--- a/BD/Phisic_Model.docx
+++ b/BD/Phisic_Model.docx
@@ -26,18 +26,18 @@
         <mc:AlternateContent>
           <mc:Choice Requires="wps">
             <w:drawing>
-              <wp:anchor distT="0" distB="0" distL="114300" distR="114300" simplePos="0" relativeHeight="251673600" behindDoc="0" locked="0" layoutInCell="1" allowOverlap="1" wp14:anchorId="64DC941B" wp14:editId="64DD43B7">
+              <wp:anchor distT="0" distB="0" distL="114300" distR="114300" simplePos="0" relativeHeight="251658240" behindDoc="0" locked="0" layoutInCell="1" allowOverlap="1" wp14:anchorId="2B99E4B9" wp14:editId="127AFC7C">
                 <wp:simplePos x="0" y="0"/>
                 <wp:positionH relativeFrom="column">
-                  <wp:posOffset>3160643</wp:posOffset>
+                  <wp:posOffset>3147060</wp:posOffset>
                 </wp:positionH>
                 <wp:positionV relativeFrom="paragraph">
-                  <wp:posOffset>14025</wp:posOffset>
+                  <wp:posOffset>1779905</wp:posOffset>
                 </wp:positionV>
-                <wp:extent cx="2126974" cy="1192696"/>
-                <wp:effectExtent l="0" t="0" r="26035" b="26670"/>
+                <wp:extent cx="2127250" cy="914400"/>
+                <wp:effectExtent l="0" t="0" r="25400" b="19050"/>
                 <wp:wrapNone/>
-                <wp:docPr id="19" name="Надпись 19"/>
+                <wp:docPr id="9" name="Надпись 9"/>
                 <wp:cNvGraphicFramePr/>
                 <a:graphic xmlns:a="http://schemas.openxmlformats.org/drawingml/2006/main">
                   <a:graphicData uri="http://schemas.microsoft.com/office/word/2010/wordprocessingShape">
@@ -46,7 +46,7 @@
                       <wps:spPr>
                         <a:xfrm>
                           <a:off x="0" y="0"/>
-                          <a:ext cx="2126974" cy="1192696"/>
+                          <a:ext cx="2126615" cy="914400"/>
                         </a:xfrm>
                         <a:prstGeom prst="rect">
                           <a:avLst/>
@@ -66,42 +66,24 @@
                             <w:pPr>
                               <w:jc w:val="center"/>
                             </w:pPr>
-                            <w:proofErr w:type="spellStart"/>
                             <w:r>
                               <w:rPr>
                                 <w:lang w:val="en-US"/>
                               </w:rPr>
-                              <w:t>Projects_Metric_Information</w:t>
+                              <w:t>Metrics</w:t>
                             </w:r>
-                            <w:proofErr w:type="spellEnd"/>
                           </w:p>
                           <w:p>
                             <w:pPr>
                               <w:jc w:val="center"/>
                             </w:pPr>
                             <w:r>
-                              <w:t xml:space="preserve">Таблица </w:t>
-                            </w:r>
-                            <w:r>
-                              <w:t xml:space="preserve">Проектов и </w:t>
-                            </w:r>
-                            <w:proofErr w:type="gramStart"/>
-                            <w:r>
-                              <w:t>Метрик(</w:t>
-                            </w:r>
-                            <w:proofErr w:type="spellStart"/>
-                            <w:proofErr w:type="gramEnd"/>
-                            <w:r>
-                              <w:t>какия</w:t>
-                            </w:r>
-                            <w:proofErr w:type="spellEnd"/>
-                            <w:r>
-                              <w:t xml:space="preserve"> метрики используются для именно этого проекта, их параметры)</w:t>
+                              <w:t>Таблица Метрик(Список изменений значений метрик по датам)</w:t>
                             </w:r>
                           </w:p>
                         </w:txbxContent>
                       </wps:txbx>
-                      <wps:bodyPr rot="0" spcFirstLastPara="0" vertOverflow="overflow" horzOverflow="overflow" vert="horz" wrap="square" lIns="91440" tIns="45720" rIns="91440" bIns="45720" numCol="1" spcCol="0" rtlCol="0" fromWordArt="0" anchor="t" anchorCtr="0" forceAA="0" compatLnSpc="1">
+                      <wps:bodyPr rot="0" spcFirstLastPara="0" vertOverflow="clip" horzOverflow="clip" vert="horz" wrap="square" lIns="91440" tIns="45720" rIns="91440" bIns="45720" numCol="1" spcCol="0" rtlCol="0" fromWordArt="0" anchor="t" anchorCtr="0" forceAA="0" compatLnSpc="1">
                         <a:prstTxWarp prst="textNoShape">
                           <a:avLst/>
                         </a:prstTxWarp>
@@ -113,7 +95,7 @@
                 <wp14:sizeRelH relativeFrom="margin">
                   <wp14:pctWidth>0</wp14:pctWidth>
                 </wp14:sizeRelH>
-                <wp14:sizeRelV relativeFrom="margin">
+                <wp14:sizeRelV relativeFrom="page">
                   <wp14:pctHeight>0</wp14:pctHeight>
                 </wp14:sizeRelV>
               </wp:anchor>
@@ -121,48 +103,30 @@
           </mc:Choice>
           <mc:Fallback>
             <w:pict>
-              <v:shapetype w14:anchorId="64DC941B" id="_x0000_t202" coordsize="21600,21600" o:spt="202" path="m,l,21600r21600,l21600,xe">
+              <v:shapetype w14:anchorId="2B99E4B9" id="_x0000_t202" coordsize="21600,21600" o:spt="202" path="m,l,21600r21600,l21600,xe">
                 <v:stroke joinstyle="miter"/>
                 <v:path gradientshapeok="t" o:connecttype="rect"/>
               </v:shapetype>
-              <v:shape id="Надпись 19" o:spid="_x0000_s1026" type="#_x0000_t202" style="position:absolute;margin-left:248.85pt;margin-top:1.1pt;width:167.5pt;height:93.9pt;z-index:251673600;visibility:visible;mso-wrap-style:square;mso-width-percent:0;mso-height-percent:0;mso-wrap-distance-left:9pt;mso-wrap-distance-top:0;mso-wrap-distance-right:9pt;mso-wrap-distance-bottom:0;mso-position-horizontal:absolute;mso-position-horizontal-relative:text;mso-position-vertical:absolute;mso-position-vertical-relative:text;mso-width-percent:0;mso-height-percent:0;mso-width-relative:margin;mso-height-relative:margin;v-text-anchor:top" o:gfxdata="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" fillcolor="white [3201]" strokeweight=".5pt">
+              <v:shape id="Надпись 9" o:spid="_x0000_s1026" type="#_x0000_t202" style="position:absolute;margin-left:247.8pt;margin-top:140.15pt;width:167.5pt;height:1in;z-index:251658240;visibility:visible;mso-wrap-style:square;mso-width-percent:0;mso-height-percent:0;mso-wrap-distance-left:9pt;mso-wrap-distance-top:0;mso-wrap-distance-right:9pt;mso-wrap-distance-bottom:0;mso-position-horizontal:absolute;mso-position-horizontal-relative:text;mso-position-vertical:absolute;mso-position-vertical-relative:text;mso-width-percent:0;mso-height-percent:0;mso-width-relative:margin;mso-height-relative:page;v-text-anchor:top" o:gfxdata="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" fillcolor="white [3201]" strokeweight=".5pt">
                 <v:textbox>
                   <w:txbxContent>
                     <w:p>
                       <w:pPr>
                         <w:jc w:val="center"/>
                       </w:pPr>
-                      <w:proofErr w:type="spellStart"/>
                       <w:r>
                         <w:rPr>
                           <w:lang w:val="en-US"/>
                         </w:rPr>
-                        <w:t>Projects_Metric_Information</w:t>
+                        <w:t>Metrics</w:t>
                       </w:r>
-                      <w:proofErr w:type="spellEnd"/>
                     </w:p>
                     <w:p>
                       <w:pPr>
                         <w:jc w:val="center"/>
                       </w:pPr>
                       <w:r>
-                        <w:t xml:space="preserve">Таблица </w:t>
-                      </w:r>
-                      <w:r>
-                        <w:t xml:space="preserve">Проектов и </w:t>
-                      </w:r>
-                      <w:proofErr w:type="gramStart"/>
-                      <w:r>
-                        <w:t>Метрик(</w:t>
-                      </w:r>
-                      <w:proofErr w:type="spellStart"/>
-                      <w:proofErr w:type="gramEnd"/>
-                      <w:r>
-                        <w:t>какия</w:t>
-                      </w:r>
-                      <w:proofErr w:type="spellEnd"/>
-                      <w:r>
-                        <w:t xml:space="preserve"> метрики используются для именно этого проекта, их параметры)</w:t>
+                        <w:t>Таблица Метрик(Список изменений значений метрик по датам)</w:t>
                       </w:r>
                     </w:p>
                   </w:txbxContent>
@@ -179,18 +143,137 @@
         <mc:AlternateContent>
           <mc:Choice Requires="wps">
             <w:drawing>
-              <wp:anchor distT="0" distB="0" distL="114300" distR="114300" simplePos="0" relativeHeight="251671552" behindDoc="0" locked="0" layoutInCell="1" allowOverlap="1" wp14:anchorId="6A9BE48B" wp14:editId="5E7A38D8">
+              <wp:anchor distT="0" distB="0" distL="114300" distR="114300" simplePos="0" relativeHeight="251658240" behindDoc="0" locked="0" layoutInCell="1" allowOverlap="1" wp14:anchorId="49E85A62" wp14:editId="6105C5E6">
                 <wp:simplePos x="0" y="0"/>
                 <wp:positionH relativeFrom="column">
-                  <wp:posOffset>-264877</wp:posOffset>
+                  <wp:posOffset>-298450</wp:posOffset>
                 </wp:positionH>
                 <wp:positionV relativeFrom="paragraph">
-                  <wp:posOffset>72362</wp:posOffset>
+                  <wp:posOffset>1784350</wp:posOffset>
+                </wp:positionV>
+                <wp:extent cx="2127250" cy="914400"/>
+                <wp:effectExtent l="0" t="0" r="25400" b="19050"/>
+                <wp:wrapNone/>
+                <wp:docPr id="8" name="Надпись 8"/>
+                <wp:cNvGraphicFramePr/>
+                <a:graphic xmlns:a="http://schemas.openxmlformats.org/drawingml/2006/main">
+                  <a:graphicData uri="http://schemas.microsoft.com/office/word/2010/wordprocessingShape">
+                    <wps:wsp>
+                      <wps:cNvSpPr txBox="1"/>
+                      <wps:spPr>
+                        <a:xfrm>
+                          <a:off x="0" y="0"/>
+                          <a:ext cx="2126615" cy="914400"/>
+                        </a:xfrm>
+                        <a:prstGeom prst="rect">
+                          <a:avLst/>
+                        </a:prstGeom>
+                        <a:solidFill>
+                          <a:schemeClr val="lt1"/>
+                        </a:solidFill>
+                        <a:ln w="6350">
+                          <a:solidFill>
+                            <a:prstClr val="black"/>
+                          </a:solidFill>
+                        </a:ln>
+                      </wps:spPr>
+                      <wps:txbx>
+                        <w:txbxContent>
+                          <w:p>
+                            <w:pPr>
+                              <w:jc w:val="center"/>
+                              <w:rPr>
+                                <w:lang w:val="en-US"/>
+                              </w:rPr>
+                            </w:pPr>
+                            <w:r>
+                              <w:rPr>
+                                <w:lang w:val="en-US"/>
+                              </w:rPr>
+                              <w:t>Users</w:t>
+                            </w:r>
+                          </w:p>
+                          <w:p>
+                            <w:pPr>
+                              <w:jc w:val="center"/>
+                            </w:pPr>
+                            <w:r>
+                              <w:t>Таблица подопытных</w:t>
+                            </w:r>
+                          </w:p>
+                        </w:txbxContent>
+                      </wps:txbx>
+                      <wps:bodyPr rot="0" spcFirstLastPara="0" vertOverflow="clip" horzOverflow="clip" vert="horz" wrap="square" lIns="91440" tIns="45720" rIns="91440" bIns="45720" numCol="1" spcCol="0" rtlCol="0" fromWordArt="0" anchor="t" anchorCtr="0" forceAA="0" compatLnSpc="1">
+                        <a:prstTxWarp prst="textNoShape">
+                          <a:avLst/>
+                        </a:prstTxWarp>
+                        <a:noAutofit/>
+                      </wps:bodyPr>
+                    </wps:wsp>
+                  </a:graphicData>
+                </a:graphic>
+                <wp14:sizeRelH relativeFrom="margin">
+                  <wp14:pctWidth>0</wp14:pctWidth>
+                </wp14:sizeRelH>
+                <wp14:sizeRelV relativeFrom="page">
+                  <wp14:pctHeight>0</wp14:pctHeight>
+                </wp14:sizeRelV>
+              </wp:anchor>
+            </w:drawing>
+          </mc:Choice>
+          <mc:Fallback>
+            <w:pict>
+              <v:shape w14:anchorId="49E85A62" id="Надпись 8" o:spid="_x0000_s1027" type="#_x0000_t202" style="position:absolute;margin-left:-23.5pt;margin-top:140.5pt;width:167.5pt;height:1in;z-index:251658240;visibility:visible;mso-wrap-style:square;mso-width-percent:0;mso-height-percent:0;mso-wrap-distance-left:9pt;mso-wrap-distance-top:0;mso-wrap-distance-right:9pt;mso-wrap-distance-bottom:0;mso-position-horizontal:absolute;mso-position-horizontal-relative:text;mso-position-vertical:absolute;mso-position-vertical-relative:text;mso-width-percent:0;mso-height-percent:0;mso-width-relative:margin;mso-height-relative:page;v-text-anchor:top" o:gfxdata="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" fillcolor="white [3201]" strokeweight=".5pt">
+                <v:textbox>
+                  <w:txbxContent>
+                    <w:p>
+                      <w:pPr>
+                        <w:jc w:val="center"/>
+                        <w:rPr>
+                          <w:lang w:val="en-US"/>
+                        </w:rPr>
+                      </w:pPr>
+                      <w:r>
+                        <w:rPr>
+                          <w:lang w:val="en-US"/>
+                        </w:rPr>
+                        <w:t>Users</w:t>
+                      </w:r>
+                    </w:p>
+                    <w:p>
+                      <w:pPr>
+                        <w:jc w:val="center"/>
+                      </w:pPr>
+                      <w:r>
+                        <w:t>Таблица подопытных</w:t>
+                      </w:r>
+                    </w:p>
+                  </w:txbxContent>
+                </v:textbox>
+              </v:shape>
+            </w:pict>
+          </mc:Fallback>
+        </mc:AlternateContent>
+      </w:r>
+      <w:r>
+        <w:rPr>
+          <w:noProof/>
+        </w:rPr>
+        <mc:AlternateContent>
+          <mc:Choice Requires="wps">
+            <w:drawing>
+              <wp:anchor distT="0" distB="0" distL="114300" distR="114300" simplePos="0" relativeHeight="251658240" behindDoc="0" locked="0" layoutInCell="1" allowOverlap="1" wp14:anchorId="71E03EE2" wp14:editId="3AEAD7DA">
+                <wp:simplePos x="0" y="0"/>
+                <wp:positionH relativeFrom="column">
+                  <wp:posOffset>-264795</wp:posOffset>
+                </wp:positionH>
+                <wp:positionV relativeFrom="paragraph">
+                  <wp:posOffset>72390</wp:posOffset>
                 </wp:positionV>
                 <wp:extent cx="2126615" cy="914400"/>
                 <wp:effectExtent l="0" t="0" r="26035" b="19050"/>
                 <wp:wrapNone/>
-                <wp:docPr id="18" name="Надпись 18"/>
+                <wp:docPr id="7" name="Надпись 7"/>
                 <wp:cNvGraphicFramePr/>
                 <a:graphic xmlns:a="http://schemas.openxmlformats.org/drawingml/2006/main">
                   <a:graphicData uri="http://schemas.microsoft.com/office/word/2010/wordprocessingShape">
@@ -233,20 +316,12 @@
                               <w:jc w:val="center"/>
                             </w:pPr>
                             <w:r>
-                              <w:t xml:space="preserve">Таблица </w:t>
-                            </w:r>
-                            <w:proofErr w:type="gramStart"/>
-                            <w:r>
-                              <w:t>Проектов(</w:t>
-                            </w:r>
-                            <w:proofErr w:type="gramEnd"/>
-                            <w:r>
-                              <w:t>общая информация)</w:t>
+                              <w:t>Таблица Проектов(общая информация)</w:t>
                             </w:r>
                           </w:p>
                         </w:txbxContent>
                       </wps:txbx>
-                      <wps:bodyPr rot="0" spcFirstLastPara="0" vertOverflow="overflow" horzOverflow="overflow" vert="horz" wrap="square" lIns="91440" tIns="45720" rIns="91440" bIns="45720" numCol="1" spcCol="0" rtlCol="0" fromWordArt="0" anchor="t" anchorCtr="0" forceAA="0" compatLnSpc="1">
+                      <wps:bodyPr rot="0" spcFirstLastPara="0" vertOverflow="clip" horzOverflow="clip" vert="horz" wrap="square" lIns="91440" tIns="45720" rIns="91440" bIns="45720" numCol="1" spcCol="0" rtlCol="0" fromWordArt="0" anchor="t" anchorCtr="0" forceAA="0" compatLnSpc="1">
                         <a:prstTxWarp prst="textNoShape">
                           <a:avLst/>
                         </a:prstTxWarp>
@@ -258,12 +333,15 @@
                 <wp14:sizeRelH relativeFrom="margin">
                   <wp14:pctWidth>0</wp14:pctWidth>
                 </wp14:sizeRelH>
+                <wp14:sizeRelV relativeFrom="page">
+                  <wp14:pctHeight>0</wp14:pctHeight>
+                </wp14:sizeRelV>
               </wp:anchor>
             </w:drawing>
           </mc:Choice>
           <mc:Fallback>
             <w:pict>
-              <v:shape w14:anchorId="6A9BE48B" id="Надпись 18" o:spid="_x0000_s1027" type="#_x0000_t202" style="position:absolute;margin-left:-20.85pt;margin-top:5.7pt;width:167.45pt;height:1in;z-index:251671552;visibility:visible;mso-wrap-style:square;mso-width-percent:0;mso-wrap-distance-left:9pt;mso-wrap-distance-top:0;mso-wrap-distance-right:9pt;mso-wrap-distance-bottom:0;mso-position-horizontal:absolute;mso-position-horizontal-relative:text;mso-position-vertical:absolute;mso-position-vertical-relative:text;mso-width-percent:0;mso-width-relative:margin;v-text-anchor:top" o:gfxdata="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" fillcolor="white [3201]" strokeweight=".5pt">
+              <v:shape w14:anchorId="71E03EE2" id="Надпись 7" o:spid="_x0000_s1028" type="#_x0000_t202" style="position:absolute;margin-left:-20.85pt;margin-top:5.7pt;width:167.45pt;height:1in;z-index:251658240;visibility:visible;mso-wrap-style:square;mso-width-percent:0;mso-height-percent:0;mso-wrap-distance-left:9pt;mso-wrap-distance-top:0;mso-wrap-distance-right:9pt;mso-wrap-distance-bottom:0;mso-position-horizontal:absolute;mso-position-horizontal-relative:text;mso-position-vertical:absolute;mso-position-vertical-relative:text;mso-width-percent:0;mso-height-percent:0;mso-width-relative:margin;mso-height-relative:page;v-text-anchor:top" o:gfxdata="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" fillcolor="white [3201]" strokeweight=".5pt">
                 <v:textbox>
                   <w:txbxContent>
                     <w:p>
@@ -284,15 +362,7 @@
                         <w:jc w:val="center"/>
                       </w:pPr>
                       <w:r>
-                        <w:t xml:space="preserve">Таблица </w:t>
-                      </w:r>
-                      <w:proofErr w:type="gramStart"/>
-                      <w:r>
-                        <w:t>Проектов(</w:t>
-                      </w:r>
-                      <w:proofErr w:type="gramEnd"/>
-                      <w:r>
-                        <w:t>общая информация)</w:t>
+                        <w:t>Таблица Проектов(общая информация)</w:t>
                       </w:r>
                     </w:p>
                   </w:txbxContent>
@@ -302,8 +372,6 @@
           </mc:Fallback>
         </mc:AlternateContent>
       </w:r>
-    </w:p>
-    <w:p>
       <w:r>
         <w:rPr>
           <w:noProof/>
@@ -311,18 +379,195 @@
         <mc:AlternateContent>
           <mc:Choice Requires="wps">
             <w:drawing>
-              <wp:anchor distT="0" distB="0" distL="114300" distR="114300" simplePos="0" relativeHeight="251674624" behindDoc="0" locked="0" layoutInCell="1" allowOverlap="1" wp14:anchorId="07528882" wp14:editId="076F3DB5">
+              <wp:anchor distT="0" distB="0" distL="114300" distR="114300" simplePos="0" relativeHeight="251658240" behindDoc="0" locked="0" layoutInCell="1" allowOverlap="1" wp14:anchorId="42D969C6" wp14:editId="288C227D">
                 <wp:simplePos x="0" y="0"/>
                 <wp:positionH relativeFrom="column">
-                  <wp:posOffset>1856795</wp:posOffset>
+                  <wp:posOffset>3160395</wp:posOffset>
                 </wp:positionH>
                 <wp:positionV relativeFrom="paragraph">
-                  <wp:posOffset>108115</wp:posOffset>
+                  <wp:posOffset>13970</wp:posOffset>
                 </wp:positionV>
-                <wp:extent cx="1292087" cy="79513"/>
-                <wp:effectExtent l="38100" t="57150" r="22860" b="92075"/>
+                <wp:extent cx="2127250" cy="1192530"/>
+                <wp:effectExtent l="0" t="0" r="25400" b="26670"/>
                 <wp:wrapNone/>
-                <wp:docPr id="20" name="Прямая со стрелкой 20"/>
+                <wp:docPr id="6" name="Надпись 6"/>
+                <wp:cNvGraphicFramePr/>
+                <a:graphic xmlns:a="http://schemas.openxmlformats.org/drawingml/2006/main">
+                  <a:graphicData uri="http://schemas.microsoft.com/office/word/2010/wordprocessingShape">
+                    <wps:wsp>
+                      <wps:cNvSpPr txBox="1"/>
+                      <wps:spPr>
+                        <a:xfrm>
+                          <a:off x="0" y="0"/>
+                          <a:ext cx="2126615" cy="1192530"/>
+                        </a:xfrm>
+                        <a:prstGeom prst="rect">
+                          <a:avLst/>
+                        </a:prstGeom>
+                        <a:solidFill>
+                          <a:schemeClr val="lt1"/>
+                        </a:solidFill>
+                        <a:ln w="6350">
+                          <a:solidFill>
+                            <a:prstClr val="black"/>
+                          </a:solidFill>
+                        </a:ln>
+                      </wps:spPr>
+                      <wps:txbx>
+                        <w:txbxContent>
+                          <w:p>
+                            <w:pPr>
+                              <w:jc w:val="center"/>
+                            </w:pPr>
+                            <w:proofErr w:type="spellStart"/>
+                            <w:r>
+                              <w:rPr>
+                                <w:lang w:val="en-US"/>
+                              </w:rPr>
+                              <w:t>Projects</w:t>
+                            </w:r>
+                            <w:proofErr w:type="spellEnd"/>
+                            <w:r>
+                              <w:t>_</w:t>
+                            </w:r>
+                            <w:proofErr w:type="spellStart"/>
+                            <w:r>
+                              <w:rPr>
+                                <w:lang w:val="en-US"/>
+                              </w:rPr>
+                              <w:t>Metric</w:t>
+                            </w:r>
+                            <w:proofErr w:type="spellEnd"/>
+                            <w:r>
+                              <w:t>_</w:t>
+                            </w:r>
+                            <w:proofErr w:type="spellStart"/>
+                            <w:r>
+                              <w:rPr>
+                                <w:lang w:val="en-US"/>
+                              </w:rPr>
+                              <w:t>Information</w:t>
+                            </w:r>
+                            <w:proofErr w:type="spellEnd"/>
+                          </w:p>
+                          <w:p>
+                            <w:pPr>
+                              <w:jc w:val="center"/>
+                            </w:pPr>
+                            <w:r>
+                              <w:t>Таблица Проектов и Метрик(</w:t>
+                            </w:r>
+                            <w:proofErr w:type="spellStart"/>
+                            <w:r>
+                              <w:t>какия</w:t>
+                            </w:r>
+                            <w:proofErr w:type="spellEnd"/>
+                            <w:r>
+                              <w:t xml:space="preserve"> метрики используются для именно этого проекта, их параметры)</w:t>
+                            </w:r>
+                          </w:p>
+                        </w:txbxContent>
+                      </wps:txbx>
+                      <wps:bodyPr rot="0" spcFirstLastPara="0" vertOverflow="clip" horzOverflow="clip" vert="horz" wrap="square" lIns="91440" tIns="45720" rIns="91440" bIns="45720" numCol="1" spcCol="0" rtlCol="0" fromWordArt="0" anchor="t" anchorCtr="0" forceAA="0" compatLnSpc="1">
+                        <a:prstTxWarp prst="textNoShape">
+                          <a:avLst/>
+                        </a:prstTxWarp>
+                        <a:noAutofit/>
+                      </wps:bodyPr>
+                    </wps:wsp>
+                  </a:graphicData>
+                </a:graphic>
+                <wp14:sizeRelH relativeFrom="margin">
+                  <wp14:pctWidth>0</wp14:pctWidth>
+                </wp14:sizeRelH>
+                <wp14:sizeRelV relativeFrom="margin">
+                  <wp14:pctHeight>0</wp14:pctHeight>
+                </wp14:sizeRelV>
+              </wp:anchor>
+            </w:drawing>
+          </mc:Choice>
+          <mc:Fallback>
+            <w:pict>
+              <v:shape w14:anchorId="42D969C6" id="Надпись 6" o:spid="_x0000_s1029" type="#_x0000_t202" style="position:absolute;margin-left:248.85pt;margin-top:1.1pt;width:167.5pt;height:93.9pt;z-index:251658240;visibility:visible;mso-wrap-style:square;mso-width-percent:0;mso-height-percent:0;mso-wrap-distance-left:9pt;mso-wrap-distance-top:0;mso-wrap-distance-right:9pt;mso-wrap-distance-bottom:0;mso-position-horizontal:absolute;mso-position-horizontal-relative:text;mso-position-vertical:absolute;mso-position-vertical-relative:text;mso-width-percent:0;mso-height-percent:0;mso-width-relative:margin;mso-height-relative:margin;v-text-anchor:top" o:gfxdata="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" fillcolor="white [3201]" strokeweight=".5pt">
+                <v:textbox>
+                  <w:txbxContent>
+                    <w:p>
+                      <w:pPr>
+                        <w:jc w:val="center"/>
+                      </w:pPr>
+                      <w:proofErr w:type="spellStart"/>
+                      <w:r>
+                        <w:rPr>
+                          <w:lang w:val="en-US"/>
+                        </w:rPr>
+                        <w:t>Projects</w:t>
+                      </w:r>
+                      <w:proofErr w:type="spellEnd"/>
+                      <w:r>
+                        <w:t>_</w:t>
+                      </w:r>
+                      <w:proofErr w:type="spellStart"/>
+                      <w:r>
+                        <w:rPr>
+                          <w:lang w:val="en-US"/>
+                        </w:rPr>
+                        <w:t>Metric</w:t>
+                      </w:r>
+                      <w:proofErr w:type="spellEnd"/>
+                      <w:r>
+                        <w:t>_</w:t>
+                      </w:r>
+                      <w:proofErr w:type="spellStart"/>
+                      <w:r>
+                        <w:rPr>
+                          <w:lang w:val="en-US"/>
+                        </w:rPr>
+                        <w:t>Information</w:t>
+                      </w:r>
+                      <w:proofErr w:type="spellEnd"/>
+                    </w:p>
+                    <w:p>
+                      <w:pPr>
+                        <w:jc w:val="center"/>
+                      </w:pPr>
+                      <w:r>
+                        <w:t>Таблица Проектов и Метрик(</w:t>
+                      </w:r>
+                      <w:proofErr w:type="spellStart"/>
+                      <w:r>
+                        <w:t>какия</w:t>
+                      </w:r>
+                      <w:proofErr w:type="spellEnd"/>
+                      <w:r>
+                        <w:t xml:space="preserve"> метрики используются для именно этого проекта, их параметры)</w:t>
+                      </w:r>
+                    </w:p>
+                  </w:txbxContent>
+                </v:textbox>
+              </v:shape>
+            </w:pict>
+          </mc:Fallback>
+        </mc:AlternateContent>
+      </w:r>
+      <w:r>
+        <w:rPr>
+          <w:noProof/>
+        </w:rPr>
+        <mc:AlternateContent>
+          <mc:Choice Requires="wps">
+            <w:drawing>
+              <wp:anchor distT="0" distB="0" distL="114300" distR="114300" simplePos="0" relativeHeight="251658240" behindDoc="0" locked="0" layoutInCell="1" allowOverlap="1" wp14:anchorId="29BBAC92" wp14:editId="6F01CBD9">
+                <wp:simplePos x="0" y="0"/>
+                <wp:positionH relativeFrom="column">
+                  <wp:posOffset>1856740</wp:posOffset>
+                </wp:positionH>
+                <wp:positionV relativeFrom="paragraph">
+                  <wp:posOffset>403860</wp:posOffset>
+                </wp:positionV>
+                <wp:extent cx="1292225" cy="79375"/>
+                <wp:effectExtent l="38100" t="57150" r="22225" b="92075"/>
+                <wp:wrapNone/>
+                <wp:docPr id="5" name="Прямая со стрелкой 5"/>
                 <wp:cNvGraphicFramePr/>
                 <a:graphic xmlns:a="http://schemas.openxmlformats.org/drawingml/2006/main">
                   <a:graphicData uri="http://schemas.microsoft.com/office/word/2010/wordprocessingShape">
@@ -331,7 +576,7 @@
                       <wps:spPr>
                         <a:xfrm flipV="1">
                           <a:off x="0" y="0"/>
-                          <a:ext cx="1292087" cy="79513"/>
+                          <a:ext cx="1291590" cy="79375"/>
                         </a:xfrm>
                         <a:prstGeom prst="straightConnector1">
                           <a:avLst/>
@@ -359,86 +604,23 @@
                     </wps:wsp>
                   </a:graphicData>
                 </a:graphic>
+                <wp14:sizeRelH relativeFrom="page">
+                  <wp14:pctWidth>0</wp14:pctWidth>
+                </wp14:sizeRelH>
+                <wp14:sizeRelV relativeFrom="page">
+                  <wp14:pctHeight>0</wp14:pctHeight>
+                </wp14:sizeRelV>
               </wp:anchor>
             </w:drawing>
           </mc:Choice>
           <mc:Fallback>
             <w:pict>
-              <v:shapetype w14:anchorId="1C773173" id="_x0000_t32" coordsize="21600,21600" o:spt="32" o:oned="t" path="m,l21600,21600e" filled="f">
+              <v:shapetype w14:anchorId="10E9663D" id="_x0000_t32" coordsize="21600,21600" o:spt="32" o:oned="t" path="m,l21600,21600e" filled="f">
                 <v:path arrowok="t" fillok="f" o:connecttype="none"/>
                 <o:lock v:ext="edit" shapetype="t"/>
               </v:shapetype>
-              <v:shape id="Прямая со стрелкой 20" o:spid="_x0000_s1026" type="#_x0000_t32" style="position:absolute;margin-left:146.2pt;margin-top:8.5pt;width:101.75pt;height:6.25pt;flip:y;z-index:251674624;visibility:visible;mso-wrap-style:square;mso-wrap-distance-left:9pt;mso-wrap-distance-top:0;mso-wrap-distance-right:9pt;mso-wrap-distance-bottom:0;mso-position-horizontal:absolute;mso-position-horizontal-relative:text;mso-position-vertical:absolute;mso-position-vertical-relative:text" o:gfxdata="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" strokecolor="#4472c4 [3204]" strokeweight=".5pt">
+              <v:shape id="Прямая со стрелкой 5" o:spid="_x0000_s1026" type="#_x0000_t32" style="position:absolute;margin-left:146.2pt;margin-top:31.8pt;width:101.75pt;height:6.25pt;flip:y;z-index:251658240;visibility:visible;mso-wrap-style:square;mso-width-percent:0;mso-height-percent:0;mso-wrap-distance-left:9pt;mso-wrap-distance-top:0;mso-wrap-distance-right:9pt;mso-wrap-distance-bottom:0;mso-position-horizontal:absolute;mso-position-horizontal-relative:text;mso-position-vertical:absolute;mso-position-vertical-relative:text;mso-width-percent:0;mso-height-percent:0;mso-width-relative:page;mso-height-relative:page" o:gfxdata="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" strokecolor="#4472c4 [3204]" strokeweight=".5pt">
                 <v:stroke startarrow="block" endarrow="block" joinstyle="miter"/>
-              </v:shape>
-            </w:pict>
-          </mc:Fallback>
-        </mc:AlternateContent>
-      </w:r>
-    </w:p>
-    <w:p/>
-    <w:p>
-      <w:r>
-        <w:rPr>
-          <w:noProof/>
-        </w:rPr>
-        <mc:AlternateContent>
-          <mc:Choice Requires="wps">
-            <w:drawing>
-              <wp:anchor distT="0" distB="0" distL="114300" distR="114300" simplePos="0" relativeHeight="251680768" behindDoc="0" locked="0" layoutInCell="1" allowOverlap="1" wp14:anchorId="3389D6A6" wp14:editId="423DC787">
-                <wp:simplePos x="0" y="0"/>
-                <wp:positionH relativeFrom="column">
-                  <wp:posOffset>543340</wp:posOffset>
-                </wp:positionH>
-                <wp:positionV relativeFrom="paragraph">
-                  <wp:posOffset>117779</wp:posOffset>
-                </wp:positionV>
-                <wp:extent cx="245165" cy="748748"/>
-                <wp:effectExtent l="38100" t="0" r="21590" b="51435"/>
-                <wp:wrapNone/>
-                <wp:docPr id="24" name="Прямая со стрелкой 24"/>
-                <wp:cNvGraphicFramePr/>
-                <a:graphic xmlns:a="http://schemas.openxmlformats.org/drawingml/2006/main">
-                  <a:graphicData uri="http://schemas.microsoft.com/office/word/2010/wordprocessingShape">
-                    <wps:wsp>
-                      <wps:cNvCnPr/>
-                      <wps:spPr>
-                        <a:xfrm flipH="1">
-                          <a:off x="0" y="0"/>
-                          <a:ext cx="245165" cy="748748"/>
-                        </a:xfrm>
-                        <a:prstGeom prst="straightConnector1">
-                          <a:avLst/>
-                        </a:prstGeom>
-                        <a:ln>
-                          <a:tailEnd type="triangle"/>
-                        </a:ln>
-                      </wps:spPr>
-                      <wps:style>
-                        <a:lnRef idx="1">
-                          <a:schemeClr val="accent1"/>
-                        </a:lnRef>
-                        <a:fillRef idx="0">
-                          <a:schemeClr val="accent1"/>
-                        </a:fillRef>
-                        <a:effectRef idx="0">
-                          <a:schemeClr val="accent1"/>
-                        </a:effectRef>
-                        <a:fontRef idx="minor">
-                          <a:schemeClr val="tx1"/>
-                        </a:fontRef>
-                      </wps:style>
-                      <wps:bodyPr/>
-                    </wps:wsp>
-                  </a:graphicData>
-                </a:graphic>
-              </wp:anchor>
-            </w:drawing>
-          </mc:Choice>
-          <mc:Fallback>
-            <w:pict>
-              <v:shape w14:anchorId="495428E7" id="Прямая со стрелкой 24" o:spid="_x0000_s1026" type="#_x0000_t32" style="position:absolute;margin-left:42.8pt;margin-top:9.25pt;width:19.3pt;height:58.95pt;flip:x;z-index:251680768;visibility:visible;mso-wrap-style:square;mso-wrap-distance-left:9pt;mso-wrap-distance-top:0;mso-wrap-distance-right:9pt;mso-wrap-distance-bottom:0;mso-position-horizontal:absolute;mso-position-horizontal-relative:text;mso-position-vertical:absolute;mso-position-vertical-relative:text" o:gfxdata="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" strokecolor="#4472c4 [3204]" strokeweight=".5pt">
-                <v:stroke endarrow="block" joinstyle="miter"/>
               </v:shape>
             </w:pict>
           </mc:Fallback>
@@ -451,152 +633,18 @@
         <mc:AlternateContent>
           <mc:Choice Requires="wps">
             <w:drawing>
-              <wp:anchor distT="0" distB="0" distL="114300" distR="114300" simplePos="0" relativeHeight="251678720" behindDoc="0" locked="0" layoutInCell="1" allowOverlap="1" wp14:anchorId="2E64863C" wp14:editId="1376F5E6">
+              <wp:anchor distT="0" distB="0" distL="114300" distR="114300" simplePos="0" relativeHeight="251658240" behindDoc="0" locked="0" layoutInCell="1" allowOverlap="1" wp14:anchorId="1FD81623" wp14:editId="74C00F02">
                 <wp:simplePos x="0" y="0"/>
                 <wp:positionH relativeFrom="column">
-                  <wp:posOffset>331304</wp:posOffset>
+                  <wp:posOffset>4098925</wp:posOffset>
                 </wp:positionH>
                 <wp:positionV relativeFrom="paragraph">
-                  <wp:posOffset>126172</wp:posOffset>
+                  <wp:posOffset>1228090</wp:posOffset>
                 </wp:positionV>
-                <wp:extent cx="245165" cy="748748"/>
-                <wp:effectExtent l="38100" t="0" r="21590" b="51435"/>
+                <wp:extent cx="45720" cy="534670"/>
+                <wp:effectExtent l="38100" t="38100" r="68580" b="55880"/>
                 <wp:wrapNone/>
-                <wp:docPr id="23" name="Прямая со стрелкой 23"/>
-                <wp:cNvGraphicFramePr/>
-                <a:graphic xmlns:a="http://schemas.openxmlformats.org/drawingml/2006/main">
-                  <a:graphicData uri="http://schemas.microsoft.com/office/word/2010/wordprocessingShape">
-                    <wps:wsp>
-                      <wps:cNvCnPr/>
-                      <wps:spPr>
-                        <a:xfrm flipH="1">
-                          <a:off x="0" y="0"/>
-                          <a:ext cx="245165" cy="748748"/>
-                        </a:xfrm>
-                        <a:prstGeom prst="straightConnector1">
-                          <a:avLst/>
-                        </a:prstGeom>
-                        <a:ln>
-                          <a:tailEnd type="triangle"/>
-                        </a:ln>
-                      </wps:spPr>
-                      <wps:style>
-                        <a:lnRef idx="1">
-                          <a:schemeClr val="accent1"/>
-                        </a:lnRef>
-                        <a:fillRef idx="0">
-                          <a:schemeClr val="accent1"/>
-                        </a:fillRef>
-                        <a:effectRef idx="0">
-                          <a:schemeClr val="accent1"/>
-                        </a:effectRef>
-                        <a:fontRef idx="minor">
-                          <a:schemeClr val="tx1"/>
-                        </a:fontRef>
-                      </wps:style>
-                      <wps:bodyPr/>
-                    </wps:wsp>
-                  </a:graphicData>
-                </a:graphic>
-              </wp:anchor>
-            </w:drawing>
-          </mc:Choice>
-          <mc:Fallback>
-            <w:pict>
-              <v:shape w14:anchorId="21D9D1D8" id="Прямая со стрелкой 23" o:spid="_x0000_s1026" type="#_x0000_t32" style="position:absolute;margin-left:26.1pt;margin-top:9.95pt;width:19.3pt;height:58.95pt;flip:x;z-index:251678720;visibility:visible;mso-wrap-style:square;mso-wrap-distance-left:9pt;mso-wrap-distance-top:0;mso-wrap-distance-right:9pt;mso-wrap-distance-bottom:0;mso-position-horizontal:absolute;mso-position-horizontal-relative:text;mso-position-vertical:absolute;mso-position-vertical-relative:text" o:gfxdata="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" strokecolor="#4472c4 [3204]" strokeweight=".5pt">
-                <v:stroke endarrow="block" joinstyle="miter"/>
-              </v:shape>
-            </w:pict>
-          </mc:Fallback>
-        </mc:AlternateContent>
-      </w:r>
-      <w:r>
-        <w:rPr>
-          <w:noProof/>
-        </w:rPr>
-        <mc:AlternateContent>
-          <mc:Choice Requires="wps">
-            <w:drawing>
-              <wp:anchor distT="0" distB="0" distL="114300" distR="114300" simplePos="0" relativeHeight="251676672" behindDoc="0" locked="0" layoutInCell="1" allowOverlap="1" wp14:anchorId="630AD93D" wp14:editId="158C00EA">
-                <wp:simplePos x="0" y="0"/>
-                <wp:positionH relativeFrom="column">
-                  <wp:posOffset>139065</wp:posOffset>
-                </wp:positionH>
-                <wp:positionV relativeFrom="paragraph">
-                  <wp:posOffset>126337</wp:posOffset>
-                </wp:positionV>
-                <wp:extent cx="245165" cy="748748"/>
-                <wp:effectExtent l="38100" t="0" r="21590" b="51435"/>
-                <wp:wrapNone/>
-                <wp:docPr id="22" name="Прямая со стрелкой 22"/>
-                <wp:cNvGraphicFramePr/>
-                <a:graphic xmlns:a="http://schemas.openxmlformats.org/drawingml/2006/main">
-                  <a:graphicData uri="http://schemas.microsoft.com/office/word/2010/wordprocessingShape">
-                    <wps:wsp>
-                      <wps:cNvCnPr/>
-                      <wps:spPr>
-                        <a:xfrm flipH="1">
-                          <a:off x="0" y="0"/>
-                          <a:ext cx="245165" cy="748748"/>
-                        </a:xfrm>
-                        <a:prstGeom prst="straightConnector1">
-                          <a:avLst/>
-                        </a:prstGeom>
-                        <a:ln>
-                          <a:tailEnd type="triangle"/>
-                        </a:ln>
-                      </wps:spPr>
-                      <wps:style>
-                        <a:lnRef idx="1">
-                          <a:schemeClr val="accent1"/>
-                        </a:lnRef>
-                        <a:fillRef idx="0">
-                          <a:schemeClr val="accent1"/>
-                        </a:fillRef>
-                        <a:effectRef idx="0">
-                          <a:schemeClr val="accent1"/>
-                        </a:effectRef>
-                        <a:fontRef idx="minor">
-                          <a:schemeClr val="tx1"/>
-                        </a:fontRef>
-                      </wps:style>
-                      <wps:bodyPr/>
-                    </wps:wsp>
-                  </a:graphicData>
-                </a:graphic>
-              </wp:anchor>
-            </w:drawing>
-          </mc:Choice>
-          <mc:Fallback>
-            <w:pict>
-              <v:shape w14:anchorId="290F2F18" id="Прямая со стрелкой 22" o:spid="_x0000_s1026" type="#_x0000_t32" style="position:absolute;margin-left:10.95pt;margin-top:9.95pt;width:19.3pt;height:58.95pt;flip:x;z-index:251676672;visibility:visible;mso-wrap-style:square;mso-wrap-distance-left:9pt;mso-wrap-distance-top:0;mso-wrap-distance-right:9pt;mso-wrap-distance-bottom:0;mso-position-horizontal:absolute;mso-position-horizontal-relative:text;mso-position-vertical:absolute;mso-position-vertical-relative:text" o:gfxdata="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" strokecolor="#4472c4 [3204]" strokeweight=".5pt">
-                <v:stroke endarrow="block" joinstyle="miter"/>
-              </v:shape>
-            </w:pict>
-          </mc:Fallback>
-        </mc:AlternateContent>
-      </w:r>
-    </w:p>
-    <w:p>
-      <w:r>
-        <w:rPr>
-          <w:noProof/>
-        </w:rPr>
-        <mc:AlternateContent>
-          <mc:Choice Requires="wps">
-            <w:drawing>
-              <wp:anchor distT="0" distB="0" distL="114300" distR="114300" simplePos="0" relativeHeight="251675648" behindDoc="0" locked="0" layoutInCell="1" allowOverlap="1" wp14:anchorId="0D6E5A4D" wp14:editId="20CD2FAA">
-                <wp:simplePos x="0" y="0"/>
-                <wp:positionH relativeFrom="column">
-                  <wp:posOffset>4098871</wp:posOffset>
-                </wp:positionH>
-                <wp:positionV relativeFrom="paragraph">
-                  <wp:posOffset>44478</wp:posOffset>
-                </wp:positionV>
-                <wp:extent cx="45719" cy="534946"/>
-                <wp:effectExtent l="38100" t="38100" r="69215" b="55880"/>
-                <wp:wrapNone/>
-                <wp:docPr id="21" name="Прямая со стрелкой 21"/>
+                <wp:docPr id="4" name="Прямая со стрелкой 4"/>
                 <wp:cNvGraphicFramePr/>
                 <a:graphic xmlns:a="http://schemas.openxmlformats.org/drawingml/2006/main">
                   <a:graphicData uri="http://schemas.microsoft.com/office/word/2010/wordprocessingShape">
@@ -605,7 +653,7 @@
                       <wps:spPr>
                         <a:xfrm>
                           <a:off x="0" y="0"/>
-                          <a:ext cx="45719" cy="534946"/>
+                          <a:ext cx="45085" cy="534670"/>
                         </a:xfrm>
                         <a:prstGeom prst="straightConnector1">
                           <a:avLst/>
@@ -633,6 +681,9 @@
                     </wps:wsp>
                   </a:graphicData>
                 </a:graphic>
+                <wp14:sizeRelH relativeFrom="page">
+                  <wp14:pctWidth>0</wp14:pctWidth>
+                </wp14:sizeRelH>
                 <wp14:sizeRelV relativeFrom="margin">
                   <wp14:pctHeight>0</wp14:pctHeight>
                 </wp14:sizeRelV>
@@ -641,15 +692,13 @@
           </mc:Choice>
           <mc:Fallback>
             <w:pict>
-              <v:shape w14:anchorId="63E3EF1A" id="Прямая со стрелкой 21" o:spid="_x0000_s1026" type="#_x0000_t32" style="position:absolute;margin-left:322.75pt;margin-top:3.5pt;width:3.6pt;height:42.1pt;z-index:251675648;visibility:visible;mso-wrap-style:square;mso-height-percent:0;mso-wrap-distance-left:9pt;mso-wrap-distance-top:0;mso-wrap-distance-right:9pt;mso-wrap-distance-bottom:0;mso-position-horizontal:absolute;mso-position-horizontal-relative:text;mso-position-vertical:absolute;mso-position-vertical-relative:text;mso-height-percent:0;mso-height-relative:margin" o:gfxdata="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" strokecolor="#4472c4 [3204]" strokeweight=".5pt">
+              <v:shape w14:anchorId="71D6C984" id="Прямая со стрелкой 4" o:spid="_x0000_s1026" type="#_x0000_t32" style="position:absolute;margin-left:322.75pt;margin-top:96.7pt;width:3.6pt;height:42.1pt;z-index:251658240;visibility:visible;mso-wrap-style:square;mso-width-percent:0;mso-height-percent:0;mso-wrap-distance-left:9pt;mso-wrap-distance-top:0;mso-wrap-distance-right:9pt;mso-wrap-distance-bottom:0;mso-position-horizontal:absolute;mso-position-horizontal-relative:text;mso-position-vertical:absolute;mso-position-vertical-relative:text;mso-width-percent:0;mso-height-percent:0;mso-width-relative:page;mso-height-relative:margin" o:gfxdata="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" strokecolor="#4472c4 [3204]" strokeweight=".5pt">
                 <v:stroke startarrow="block" endarrow="block" joinstyle="miter"/>
               </v:shape>
             </w:pict>
           </mc:Fallback>
         </mc:AlternateContent>
       </w:r>
-    </w:p>
-    <w:p>
       <w:r>
         <w:rPr>
           <w:noProof/>
@@ -657,123 +706,71 @@
         <mc:AlternateContent>
           <mc:Choice Requires="wps">
             <w:drawing>
-              <wp:anchor distT="0" distB="0" distL="114300" distR="114300" simplePos="0" relativeHeight="251669504" behindDoc="0" locked="0" layoutInCell="1" allowOverlap="1" wp14:anchorId="5EF1F327" wp14:editId="3C575DF3">
+              <wp:anchor distT="0" distB="0" distL="114300" distR="114300" simplePos="0" relativeHeight="251658240" behindDoc="0" locked="0" layoutInCell="1" allowOverlap="1" wp14:anchorId="3FD5FFED" wp14:editId="1FDEDC09">
                 <wp:simplePos x="0" y="0"/>
                 <wp:positionH relativeFrom="column">
-                  <wp:posOffset>-298174</wp:posOffset>
+                  <wp:posOffset>139065</wp:posOffset>
                 </wp:positionH>
                 <wp:positionV relativeFrom="paragraph">
-                  <wp:posOffset>304993</wp:posOffset>
+                  <wp:posOffset>1014095</wp:posOffset>
                 </wp:positionV>
-                <wp:extent cx="2126974" cy="914400"/>
-                <wp:effectExtent l="0" t="0" r="26035" b="19050"/>
+                <wp:extent cx="245110" cy="748665"/>
+                <wp:effectExtent l="38100" t="0" r="21590" b="51435"/>
                 <wp:wrapNone/>
-                <wp:docPr id="17" name="Надпись 17"/>
+                <wp:docPr id="3" name="Прямая со стрелкой 3"/>
                 <wp:cNvGraphicFramePr/>
                 <a:graphic xmlns:a="http://schemas.openxmlformats.org/drawingml/2006/main">
                   <a:graphicData uri="http://schemas.microsoft.com/office/word/2010/wordprocessingShape">
                     <wps:wsp>
-                      <wps:cNvSpPr txBox="1"/>
+                      <wps:cNvCnPr/>
                       <wps:spPr>
-                        <a:xfrm>
+                        <a:xfrm flipH="1">
                           <a:off x="0" y="0"/>
-                          <a:ext cx="2126974" cy="914400"/>
+                          <a:ext cx="245110" cy="748665"/>
                         </a:xfrm>
-                        <a:prstGeom prst="rect">
+                        <a:prstGeom prst="straightConnector1">
                           <a:avLst/>
                         </a:prstGeom>
-                        <a:solidFill>
-                          <a:schemeClr val="lt1"/>
-                        </a:solidFill>
-                        <a:ln w="6350">
-                          <a:solidFill>
-                            <a:prstClr val="black"/>
-                          </a:solidFill>
+                        <a:ln>
+                          <a:tailEnd type="triangle"/>
                         </a:ln>
                       </wps:spPr>
-                      <wps:txbx>
-                        <w:txbxContent>
-                          <w:p>
-                            <w:pPr>
-                              <w:jc w:val="center"/>
-                              <w:rPr>
-                                <w:lang w:val="en-US"/>
-                              </w:rPr>
-                            </w:pPr>
-                            <w:r>
-                              <w:rPr>
-                                <w:lang w:val="en-US"/>
-                              </w:rPr>
-                              <w:t>Users</w:t>
-                            </w:r>
-                          </w:p>
-                          <w:p>
-                            <w:pPr>
-                              <w:jc w:val="center"/>
-                            </w:pPr>
-                            <w:r>
-                              <w:t xml:space="preserve">Таблица </w:t>
-                            </w:r>
-                            <w:r>
-                              <w:t>подопытных</w:t>
-                            </w:r>
-                          </w:p>
-                        </w:txbxContent>
-                      </wps:txbx>
-                      <wps:bodyPr rot="0" spcFirstLastPara="0" vertOverflow="overflow" horzOverflow="overflow" vert="horz" wrap="square" lIns="91440" tIns="45720" rIns="91440" bIns="45720" numCol="1" spcCol="0" rtlCol="0" fromWordArt="0" anchor="t" anchorCtr="0" forceAA="0" compatLnSpc="1">
-                        <a:prstTxWarp prst="textNoShape">
-                          <a:avLst/>
-                        </a:prstTxWarp>
-                        <a:noAutofit/>
-                      </wps:bodyPr>
+                      <wps:style>
+                        <a:lnRef idx="1">
+                          <a:schemeClr val="accent1"/>
+                        </a:lnRef>
+                        <a:fillRef idx="0">
+                          <a:schemeClr val="accent1"/>
+                        </a:fillRef>
+                        <a:effectRef idx="0">
+                          <a:schemeClr val="accent1"/>
+                        </a:effectRef>
+                        <a:fontRef idx="minor">
+                          <a:schemeClr val="tx1"/>
+                        </a:fontRef>
+                      </wps:style>
+                      <wps:bodyPr/>
                     </wps:wsp>
                   </a:graphicData>
                 </a:graphic>
-                <wp14:sizeRelH relativeFrom="margin">
+                <wp14:sizeRelH relativeFrom="page">
                   <wp14:pctWidth>0</wp14:pctWidth>
                 </wp14:sizeRelH>
+                <wp14:sizeRelV relativeFrom="page">
+                  <wp14:pctHeight>0</wp14:pctHeight>
+                </wp14:sizeRelV>
               </wp:anchor>
             </w:drawing>
           </mc:Choice>
           <mc:Fallback>
             <w:pict>
-              <v:shape w14:anchorId="5EF1F327" id="Надпись 17" o:spid="_x0000_s1028" type="#_x0000_t202" style="position:absolute;margin-left:-23.5pt;margin-top:24pt;width:167.5pt;height:1in;z-index:251669504;visibility:visible;mso-wrap-style:square;mso-width-percent:0;mso-wrap-distance-left:9pt;mso-wrap-distance-top:0;mso-wrap-distance-right:9pt;mso-wrap-distance-bottom:0;mso-position-horizontal:absolute;mso-position-horizontal-relative:text;mso-position-vertical:absolute;mso-position-vertical-relative:text;mso-width-percent:0;mso-width-relative:margin;v-text-anchor:top" o:gfxdata="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" fillcolor="white [3201]" strokeweight=".5pt">
-                <v:textbox>
-                  <w:txbxContent>
-                    <w:p>
-                      <w:pPr>
-                        <w:jc w:val="center"/>
-                        <w:rPr>
-                          <w:lang w:val="en-US"/>
-                        </w:rPr>
-                      </w:pPr>
-                      <w:r>
-                        <w:rPr>
-                          <w:lang w:val="en-US"/>
-                        </w:rPr>
-                        <w:t>Users</w:t>
-                      </w:r>
-                    </w:p>
-                    <w:p>
-                      <w:pPr>
-                        <w:jc w:val="center"/>
-                      </w:pPr>
-                      <w:r>
-                        <w:t xml:space="preserve">Таблица </w:t>
-                      </w:r>
-                      <w:r>
-                        <w:t>подопытных</w:t>
-                      </w:r>
-                    </w:p>
-                  </w:txbxContent>
-                </v:textbox>
+              <v:shape w14:anchorId="00E56979" id="Прямая со стрелкой 3" o:spid="_x0000_s1026" type="#_x0000_t32" style="position:absolute;margin-left:10.95pt;margin-top:79.85pt;width:19.3pt;height:58.95pt;flip:x;z-index:251658240;visibility:visible;mso-wrap-style:square;mso-width-percent:0;mso-height-percent:0;mso-wrap-distance-left:9pt;mso-wrap-distance-top:0;mso-wrap-distance-right:9pt;mso-wrap-distance-bottom:0;mso-position-horizontal:absolute;mso-position-horizontal-relative:text;mso-position-vertical:absolute;mso-position-vertical-relative:text;mso-width-percent:0;mso-height-percent:0;mso-width-relative:page;mso-height-relative:page" o:gfxdata="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" strokecolor="#4472c4 [3204]" strokeweight=".5pt">
+                <v:stroke endarrow="block" joinstyle="miter"/>
               </v:shape>
             </w:pict>
           </mc:Fallback>
         </mc:AlternateContent>
       </w:r>
-    </w:p>
-    <w:p>
       <w:r>
         <w:rPr>
           <w:noProof/>
@@ -781,144 +778,150 @@
         <mc:AlternateContent>
           <mc:Choice Requires="wps">
             <w:drawing>
-              <wp:anchor distT="0" distB="0" distL="114300" distR="114300" simplePos="0" relativeHeight="251667456" behindDoc="0" locked="0" layoutInCell="1" allowOverlap="1" wp14:anchorId="30D658B4" wp14:editId="1E140CC3">
+              <wp:anchor distT="0" distB="0" distL="114300" distR="114300" simplePos="0" relativeHeight="251658240" behindDoc="0" locked="0" layoutInCell="1" allowOverlap="1" wp14:anchorId="0FC7FE51" wp14:editId="2A8D3F40">
                 <wp:simplePos x="0" y="0"/>
                 <wp:positionH relativeFrom="column">
-                  <wp:posOffset>3147088</wp:posOffset>
+                  <wp:posOffset>331470</wp:posOffset>
                 </wp:positionH>
                 <wp:positionV relativeFrom="paragraph">
-                  <wp:posOffset>4197</wp:posOffset>
+                  <wp:posOffset>1014095</wp:posOffset>
                 </wp:positionV>
-                <wp:extent cx="2126974" cy="914400"/>
-                <wp:effectExtent l="0" t="0" r="26035" b="19050"/>
+                <wp:extent cx="245110" cy="748665"/>
+                <wp:effectExtent l="38100" t="0" r="21590" b="51435"/>
                 <wp:wrapNone/>
-                <wp:docPr id="16" name="Надпись 16"/>
+                <wp:docPr id="2" name="Прямая со стрелкой 2"/>
                 <wp:cNvGraphicFramePr/>
                 <a:graphic xmlns:a="http://schemas.openxmlformats.org/drawingml/2006/main">
                   <a:graphicData uri="http://schemas.microsoft.com/office/word/2010/wordprocessingShape">
                     <wps:wsp>
-                      <wps:cNvSpPr txBox="1"/>
+                      <wps:cNvCnPr/>
                       <wps:spPr>
-                        <a:xfrm>
+                        <a:xfrm flipH="1">
                           <a:off x="0" y="0"/>
-                          <a:ext cx="2126974" cy="914400"/>
+                          <a:ext cx="245110" cy="748665"/>
                         </a:xfrm>
-                        <a:prstGeom prst="rect">
+                        <a:prstGeom prst="straightConnector1">
                           <a:avLst/>
                         </a:prstGeom>
-                        <a:solidFill>
-                          <a:schemeClr val="lt1"/>
-                        </a:solidFill>
-                        <a:ln w="6350">
-                          <a:solidFill>
-                            <a:prstClr val="black"/>
-                          </a:solidFill>
+                        <a:ln>
+                          <a:tailEnd type="triangle"/>
                         </a:ln>
                       </wps:spPr>
-                      <wps:txbx>
-                        <w:txbxContent>
-                          <w:p>
-                            <w:pPr>
-                              <w:jc w:val="center"/>
-                              <w:rPr>
-                                <w:lang w:val="en-US"/>
-                              </w:rPr>
-                            </w:pPr>
-                            <w:r>
-                              <w:rPr>
-                                <w:lang w:val="en-US"/>
-                              </w:rPr>
-                              <w:t>Metrics</w:t>
-                            </w:r>
-                          </w:p>
-                          <w:p>
-                            <w:pPr>
-                              <w:jc w:val="center"/>
-                            </w:pPr>
-                            <w:r>
-                              <w:t xml:space="preserve">Таблица </w:t>
-                            </w:r>
-                            <w:proofErr w:type="gramStart"/>
-                            <w:r>
-                              <w:t>Метрик(</w:t>
-                            </w:r>
-                            <w:proofErr w:type="gramEnd"/>
-                            <w:r>
-                              <w:t>Список всех метрик</w:t>
-                            </w:r>
-                            <w:r>
-                              <w:t xml:space="preserve"> для каждого проекта</w:t>
-                            </w:r>
-                            <w:r>
-                              <w:t>)</w:t>
-                            </w:r>
-                          </w:p>
-                        </w:txbxContent>
-                      </wps:txbx>
-                      <wps:bodyPr rot="0" spcFirstLastPara="0" vertOverflow="overflow" horzOverflow="overflow" vert="horz" wrap="square" lIns="91440" tIns="45720" rIns="91440" bIns="45720" numCol="1" spcCol="0" rtlCol="0" fromWordArt="0" anchor="t" anchorCtr="0" forceAA="0" compatLnSpc="1">
-                        <a:prstTxWarp prst="textNoShape">
-                          <a:avLst/>
-                        </a:prstTxWarp>
-                        <a:noAutofit/>
-                      </wps:bodyPr>
+                      <wps:style>
+                        <a:lnRef idx="1">
+                          <a:schemeClr val="accent1"/>
+                        </a:lnRef>
+                        <a:fillRef idx="0">
+                          <a:schemeClr val="accent1"/>
+                        </a:fillRef>
+                        <a:effectRef idx="0">
+                          <a:schemeClr val="accent1"/>
+                        </a:effectRef>
+                        <a:fontRef idx="minor">
+                          <a:schemeClr val="tx1"/>
+                        </a:fontRef>
+                      </wps:style>
+                      <wps:bodyPr/>
                     </wps:wsp>
                   </a:graphicData>
                 </a:graphic>
-                <wp14:sizeRelH relativeFrom="margin">
+                <wp14:sizeRelH relativeFrom="page">
                   <wp14:pctWidth>0</wp14:pctWidth>
                 </wp14:sizeRelH>
+                <wp14:sizeRelV relativeFrom="page">
+                  <wp14:pctHeight>0</wp14:pctHeight>
+                </wp14:sizeRelV>
               </wp:anchor>
             </w:drawing>
           </mc:Choice>
           <mc:Fallback>
             <w:pict>
-              <v:shape w14:anchorId="30D658B4" id="Надпись 16" o:spid="_x0000_s1029" type="#_x0000_t202" style="position:absolute;margin-left:247.8pt;margin-top:.35pt;width:167.5pt;height:1in;z-index:251667456;visibility:visible;mso-wrap-style:square;mso-width-percent:0;mso-wrap-distance-left:9pt;mso-wrap-distance-top:0;mso-wrap-distance-right:9pt;mso-wrap-distance-bottom:0;mso-position-horizontal:absolute;mso-position-horizontal-relative:text;mso-position-vertical:absolute;mso-position-vertical-relative:text;mso-width-percent:0;mso-width-relative:margin;v-text-anchor:top" o:gfxdata="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" fillcolor="white [3201]" strokeweight=".5pt">
-                <v:textbox>
-                  <w:txbxContent>
-                    <w:p>
-                      <w:pPr>
-                        <w:jc w:val="center"/>
-                        <w:rPr>
-                          <w:lang w:val="en-US"/>
-                        </w:rPr>
-                      </w:pPr>
-                      <w:r>
-                        <w:rPr>
-                          <w:lang w:val="en-US"/>
-                        </w:rPr>
-                        <w:t>Metrics</w:t>
-                      </w:r>
-                    </w:p>
-                    <w:p>
-                      <w:pPr>
-                        <w:jc w:val="center"/>
-                      </w:pPr>
-                      <w:r>
-                        <w:t xml:space="preserve">Таблица </w:t>
-                      </w:r>
-                      <w:proofErr w:type="gramStart"/>
-                      <w:r>
-                        <w:t>Метрик(</w:t>
-                      </w:r>
-                      <w:proofErr w:type="gramEnd"/>
-                      <w:r>
-                        <w:t>Список всех метрик</w:t>
-                      </w:r>
-                      <w:r>
-                        <w:t xml:space="preserve"> для каждого проекта</w:t>
-                      </w:r>
-                      <w:r>
-                        <w:t>)</w:t>
-                      </w:r>
-                    </w:p>
-                  </w:txbxContent>
-                </v:textbox>
+              <v:shape w14:anchorId="419163BD" id="Прямая со стрелкой 2" o:spid="_x0000_s1026" type="#_x0000_t32" style="position:absolute;margin-left:26.1pt;margin-top:79.85pt;width:19.3pt;height:58.95pt;flip:x;z-index:251658240;visibility:visible;mso-wrap-style:square;mso-width-percent:0;mso-height-percent:0;mso-wrap-distance-left:9pt;mso-wrap-distance-top:0;mso-wrap-distance-right:9pt;mso-wrap-distance-bottom:0;mso-position-horizontal:absolute;mso-position-horizontal-relative:text;mso-position-vertical:absolute;mso-position-vertical-relative:text;mso-width-percent:0;mso-height-percent:0;mso-width-relative:page;mso-height-relative:page" o:gfxdata="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" strokecolor="#4472c4 [3204]" strokeweight=".5pt">
+                <v:stroke endarrow="block" joinstyle="miter"/>
+              </v:shape>
+            </w:pict>
+          </mc:Fallback>
+        </mc:AlternateContent>
+      </w:r>
+      <w:r>
+        <w:rPr>
+          <w:noProof/>
+        </w:rPr>
+        <mc:AlternateContent>
+          <mc:Choice Requires="wps">
+            <w:drawing>
+              <wp:anchor distT="0" distB="0" distL="114300" distR="114300" simplePos="0" relativeHeight="251658240" behindDoc="0" locked="0" layoutInCell="1" allowOverlap="1" wp14:anchorId="06742D64" wp14:editId="3AE43FAC">
+                <wp:simplePos x="0" y="0"/>
+                <wp:positionH relativeFrom="column">
+                  <wp:posOffset>543560</wp:posOffset>
+                </wp:positionH>
+                <wp:positionV relativeFrom="paragraph">
+                  <wp:posOffset>1005205</wp:posOffset>
+                </wp:positionV>
+                <wp:extent cx="245110" cy="748665"/>
+                <wp:effectExtent l="38100" t="0" r="21590" b="51435"/>
+                <wp:wrapNone/>
+                <wp:docPr id="1" name="Прямая со стрелкой 1"/>
+                <wp:cNvGraphicFramePr/>
+                <a:graphic xmlns:a="http://schemas.openxmlformats.org/drawingml/2006/main">
+                  <a:graphicData uri="http://schemas.microsoft.com/office/word/2010/wordprocessingShape">
+                    <wps:wsp>
+                      <wps:cNvCnPr/>
+                      <wps:spPr>
+                        <a:xfrm flipH="1">
+                          <a:off x="0" y="0"/>
+                          <a:ext cx="245110" cy="748665"/>
+                        </a:xfrm>
+                        <a:prstGeom prst="straightConnector1">
+                          <a:avLst/>
+                        </a:prstGeom>
+                        <a:ln>
+                          <a:tailEnd type="triangle"/>
+                        </a:ln>
+                      </wps:spPr>
+                      <wps:style>
+                        <a:lnRef idx="1">
+                          <a:schemeClr val="accent1"/>
+                        </a:lnRef>
+                        <a:fillRef idx="0">
+                          <a:schemeClr val="accent1"/>
+                        </a:fillRef>
+                        <a:effectRef idx="0">
+                          <a:schemeClr val="accent1"/>
+                        </a:effectRef>
+                        <a:fontRef idx="minor">
+                          <a:schemeClr val="tx1"/>
+                        </a:fontRef>
+                      </wps:style>
+                      <wps:bodyPr/>
+                    </wps:wsp>
+                  </a:graphicData>
+                </a:graphic>
+                <wp14:sizeRelH relativeFrom="page">
+                  <wp14:pctWidth>0</wp14:pctWidth>
+                </wp14:sizeRelH>
+                <wp14:sizeRelV relativeFrom="page">
+                  <wp14:pctHeight>0</wp14:pctHeight>
+                </wp14:sizeRelV>
+              </wp:anchor>
+            </w:drawing>
+          </mc:Choice>
+          <mc:Fallback>
+            <w:pict>
+              <v:shape w14:anchorId="02268374" id="Прямая со стрелкой 1" o:spid="_x0000_s1026" type="#_x0000_t32" style="position:absolute;margin-left:42.8pt;margin-top:79.15pt;width:19.3pt;height:58.95pt;flip:x;z-index:251658240;visibility:visible;mso-wrap-style:square;mso-width-percent:0;mso-height-percent:0;mso-wrap-distance-left:9pt;mso-wrap-distance-top:0;mso-wrap-distance-right:9pt;mso-wrap-distance-bottom:0;mso-position-horizontal:absolute;mso-position-horizontal-relative:text;mso-position-vertical:absolute;mso-position-vertical-relative:text;mso-width-percent:0;mso-height-percent:0;mso-width-relative:page;mso-height-relative:page" o:gfxdata="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" strokecolor="#4472c4 [3204]" strokeweight=".5pt">
+                <v:stroke endarrow="block" joinstyle="miter"/>
               </v:shape>
             </w:pict>
           </mc:Fallback>
         </mc:AlternateContent>
       </w:r>
     </w:p>
+    <w:p/>
+    <w:p/>
+    <w:p/>
+    <w:p/>
+    <w:p/>
+    <w:p/>
     <w:p/>
     <w:p/>
     <w:p/>
@@ -957,10 +960,18 @@
           <w:tcPr>
             <w:tcW w:w="9345" w:type="dxa"/>
             <w:gridSpan w:val="5"/>
-            <w:vAlign w:val="center"/>
-          </w:tcPr>
-          <w:p>
-            <w:pPr>
+            <w:tcBorders>
+              <w:top w:val="single" w:sz="4" w:space="0" w:color="auto"/>
+              <w:left w:val="single" w:sz="4" w:space="0" w:color="auto"/>
+              <w:bottom w:val="single" w:sz="4" w:space="0" w:color="auto"/>
+              <w:right w:val="single" w:sz="4" w:space="0" w:color="auto"/>
+            </w:tcBorders>
+            <w:vAlign w:val="center"/>
+            <w:hideMark/>
+          </w:tcPr>
+          <w:p>
+            <w:pPr>
+              <w:spacing w:line="240" w:lineRule="auto"/>
               <w:jc w:val="center"/>
               <w:rPr>
                 <w:sz w:val="28"/>
@@ -1045,10 +1056,18 @@
         <w:tc>
           <w:tcPr>
             <w:tcW w:w="2151" w:type="dxa"/>
-            <w:vAlign w:val="center"/>
-          </w:tcPr>
-          <w:p>
-            <w:pPr>
+            <w:tcBorders>
+              <w:top w:val="single" w:sz="4" w:space="0" w:color="auto"/>
+              <w:left w:val="single" w:sz="4" w:space="0" w:color="auto"/>
+              <w:bottom w:val="single" w:sz="4" w:space="0" w:color="auto"/>
+              <w:right w:val="single" w:sz="4" w:space="0" w:color="auto"/>
+            </w:tcBorders>
+            <w:vAlign w:val="center"/>
+            <w:hideMark/>
+          </w:tcPr>
+          <w:p>
+            <w:pPr>
+              <w:spacing w:line="240" w:lineRule="auto"/>
               <w:jc w:val="center"/>
               <w:rPr>
                 <w:sz w:val="24"/>
@@ -1067,10 +1086,18 @@
         <w:tc>
           <w:tcPr>
             <w:tcW w:w="1842" w:type="dxa"/>
-            <w:vAlign w:val="center"/>
-          </w:tcPr>
-          <w:p>
-            <w:pPr>
+            <w:tcBorders>
+              <w:top w:val="single" w:sz="4" w:space="0" w:color="auto"/>
+              <w:left w:val="single" w:sz="4" w:space="0" w:color="auto"/>
+              <w:bottom w:val="single" w:sz="4" w:space="0" w:color="auto"/>
+              <w:right w:val="single" w:sz="4" w:space="0" w:color="auto"/>
+            </w:tcBorders>
+            <w:vAlign w:val="center"/>
+            <w:hideMark/>
+          </w:tcPr>
+          <w:p>
+            <w:pPr>
+              <w:spacing w:line="240" w:lineRule="auto"/>
               <w:jc w:val="center"/>
               <w:rPr>
                 <w:sz w:val="24"/>
@@ -1089,10 +1116,18 @@
         <w:tc>
           <w:tcPr>
             <w:tcW w:w="1796" w:type="dxa"/>
-            <w:vAlign w:val="center"/>
-          </w:tcPr>
-          <w:p>
-            <w:pPr>
+            <w:tcBorders>
+              <w:top w:val="single" w:sz="4" w:space="0" w:color="auto"/>
+              <w:left w:val="single" w:sz="4" w:space="0" w:color="auto"/>
+              <w:bottom w:val="single" w:sz="4" w:space="0" w:color="auto"/>
+              <w:right w:val="single" w:sz="4" w:space="0" w:color="auto"/>
+            </w:tcBorders>
+            <w:vAlign w:val="center"/>
+            <w:hideMark/>
+          </w:tcPr>
+          <w:p>
+            <w:pPr>
+              <w:spacing w:line="240" w:lineRule="auto"/>
               <w:jc w:val="center"/>
               <w:rPr>
                 <w:sz w:val="24"/>
@@ -1111,10 +1146,18 @@
         <w:tc>
           <w:tcPr>
             <w:tcW w:w="1814" w:type="dxa"/>
-            <w:vAlign w:val="center"/>
-          </w:tcPr>
-          <w:p>
-            <w:pPr>
+            <w:tcBorders>
+              <w:top w:val="single" w:sz="4" w:space="0" w:color="auto"/>
+              <w:left w:val="single" w:sz="4" w:space="0" w:color="auto"/>
+              <w:bottom w:val="single" w:sz="4" w:space="0" w:color="auto"/>
+              <w:right w:val="single" w:sz="4" w:space="0" w:color="auto"/>
+            </w:tcBorders>
+            <w:vAlign w:val="center"/>
+            <w:hideMark/>
+          </w:tcPr>
+          <w:p>
+            <w:pPr>
+              <w:spacing w:line="240" w:lineRule="auto"/>
               <w:jc w:val="center"/>
               <w:rPr>
                 <w:sz w:val="24"/>
@@ -1133,10 +1176,18 @@
         <w:tc>
           <w:tcPr>
             <w:tcW w:w="1742" w:type="dxa"/>
-            <w:vAlign w:val="center"/>
-          </w:tcPr>
-          <w:p>
-            <w:pPr>
+            <w:tcBorders>
+              <w:top w:val="single" w:sz="4" w:space="0" w:color="auto"/>
+              <w:left w:val="single" w:sz="4" w:space="0" w:color="auto"/>
+              <w:bottom w:val="single" w:sz="4" w:space="0" w:color="auto"/>
+              <w:right w:val="single" w:sz="4" w:space="0" w:color="auto"/>
+            </w:tcBorders>
+            <w:vAlign w:val="center"/>
+            <w:hideMark/>
+          </w:tcPr>
+          <w:p>
+            <w:pPr>
+              <w:spacing w:line="240" w:lineRule="auto"/>
               <w:jc w:val="center"/>
               <w:rPr>
                 <w:sz w:val="24"/>
@@ -1157,10 +1208,18 @@
         <w:tc>
           <w:tcPr>
             <w:tcW w:w="2151" w:type="dxa"/>
-            <w:vAlign w:val="center"/>
-          </w:tcPr>
-          <w:p>
-            <w:pPr>
+            <w:tcBorders>
+              <w:top w:val="single" w:sz="4" w:space="0" w:color="auto"/>
+              <w:left w:val="single" w:sz="4" w:space="0" w:color="auto"/>
+              <w:bottom w:val="single" w:sz="4" w:space="0" w:color="auto"/>
+              <w:right w:val="single" w:sz="4" w:space="0" w:color="auto"/>
+            </w:tcBorders>
+            <w:vAlign w:val="center"/>
+            <w:hideMark/>
+          </w:tcPr>
+          <w:p>
+            <w:pPr>
+              <w:spacing w:line="240" w:lineRule="auto"/>
               <w:jc w:val="center"/>
               <w:rPr>
                 <w:sz w:val="24"/>
@@ -1183,10 +1242,18 @@
         <w:tc>
           <w:tcPr>
             <w:tcW w:w="1842" w:type="dxa"/>
-            <w:vAlign w:val="center"/>
-          </w:tcPr>
-          <w:p>
-            <w:pPr>
+            <w:tcBorders>
+              <w:top w:val="single" w:sz="4" w:space="0" w:color="auto"/>
+              <w:left w:val="single" w:sz="4" w:space="0" w:color="auto"/>
+              <w:bottom w:val="single" w:sz="4" w:space="0" w:color="auto"/>
+              <w:right w:val="single" w:sz="4" w:space="0" w:color="auto"/>
+            </w:tcBorders>
+            <w:vAlign w:val="center"/>
+            <w:hideMark/>
+          </w:tcPr>
+          <w:p>
+            <w:pPr>
+              <w:spacing w:line="240" w:lineRule="auto"/>
               <w:jc w:val="center"/>
               <w:rPr>
                 <w:sz w:val="24"/>
@@ -1213,10 +1280,18 @@
         <w:tc>
           <w:tcPr>
             <w:tcW w:w="1796" w:type="dxa"/>
-            <w:vAlign w:val="center"/>
-          </w:tcPr>
-          <w:p>
-            <w:pPr>
+            <w:tcBorders>
+              <w:top w:val="single" w:sz="4" w:space="0" w:color="auto"/>
+              <w:left w:val="single" w:sz="4" w:space="0" w:color="auto"/>
+              <w:bottom w:val="single" w:sz="4" w:space="0" w:color="auto"/>
+              <w:right w:val="single" w:sz="4" w:space="0" w:color="auto"/>
+            </w:tcBorders>
+            <w:vAlign w:val="center"/>
+            <w:hideMark/>
+          </w:tcPr>
+          <w:p>
+            <w:pPr>
+              <w:spacing w:line="240" w:lineRule="auto"/>
               <w:jc w:val="center"/>
               <w:rPr>
                 <w:sz w:val="24"/>
@@ -1238,10 +1313,18 @@
         <w:tc>
           <w:tcPr>
             <w:tcW w:w="1814" w:type="dxa"/>
-            <w:vAlign w:val="center"/>
-          </w:tcPr>
-          <w:p>
-            <w:pPr>
+            <w:tcBorders>
+              <w:top w:val="single" w:sz="4" w:space="0" w:color="auto"/>
+              <w:left w:val="single" w:sz="4" w:space="0" w:color="auto"/>
+              <w:bottom w:val="single" w:sz="4" w:space="0" w:color="auto"/>
+              <w:right w:val="single" w:sz="4" w:space="0" w:color="auto"/>
+            </w:tcBorders>
+            <w:vAlign w:val="center"/>
+            <w:hideMark/>
+          </w:tcPr>
+          <w:p>
+            <w:pPr>
+              <w:spacing w:line="240" w:lineRule="auto"/>
               <w:jc w:val="center"/>
               <w:rPr>
                 <w:rFonts w:eastAsia="Times New Roman"/>
@@ -1271,6 +1354,7 @@
           </w:p>
           <w:p>
             <w:pPr>
+              <w:spacing w:line="240" w:lineRule="auto"/>
               <w:jc w:val="center"/>
               <w:rPr>
                 <w:rFonts w:eastAsia="Times New Roman"/>
@@ -1291,6 +1375,7 @@
           </w:p>
           <w:p>
             <w:pPr>
+              <w:spacing w:line="240" w:lineRule="auto"/>
               <w:jc w:val="center"/>
               <w:rPr>
                 <w:sz w:val="24"/>
@@ -1312,10 +1397,17 @@
         <w:tc>
           <w:tcPr>
             <w:tcW w:w="1742" w:type="dxa"/>
-            <w:vAlign w:val="center"/>
-          </w:tcPr>
-          <w:p>
-            <w:pPr>
+            <w:tcBorders>
+              <w:top w:val="single" w:sz="4" w:space="0" w:color="auto"/>
+              <w:left w:val="single" w:sz="4" w:space="0" w:color="auto"/>
+              <w:bottom w:val="single" w:sz="4" w:space="0" w:color="auto"/>
+              <w:right w:val="single" w:sz="4" w:space="0" w:color="auto"/>
+            </w:tcBorders>
+            <w:vAlign w:val="center"/>
+          </w:tcPr>
+          <w:p>
+            <w:pPr>
+              <w:spacing w:line="240" w:lineRule="auto"/>
               <w:jc w:val="center"/>
             </w:pPr>
             <w:proofErr w:type="spellStart"/>
@@ -1329,6 +1421,7 @@
           </w:p>
           <w:p>
             <w:pPr>
+              <w:spacing w:line="240" w:lineRule="auto"/>
               <w:jc w:val="center"/>
               <w:rPr>
                 <w:sz w:val="24"/>
@@ -1343,10 +1436,18 @@
         <w:tc>
           <w:tcPr>
             <w:tcW w:w="2151" w:type="dxa"/>
-            <w:vAlign w:val="center"/>
-          </w:tcPr>
-          <w:p>
-            <w:pPr>
+            <w:tcBorders>
+              <w:top w:val="single" w:sz="4" w:space="0" w:color="auto"/>
+              <w:left w:val="single" w:sz="4" w:space="0" w:color="auto"/>
+              <w:bottom w:val="single" w:sz="4" w:space="0" w:color="auto"/>
+              <w:right w:val="single" w:sz="4" w:space="0" w:color="auto"/>
+            </w:tcBorders>
+            <w:vAlign w:val="center"/>
+            <w:hideMark/>
+          </w:tcPr>
+          <w:p>
+            <w:pPr>
+              <w:spacing w:line="240" w:lineRule="auto"/>
               <w:jc w:val="center"/>
               <w:rPr>
                 <w:sz w:val="24"/>
@@ -1361,15 +1462,7 @@
                 <w:szCs w:val="24"/>
                 <w:lang w:val="en-US"/>
               </w:rPr>
-              <w:t>Project_</w:t>
-            </w:r>
-            <w:r>
-              <w:rPr>
-                <w:sz w:val="24"/>
-                <w:szCs w:val="24"/>
-                <w:lang w:val="en-US"/>
-              </w:rPr>
-              <w:t>Name</w:t>
+              <w:t>Project_Name</w:t>
             </w:r>
             <w:proofErr w:type="spellEnd"/>
           </w:p>
@@ -1377,10 +1470,18 @@
         <w:tc>
           <w:tcPr>
             <w:tcW w:w="1842" w:type="dxa"/>
-            <w:vAlign w:val="center"/>
-          </w:tcPr>
-          <w:p>
-            <w:pPr>
+            <w:tcBorders>
+              <w:top w:val="single" w:sz="4" w:space="0" w:color="auto"/>
+              <w:left w:val="single" w:sz="4" w:space="0" w:color="auto"/>
+              <w:bottom w:val="single" w:sz="4" w:space="0" w:color="auto"/>
+              <w:right w:val="single" w:sz="4" w:space="0" w:color="auto"/>
+            </w:tcBorders>
+            <w:vAlign w:val="center"/>
+            <w:hideMark/>
+          </w:tcPr>
+          <w:p>
+            <w:pPr>
+              <w:spacing w:line="240" w:lineRule="auto"/>
               <w:jc w:val="center"/>
               <w:rPr>
                 <w:sz w:val="24"/>
@@ -1400,45 +1501,49 @@
         <w:tc>
           <w:tcPr>
             <w:tcW w:w="1796" w:type="dxa"/>
-            <w:vAlign w:val="center"/>
-          </w:tcPr>
-          <w:p>
-            <w:pPr>
-              <w:jc w:val="center"/>
-              <w:rPr>
-                <w:sz w:val="24"/>
-                <w:szCs w:val="24"/>
-              </w:rPr>
-            </w:pPr>
-            <w:proofErr w:type="gramStart"/>
-            <w:r>
-              <w:rPr>
-                <w:color w:val="000000"/>
-                <w:sz w:val="24"/>
-                <w:szCs w:val="24"/>
-                <w:lang w:val="en-US"/>
-              </w:rPr>
-              <w:t>CHAR(</w:t>
-            </w:r>
-            <w:proofErr w:type="gramEnd"/>
-            <w:r>
-              <w:rPr>
-                <w:color w:val="000000"/>
-                <w:sz w:val="24"/>
-                <w:szCs w:val="24"/>
-                <w:lang w:val="en-US"/>
-              </w:rPr>
-              <w:t>5)</w:t>
+            <w:tcBorders>
+              <w:top w:val="single" w:sz="4" w:space="0" w:color="auto"/>
+              <w:left w:val="single" w:sz="4" w:space="0" w:color="auto"/>
+              <w:bottom w:val="single" w:sz="4" w:space="0" w:color="auto"/>
+              <w:right w:val="single" w:sz="4" w:space="0" w:color="auto"/>
+            </w:tcBorders>
+            <w:vAlign w:val="center"/>
+            <w:hideMark/>
+          </w:tcPr>
+          <w:p>
+            <w:pPr>
+              <w:spacing w:line="240" w:lineRule="auto"/>
+              <w:jc w:val="center"/>
+              <w:rPr>
+                <w:sz w:val="24"/>
+                <w:szCs w:val="24"/>
+              </w:rPr>
+            </w:pPr>
+            <w:r>
+              <w:rPr>
+                <w:color w:val="000000"/>
+                <w:sz w:val="24"/>
+                <w:szCs w:val="24"/>
+                <w:lang w:val="en-US"/>
+              </w:rPr>
+              <w:t>CHAR(5)</w:t>
             </w:r>
           </w:p>
         </w:tc>
         <w:tc>
           <w:tcPr>
             <w:tcW w:w="1814" w:type="dxa"/>
-            <w:vAlign w:val="center"/>
-          </w:tcPr>
-          <w:p>
-            <w:pPr>
+            <w:tcBorders>
+              <w:top w:val="single" w:sz="4" w:space="0" w:color="auto"/>
+              <w:left w:val="single" w:sz="4" w:space="0" w:color="auto"/>
+              <w:bottom w:val="single" w:sz="4" w:space="0" w:color="auto"/>
+              <w:right w:val="single" w:sz="4" w:space="0" w:color="auto"/>
+            </w:tcBorders>
+            <w:vAlign w:val="center"/>
+          </w:tcPr>
+          <w:p>
+            <w:pPr>
+              <w:spacing w:line="240" w:lineRule="auto"/>
               <w:jc w:val="center"/>
               <w:rPr>
                 <w:sz w:val="24"/>
@@ -1450,10 +1555,17 @@
         <w:tc>
           <w:tcPr>
             <w:tcW w:w="1742" w:type="dxa"/>
-            <w:vAlign w:val="center"/>
-          </w:tcPr>
-          <w:p>
-            <w:pPr>
+            <w:tcBorders>
+              <w:top w:val="single" w:sz="4" w:space="0" w:color="auto"/>
+              <w:left w:val="single" w:sz="4" w:space="0" w:color="auto"/>
+              <w:bottom w:val="single" w:sz="4" w:space="0" w:color="auto"/>
+              <w:right w:val="single" w:sz="4" w:space="0" w:color="auto"/>
+            </w:tcBorders>
+            <w:vAlign w:val="center"/>
+          </w:tcPr>
+          <w:p>
+            <w:pPr>
+              <w:spacing w:line="240" w:lineRule="auto"/>
               <w:jc w:val="center"/>
               <w:rPr>
                 <w:sz w:val="24"/>
@@ -1468,10 +1580,18 @@
         <w:tc>
           <w:tcPr>
             <w:tcW w:w="2151" w:type="dxa"/>
-            <w:vAlign w:val="center"/>
-          </w:tcPr>
-          <w:p>
-            <w:pPr>
+            <w:tcBorders>
+              <w:top w:val="single" w:sz="4" w:space="0" w:color="auto"/>
+              <w:left w:val="single" w:sz="4" w:space="0" w:color="auto"/>
+              <w:bottom w:val="single" w:sz="4" w:space="0" w:color="auto"/>
+              <w:right w:val="single" w:sz="4" w:space="0" w:color="auto"/>
+            </w:tcBorders>
+            <w:vAlign w:val="center"/>
+            <w:hideMark/>
+          </w:tcPr>
+          <w:p>
+            <w:pPr>
+              <w:spacing w:line="240" w:lineRule="auto"/>
               <w:jc w:val="center"/>
               <w:rPr>
                 <w:sz w:val="24"/>
@@ -1493,10 +1613,18 @@
         <w:tc>
           <w:tcPr>
             <w:tcW w:w="1842" w:type="dxa"/>
-            <w:vAlign w:val="center"/>
-          </w:tcPr>
-          <w:p>
-            <w:pPr>
+            <w:tcBorders>
+              <w:top w:val="single" w:sz="4" w:space="0" w:color="auto"/>
+              <w:left w:val="single" w:sz="4" w:space="0" w:color="auto"/>
+              <w:bottom w:val="single" w:sz="4" w:space="0" w:color="auto"/>
+              <w:right w:val="single" w:sz="4" w:space="0" w:color="auto"/>
+            </w:tcBorders>
+            <w:vAlign w:val="center"/>
+            <w:hideMark/>
+          </w:tcPr>
+          <w:p>
+            <w:pPr>
+              <w:spacing w:line="240" w:lineRule="auto"/>
               <w:jc w:val="center"/>
               <w:rPr>
                 <w:sz w:val="24"/>
@@ -1532,43 +1660,50 @@
         <w:tc>
           <w:tcPr>
             <w:tcW w:w="1796" w:type="dxa"/>
-            <w:vAlign w:val="center"/>
-          </w:tcPr>
-          <w:p>
-            <w:pPr>
-              <w:jc w:val="center"/>
-              <w:rPr>
-                <w:sz w:val="24"/>
-                <w:szCs w:val="24"/>
-              </w:rPr>
-            </w:pPr>
-            <w:r>
-              <w:rPr>
-                <w:color w:val="000000"/>
-                <w:sz w:val="24"/>
-                <w:szCs w:val="24"/>
-                <w:lang w:val="en-US"/>
-              </w:rPr>
-              <w:t>INTEGER</w:t>
-            </w:r>
-            <w:r>
-              <w:rPr>
-                <w:color w:val="000000"/>
-                <w:sz w:val="24"/>
-                <w:szCs w:val="24"/>
-                <w:lang w:val="en-US"/>
-              </w:rPr>
-              <w:t xml:space="preserve"> </w:t>
+            <w:tcBorders>
+              <w:top w:val="single" w:sz="4" w:space="0" w:color="auto"/>
+              <w:left w:val="single" w:sz="4" w:space="0" w:color="auto"/>
+              <w:bottom w:val="single" w:sz="4" w:space="0" w:color="auto"/>
+              <w:right w:val="single" w:sz="4" w:space="0" w:color="auto"/>
+            </w:tcBorders>
+            <w:vAlign w:val="center"/>
+            <w:hideMark/>
+          </w:tcPr>
+          <w:p>
+            <w:pPr>
+              <w:spacing w:line="240" w:lineRule="auto"/>
+              <w:jc w:val="center"/>
+              <w:rPr>
+                <w:sz w:val="24"/>
+                <w:szCs w:val="24"/>
+              </w:rPr>
+            </w:pPr>
+            <w:r>
+              <w:rPr>
+                <w:color w:val="000000"/>
+                <w:sz w:val="24"/>
+                <w:szCs w:val="24"/>
+                <w:lang w:val="en-US"/>
+              </w:rPr>
+              <w:t xml:space="preserve">INTEGER </w:t>
             </w:r>
           </w:p>
         </w:tc>
         <w:tc>
           <w:tcPr>
             <w:tcW w:w="1814" w:type="dxa"/>
-            <w:vAlign w:val="center"/>
-          </w:tcPr>
-          <w:p>
-            <w:pPr>
+            <w:tcBorders>
+              <w:top w:val="single" w:sz="4" w:space="0" w:color="auto"/>
+              <w:left w:val="single" w:sz="4" w:space="0" w:color="auto"/>
+              <w:bottom w:val="single" w:sz="4" w:space="0" w:color="auto"/>
+              <w:right w:val="single" w:sz="4" w:space="0" w:color="auto"/>
+            </w:tcBorders>
+            <w:vAlign w:val="center"/>
+            <w:hideMark/>
+          </w:tcPr>
+          <w:p>
+            <w:pPr>
+              <w:spacing w:line="240" w:lineRule="auto"/>
               <w:jc w:val="center"/>
               <w:rPr>
                 <w:sz w:val="24"/>
@@ -1597,10 +1732,17 @@
         <w:tc>
           <w:tcPr>
             <w:tcW w:w="1742" w:type="dxa"/>
-            <w:vAlign w:val="center"/>
-          </w:tcPr>
-          <w:p>
-            <w:pPr>
+            <w:tcBorders>
+              <w:top w:val="single" w:sz="4" w:space="0" w:color="auto"/>
+              <w:left w:val="single" w:sz="4" w:space="0" w:color="auto"/>
+              <w:bottom w:val="single" w:sz="4" w:space="0" w:color="auto"/>
+              <w:right w:val="single" w:sz="4" w:space="0" w:color="auto"/>
+            </w:tcBorders>
+            <w:vAlign w:val="center"/>
+          </w:tcPr>
+          <w:p>
+            <w:pPr>
+              <w:spacing w:line="240" w:lineRule="auto"/>
               <w:jc w:val="center"/>
               <w:rPr>
                 <w:sz w:val="24"/>
@@ -1615,10 +1757,18 @@
         <w:tc>
           <w:tcPr>
             <w:tcW w:w="2151" w:type="dxa"/>
-            <w:vAlign w:val="center"/>
-          </w:tcPr>
-          <w:p>
-            <w:pPr>
+            <w:tcBorders>
+              <w:top w:val="single" w:sz="4" w:space="0" w:color="auto"/>
+              <w:left w:val="single" w:sz="4" w:space="0" w:color="auto"/>
+              <w:bottom w:val="single" w:sz="4" w:space="0" w:color="auto"/>
+              <w:right w:val="single" w:sz="4" w:space="0" w:color="auto"/>
+            </w:tcBorders>
+            <w:vAlign w:val="center"/>
+            <w:hideMark/>
+          </w:tcPr>
+          <w:p>
+            <w:pPr>
+              <w:spacing w:line="240" w:lineRule="auto"/>
               <w:jc w:val="center"/>
               <w:rPr>
                 <w:sz w:val="24"/>
@@ -1633,15 +1783,7 @@
                 <w:szCs w:val="24"/>
                 <w:lang w:val="en-US"/>
               </w:rPr>
-              <w:t>M</w:t>
-            </w:r>
-            <w:r>
-              <w:rPr>
-                <w:sz w:val="24"/>
-                <w:szCs w:val="24"/>
-                <w:lang w:val="en-US"/>
-              </w:rPr>
-              <w:t>ain_Metric</w:t>
+              <w:t>Main_Metric</w:t>
             </w:r>
             <w:proofErr w:type="spellEnd"/>
           </w:p>
@@ -1649,39 +1791,54 @@
         <w:tc>
           <w:tcPr>
             <w:tcW w:w="1842" w:type="dxa"/>
-            <w:vAlign w:val="center"/>
-          </w:tcPr>
-          <w:p>
-            <w:pPr>
-              <w:jc w:val="center"/>
-              <w:rPr>
-                <w:sz w:val="24"/>
-                <w:szCs w:val="24"/>
-              </w:rPr>
-            </w:pPr>
-            <w:r>
-              <w:rPr>
-                <w:sz w:val="24"/>
-                <w:szCs w:val="24"/>
-              </w:rPr>
-              <w:t>Пробег(км)</w:t>
+            <w:tcBorders>
+              <w:top w:val="single" w:sz="4" w:space="0" w:color="auto"/>
+              <w:left w:val="single" w:sz="4" w:space="0" w:color="auto"/>
+              <w:bottom w:val="single" w:sz="4" w:space="0" w:color="auto"/>
+              <w:right w:val="single" w:sz="4" w:space="0" w:color="auto"/>
+            </w:tcBorders>
+            <w:vAlign w:val="center"/>
+            <w:hideMark/>
+          </w:tcPr>
+          <w:p>
+            <w:pPr>
+              <w:spacing w:line="240" w:lineRule="auto"/>
+              <w:jc w:val="center"/>
+              <w:rPr>
+                <w:sz w:val="24"/>
+                <w:szCs w:val="24"/>
+              </w:rPr>
+            </w:pPr>
+            <w:r>
+              <w:rPr>
+                <w:sz w:val="24"/>
+                <w:szCs w:val="24"/>
+              </w:rPr>
+              <w:t>Основная метрика</w:t>
             </w:r>
           </w:p>
         </w:tc>
         <w:tc>
           <w:tcPr>
             <w:tcW w:w="1796" w:type="dxa"/>
-            <w:vAlign w:val="center"/>
-          </w:tcPr>
-          <w:p>
-            <w:pPr>
-              <w:jc w:val="center"/>
-              <w:rPr>
-                <w:sz w:val="24"/>
-                <w:szCs w:val="24"/>
-              </w:rPr>
-            </w:pPr>
-            <w:proofErr w:type="gramStart"/>
+            <w:tcBorders>
+              <w:top w:val="single" w:sz="4" w:space="0" w:color="auto"/>
+              <w:left w:val="single" w:sz="4" w:space="0" w:color="auto"/>
+              <w:bottom w:val="single" w:sz="4" w:space="0" w:color="auto"/>
+              <w:right w:val="single" w:sz="4" w:space="0" w:color="auto"/>
+            </w:tcBorders>
+            <w:vAlign w:val="center"/>
+            <w:hideMark/>
+          </w:tcPr>
+          <w:p>
+            <w:pPr>
+              <w:spacing w:line="240" w:lineRule="auto"/>
+              <w:jc w:val="center"/>
+              <w:rPr>
+                <w:sz w:val="24"/>
+                <w:szCs w:val="24"/>
+              </w:rPr>
+            </w:pPr>
             <w:r>
               <w:rPr>
                 <w:color w:val="000000"/>
@@ -1699,24 +1856,14 @@
               </w:rPr>
               <w:t>CHAR(</w:t>
             </w:r>
-            <w:proofErr w:type="gramEnd"/>
-            <w:r>
-              <w:rPr>
-                <w:color w:val="000000"/>
-                <w:sz w:val="24"/>
-                <w:szCs w:val="24"/>
-                <w:lang w:val="en-US"/>
-              </w:rPr>
-              <w:t>2</w:t>
-            </w:r>
-            <w:r>
-              <w:rPr>
-                <w:color w:val="000000"/>
-                <w:sz w:val="24"/>
-                <w:szCs w:val="24"/>
-                <w:lang w:val="en-US"/>
-              </w:rPr>
-              <w:t>55</w:t>
+            <w:r>
+              <w:rPr>
+                <w:color w:val="000000"/>
+                <w:sz w:val="24"/>
+                <w:szCs w:val="24"/>
+                <w:lang w:val="en-US"/>
+              </w:rPr>
+              <w:t>255</w:t>
             </w:r>
             <w:r>
               <w:rPr>
@@ -1731,10 +1878,18 @@
         <w:tc>
           <w:tcPr>
             <w:tcW w:w="1814" w:type="dxa"/>
-            <w:vAlign w:val="center"/>
-          </w:tcPr>
-          <w:p>
-            <w:pPr>
+            <w:tcBorders>
+              <w:top w:val="single" w:sz="4" w:space="0" w:color="auto"/>
+              <w:left w:val="single" w:sz="4" w:space="0" w:color="auto"/>
+              <w:bottom w:val="single" w:sz="4" w:space="0" w:color="auto"/>
+              <w:right w:val="single" w:sz="4" w:space="0" w:color="auto"/>
+            </w:tcBorders>
+            <w:vAlign w:val="center"/>
+            <w:hideMark/>
+          </w:tcPr>
+          <w:p>
+            <w:pPr>
+              <w:spacing w:line="240" w:lineRule="auto"/>
               <w:jc w:val="center"/>
               <w:rPr>
                 <w:sz w:val="24"/>
@@ -1763,10 +1918,17 @@
         <w:tc>
           <w:tcPr>
             <w:tcW w:w="1742" w:type="dxa"/>
-            <w:vAlign w:val="center"/>
-          </w:tcPr>
-          <w:p>
-            <w:pPr>
+            <w:tcBorders>
+              <w:top w:val="single" w:sz="4" w:space="0" w:color="auto"/>
+              <w:left w:val="single" w:sz="4" w:space="0" w:color="auto"/>
+              <w:bottom w:val="single" w:sz="4" w:space="0" w:color="auto"/>
+              <w:right w:val="single" w:sz="4" w:space="0" w:color="auto"/>
+            </w:tcBorders>
+            <w:vAlign w:val="center"/>
+          </w:tcPr>
+          <w:p>
+            <w:pPr>
+              <w:spacing w:line="240" w:lineRule="auto"/>
               <w:jc w:val="center"/>
               <w:rPr>
                 <w:sz w:val="24"/>
@@ -1780,10 +1942,18 @@
         <w:tc>
           <w:tcPr>
             <w:tcW w:w="2151" w:type="dxa"/>
-            <w:vAlign w:val="center"/>
-          </w:tcPr>
-          <w:p>
-            <w:pPr>
+            <w:tcBorders>
+              <w:top w:val="single" w:sz="4" w:space="0" w:color="auto"/>
+              <w:left w:val="single" w:sz="4" w:space="0" w:color="auto"/>
+              <w:bottom w:val="single" w:sz="4" w:space="0" w:color="auto"/>
+              <w:right w:val="single" w:sz="4" w:space="0" w:color="auto"/>
+            </w:tcBorders>
+            <w:vAlign w:val="center"/>
+            <w:hideMark/>
+          </w:tcPr>
+          <w:p>
+            <w:pPr>
+              <w:spacing w:line="240" w:lineRule="auto"/>
               <w:jc w:val="center"/>
               <w:rPr>
                 <w:sz w:val="24"/>
@@ -1804,55 +1974,54 @@
         <w:tc>
           <w:tcPr>
             <w:tcW w:w="1842" w:type="dxa"/>
-            <w:vAlign w:val="center"/>
-          </w:tcPr>
-          <w:p>
-            <w:pPr>
-              <w:jc w:val="center"/>
-              <w:rPr>
-                <w:sz w:val="24"/>
-                <w:szCs w:val="24"/>
-              </w:rPr>
-            </w:pPr>
-            <w:r>
-              <w:rPr>
-                <w:sz w:val="24"/>
-                <w:szCs w:val="24"/>
-              </w:rPr>
-              <w:t xml:space="preserve">Признак наличия локомотивной </w:t>
-            </w:r>
-            <w:proofErr w:type="gramStart"/>
-            <w:r>
-              <w:rPr>
-                <w:sz w:val="24"/>
-                <w:szCs w:val="24"/>
-              </w:rPr>
-              <w:t>бригады(</w:t>
-            </w:r>
-            <w:proofErr w:type="gramEnd"/>
-            <w:r>
-              <w:rPr>
-                <w:sz w:val="24"/>
-                <w:szCs w:val="24"/>
-              </w:rPr>
-              <w:t>1-есть, 0- нет)</w:t>
+            <w:tcBorders>
+              <w:top w:val="single" w:sz="4" w:space="0" w:color="auto"/>
+              <w:left w:val="single" w:sz="4" w:space="0" w:color="auto"/>
+              <w:bottom w:val="single" w:sz="4" w:space="0" w:color="auto"/>
+              <w:right w:val="single" w:sz="4" w:space="0" w:color="auto"/>
+            </w:tcBorders>
+            <w:vAlign w:val="center"/>
+            <w:hideMark/>
+          </w:tcPr>
+          <w:p>
+            <w:pPr>
+              <w:spacing w:line="240" w:lineRule="auto"/>
+              <w:jc w:val="center"/>
+              <w:rPr>
+                <w:sz w:val="24"/>
+                <w:szCs w:val="24"/>
+              </w:rPr>
+            </w:pPr>
+            <w:r>
+              <w:rPr>
+                <w:sz w:val="24"/>
+                <w:szCs w:val="24"/>
+              </w:rPr>
+              <w:t>Другие метрики</w:t>
             </w:r>
           </w:p>
         </w:tc>
         <w:tc>
           <w:tcPr>
             <w:tcW w:w="1796" w:type="dxa"/>
-            <w:vAlign w:val="center"/>
-          </w:tcPr>
-          <w:p>
-            <w:pPr>
-              <w:jc w:val="center"/>
-              <w:rPr>
-                <w:sz w:val="24"/>
-                <w:szCs w:val="24"/>
-              </w:rPr>
-            </w:pPr>
-            <w:proofErr w:type="gramStart"/>
+            <w:tcBorders>
+              <w:top w:val="single" w:sz="4" w:space="0" w:color="auto"/>
+              <w:left w:val="single" w:sz="4" w:space="0" w:color="auto"/>
+              <w:bottom w:val="single" w:sz="4" w:space="0" w:color="auto"/>
+              <w:right w:val="single" w:sz="4" w:space="0" w:color="auto"/>
+            </w:tcBorders>
+            <w:vAlign w:val="center"/>
+            <w:hideMark/>
+          </w:tcPr>
+          <w:p>
+            <w:pPr>
+              <w:spacing w:line="240" w:lineRule="auto"/>
+              <w:jc w:val="center"/>
+              <w:rPr>
+                <w:sz w:val="24"/>
+                <w:szCs w:val="24"/>
+              </w:rPr>
+            </w:pPr>
             <w:r>
               <w:rPr>
                 <w:color w:val="000000"/>
@@ -1870,24 +2039,14 @@
               </w:rPr>
               <w:t>CHAR(</w:t>
             </w:r>
-            <w:proofErr w:type="gramEnd"/>
-            <w:r>
-              <w:rPr>
-                <w:color w:val="000000"/>
-                <w:sz w:val="24"/>
-                <w:szCs w:val="24"/>
-                <w:lang w:val="en-US"/>
-              </w:rPr>
-              <w:t>2</w:t>
-            </w:r>
-            <w:r>
-              <w:rPr>
-                <w:color w:val="000000"/>
-                <w:sz w:val="24"/>
-                <w:szCs w:val="24"/>
-                <w:lang w:val="en-US"/>
-              </w:rPr>
-              <w:t>55</w:t>
+            <w:r>
+              <w:rPr>
+                <w:color w:val="000000"/>
+                <w:sz w:val="24"/>
+                <w:szCs w:val="24"/>
+                <w:lang w:val="en-US"/>
+              </w:rPr>
+              <w:t>255</w:t>
             </w:r>
             <w:r>
               <w:rPr>
@@ -1902,10 +2061,17 @@
         <w:tc>
           <w:tcPr>
             <w:tcW w:w="1814" w:type="dxa"/>
-            <w:vAlign w:val="center"/>
-          </w:tcPr>
-          <w:p>
-            <w:pPr>
+            <w:tcBorders>
+              <w:top w:val="single" w:sz="4" w:space="0" w:color="auto"/>
+              <w:left w:val="single" w:sz="4" w:space="0" w:color="auto"/>
+              <w:bottom w:val="single" w:sz="4" w:space="0" w:color="auto"/>
+              <w:right w:val="single" w:sz="4" w:space="0" w:color="auto"/>
+            </w:tcBorders>
+            <w:vAlign w:val="center"/>
+          </w:tcPr>
+          <w:p>
+            <w:pPr>
+              <w:spacing w:line="240" w:lineRule="auto"/>
               <w:jc w:val="center"/>
               <w:rPr>
                 <w:sz w:val="24"/>
@@ -1917,10 +2083,17 @@
         <w:tc>
           <w:tcPr>
             <w:tcW w:w="1742" w:type="dxa"/>
-            <w:vAlign w:val="center"/>
-          </w:tcPr>
-          <w:p>
-            <w:pPr>
+            <w:tcBorders>
+              <w:top w:val="single" w:sz="4" w:space="0" w:color="auto"/>
+              <w:left w:val="single" w:sz="4" w:space="0" w:color="auto"/>
+              <w:bottom w:val="single" w:sz="4" w:space="0" w:color="auto"/>
+              <w:right w:val="single" w:sz="4" w:space="0" w:color="auto"/>
+            </w:tcBorders>
+            <w:vAlign w:val="center"/>
+          </w:tcPr>
+          <w:p>
+            <w:pPr>
+              <w:spacing w:line="240" w:lineRule="auto"/>
               <w:rPr>
                 <w:sz w:val="24"/>
                 <w:szCs w:val="24"/>
@@ -1933,10 +2106,18 @@
         <w:tc>
           <w:tcPr>
             <w:tcW w:w="2151" w:type="dxa"/>
-            <w:vAlign w:val="center"/>
-          </w:tcPr>
-          <w:p>
-            <w:pPr>
+            <w:tcBorders>
+              <w:top w:val="single" w:sz="4" w:space="0" w:color="auto"/>
+              <w:left w:val="single" w:sz="4" w:space="0" w:color="auto"/>
+              <w:bottom w:val="single" w:sz="4" w:space="0" w:color="auto"/>
+              <w:right w:val="single" w:sz="4" w:space="0" w:color="auto"/>
+            </w:tcBorders>
+            <w:vAlign w:val="center"/>
+            <w:hideMark/>
+          </w:tcPr>
+          <w:p>
+            <w:pPr>
+              <w:spacing w:line="240" w:lineRule="auto"/>
               <w:jc w:val="center"/>
               <w:rPr>
                 <w:sz w:val="24"/>
@@ -1959,10 +2140,18 @@
         <w:tc>
           <w:tcPr>
             <w:tcW w:w="1842" w:type="dxa"/>
-            <w:vAlign w:val="center"/>
-          </w:tcPr>
-          <w:p>
-            <w:pPr>
+            <w:tcBorders>
+              <w:top w:val="single" w:sz="4" w:space="0" w:color="auto"/>
+              <w:left w:val="single" w:sz="4" w:space="0" w:color="auto"/>
+              <w:bottom w:val="single" w:sz="4" w:space="0" w:color="auto"/>
+              <w:right w:val="single" w:sz="4" w:space="0" w:color="auto"/>
+            </w:tcBorders>
+            <w:vAlign w:val="center"/>
+            <w:hideMark/>
+          </w:tcPr>
+          <w:p>
+            <w:pPr>
+              <w:spacing w:line="240" w:lineRule="auto"/>
               <w:jc w:val="center"/>
               <w:rPr>
                 <w:sz w:val="24"/>
@@ -1981,10 +2170,18 @@
         <w:tc>
           <w:tcPr>
             <w:tcW w:w="1796" w:type="dxa"/>
-            <w:vAlign w:val="center"/>
-          </w:tcPr>
-          <w:p>
-            <w:pPr>
+            <w:tcBorders>
+              <w:top w:val="single" w:sz="4" w:space="0" w:color="auto"/>
+              <w:left w:val="single" w:sz="4" w:space="0" w:color="auto"/>
+              <w:bottom w:val="single" w:sz="4" w:space="0" w:color="auto"/>
+              <w:right w:val="single" w:sz="4" w:space="0" w:color="auto"/>
+            </w:tcBorders>
+            <w:vAlign w:val="center"/>
+            <w:hideMark/>
+          </w:tcPr>
+          <w:p>
+            <w:pPr>
+              <w:spacing w:line="240" w:lineRule="auto"/>
               <w:jc w:val="center"/>
               <w:rPr>
                 <w:color w:val="000000"/>
@@ -2007,10 +2204,17 @@
         <w:tc>
           <w:tcPr>
             <w:tcW w:w="1814" w:type="dxa"/>
-            <w:vAlign w:val="center"/>
-          </w:tcPr>
-          <w:p>
-            <w:pPr>
+            <w:tcBorders>
+              <w:top w:val="single" w:sz="4" w:space="0" w:color="auto"/>
+              <w:left w:val="single" w:sz="4" w:space="0" w:color="auto"/>
+              <w:bottom w:val="single" w:sz="4" w:space="0" w:color="auto"/>
+              <w:right w:val="single" w:sz="4" w:space="0" w:color="auto"/>
+            </w:tcBorders>
+            <w:vAlign w:val="center"/>
+          </w:tcPr>
+          <w:p>
+            <w:pPr>
+              <w:spacing w:line="240" w:lineRule="auto"/>
               <w:jc w:val="center"/>
               <w:rPr>
                 <w:color w:val="000000"/>
@@ -2023,10 +2227,17 @@
         <w:tc>
           <w:tcPr>
             <w:tcW w:w="1742" w:type="dxa"/>
-            <w:vAlign w:val="center"/>
-          </w:tcPr>
-          <w:p>
-            <w:pPr>
+            <w:tcBorders>
+              <w:top w:val="single" w:sz="4" w:space="0" w:color="auto"/>
+              <w:left w:val="single" w:sz="4" w:space="0" w:color="auto"/>
+              <w:bottom w:val="single" w:sz="4" w:space="0" w:color="auto"/>
+              <w:right w:val="single" w:sz="4" w:space="0" w:color="auto"/>
+            </w:tcBorders>
+            <w:vAlign w:val="center"/>
+          </w:tcPr>
+          <w:p>
+            <w:pPr>
+              <w:spacing w:line="240" w:lineRule="auto"/>
               <w:rPr>
                 <w:sz w:val="24"/>
                 <w:szCs w:val="24"/>
@@ -2039,10 +2250,18 @@
         <w:tc>
           <w:tcPr>
             <w:tcW w:w="2151" w:type="dxa"/>
-            <w:vAlign w:val="center"/>
-          </w:tcPr>
-          <w:p>
-            <w:pPr>
+            <w:tcBorders>
+              <w:top w:val="single" w:sz="4" w:space="0" w:color="auto"/>
+              <w:left w:val="single" w:sz="4" w:space="0" w:color="auto"/>
+              <w:bottom w:val="single" w:sz="4" w:space="0" w:color="auto"/>
+              <w:right w:val="single" w:sz="4" w:space="0" w:color="auto"/>
+            </w:tcBorders>
+            <w:vAlign w:val="center"/>
+            <w:hideMark/>
+          </w:tcPr>
+          <w:p>
+            <w:pPr>
+              <w:spacing w:line="240" w:lineRule="auto"/>
               <w:jc w:val="center"/>
               <w:rPr>
                 <w:sz w:val="24"/>
@@ -2065,10 +2284,18 @@
         <w:tc>
           <w:tcPr>
             <w:tcW w:w="1842" w:type="dxa"/>
-            <w:vAlign w:val="center"/>
-          </w:tcPr>
-          <w:p>
-            <w:pPr>
+            <w:tcBorders>
+              <w:top w:val="single" w:sz="4" w:space="0" w:color="auto"/>
+              <w:left w:val="single" w:sz="4" w:space="0" w:color="auto"/>
+              <w:bottom w:val="single" w:sz="4" w:space="0" w:color="auto"/>
+              <w:right w:val="single" w:sz="4" w:space="0" w:color="auto"/>
+            </w:tcBorders>
+            <w:vAlign w:val="center"/>
+            <w:hideMark/>
+          </w:tcPr>
+          <w:p>
+            <w:pPr>
+              <w:spacing w:line="240" w:lineRule="auto"/>
               <w:jc w:val="center"/>
               <w:rPr>
                 <w:sz w:val="24"/>
@@ -2087,10 +2314,18 @@
         <w:tc>
           <w:tcPr>
             <w:tcW w:w="1796" w:type="dxa"/>
-            <w:vAlign w:val="center"/>
-          </w:tcPr>
-          <w:p>
-            <w:pPr>
+            <w:tcBorders>
+              <w:top w:val="single" w:sz="4" w:space="0" w:color="auto"/>
+              <w:left w:val="single" w:sz="4" w:space="0" w:color="auto"/>
+              <w:bottom w:val="single" w:sz="4" w:space="0" w:color="auto"/>
+              <w:right w:val="single" w:sz="4" w:space="0" w:color="auto"/>
+            </w:tcBorders>
+            <w:vAlign w:val="center"/>
+            <w:hideMark/>
+          </w:tcPr>
+          <w:p>
+            <w:pPr>
+              <w:spacing w:line="240" w:lineRule="auto"/>
               <w:jc w:val="center"/>
               <w:rPr>
                 <w:color w:val="000000"/>
@@ -2113,10 +2348,17 @@
         <w:tc>
           <w:tcPr>
             <w:tcW w:w="1814" w:type="dxa"/>
-            <w:vAlign w:val="center"/>
-          </w:tcPr>
-          <w:p>
-            <w:pPr>
+            <w:tcBorders>
+              <w:top w:val="single" w:sz="4" w:space="0" w:color="auto"/>
+              <w:left w:val="single" w:sz="4" w:space="0" w:color="auto"/>
+              <w:bottom w:val="single" w:sz="4" w:space="0" w:color="auto"/>
+              <w:right w:val="single" w:sz="4" w:space="0" w:color="auto"/>
+            </w:tcBorders>
+            <w:vAlign w:val="center"/>
+          </w:tcPr>
+          <w:p>
+            <w:pPr>
+              <w:spacing w:line="240" w:lineRule="auto"/>
               <w:jc w:val="center"/>
               <w:rPr>
                 <w:color w:val="000000"/>
@@ -2129,10 +2371,17 @@
         <w:tc>
           <w:tcPr>
             <w:tcW w:w="1742" w:type="dxa"/>
-            <w:vAlign w:val="center"/>
-          </w:tcPr>
-          <w:p>
-            <w:pPr>
+            <w:tcBorders>
+              <w:top w:val="single" w:sz="4" w:space="0" w:color="auto"/>
+              <w:left w:val="single" w:sz="4" w:space="0" w:color="auto"/>
+              <w:bottom w:val="single" w:sz="4" w:space="0" w:color="auto"/>
+              <w:right w:val="single" w:sz="4" w:space="0" w:color="auto"/>
+            </w:tcBorders>
+            <w:vAlign w:val="center"/>
+          </w:tcPr>
+          <w:p>
+            <w:pPr>
+              <w:spacing w:line="240" w:lineRule="auto"/>
               <w:rPr>
                 <w:sz w:val="24"/>
                 <w:szCs w:val="24"/>
@@ -2145,10 +2394,18 @@
         <w:tc>
           <w:tcPr>
             <w:tcW w:w="2151" w:type="dxa"/>
-            <w:vAlign w:val="center"/>
-          </w:tcPr>
-          <w:p>
-            <w:pPr>
+            <w:tcBorders>
+              <w:top w:val="single" w:sz="4" w:space="0" w:color="auto"/>
+              <w:left w:val="single" w:sz="4" w:space="0" w:color="auto"/>
+              <w:bottom w:val="single" w:sz="4" w:space="0" w:color="auto"/>
+              <w:right w:val="single" w:sz="4" w:space="0" w:color="auto"/>
+            </w:tcBorders>
+            <w:vAlign w:val="center"/>
+            <w:hideMark/>
+          </w:tcPr>
+          <w:p>
+            <w:pPr>
+              <w:spacing w:line="240" w:lineRule="auto"/>
               <w:jc w:val="center"/>
               <w:rPr>
                 <w:sz w:val="24"/>
@@ -2169,10 +2426,18 @@
         <w:tc>
           <w:tcPr>
             <w:tcW w:w="1842" w:type="dxa"/>
-            <w:vAlign w:val="center"/>
-          </w:tcPr>
-          <w:p>
-            <w:pPr>
+            <w:tcBorders>
+              <w:top w:val="single" w:sz="4" w:space="0" w:color="auto"/>
+              <w:left w:val="single" w:sz="4" w:space="0" w:color="auto"/>
+              <w:bottom w:val="single" w:sz="4" w:space="0" w:color="auto"/>
+              <w:right w:val="single" w:sz="4" w:space="0" w:color="auto"/>
+            </w:tcBorders>
+            <w:vAlign w:val="center"/>
+            <w:hideMark/>
+          </w:tcPr>
+          <w:p>
+            <w:pPr>
+              <w:spacing w:line="240" w:lineRule="auto"/>
               <w:jc w:val="center"/>
               <w:rPr>
                 <w:sz w:val="24"/>
@@ -2191,19 +2456,26 @@
         <w:tc>
           <w:tcPr>
             <w:tcW w:w="1796" w:type="dxa"/>
-            <w:vAlign w:val="center"/>
-          </w:tcPr>
-          <w:p>
-            <w:pPr>
-              <w:jc w:val="center"/>
-              <w:rPr>
-                <w:color w:val="000000"/>
-                <w:sz w:val="24"/>
-                <w:szCs w:val="24"/>
-                <w:lang w:val="en-US"/>
-              </w:rPr>
-            </w:pPr>
-            <w:proofErr w:type="gramStart"/>
+            <w:tcBorders>
+              <w:top w:val="single" w:sz="4" w:space="0" w:color="auto"/>
+              <w:left w:val="single" w:sz="4" w:space="0" w:color="auto"/>
+              <w:bottom w:val="single" w:sz="4" w:space="0" w:color="auto"/>
+              <w:right w:val="single" w:sz="4" w:space="0" w:color="auto"/>
+            </w:tcBorders>
+            <w:vAlign w:val="center"/>
+            <w:hideMark/>
+          </w:tcPr>
+          <w:p>
+            <w:pPr>
+              <w:spacing w:line="240" w:lineRule="auto"/>
+              <w:jc w:val="center"/>
+              <w:rPr>
+                <w:color w:val="000000"/>
+                <w:sz w:val="24"/>
+                <w:szCs w:val="24"/>
+                <w:lang w:val="en-US"/>
+              </w:rPr>
+            </w:pPr>
             <w:r>
               <w:rPr>
                 <w:color w:val="000000"/>
@@ -2221,24 +2493,14 @@
               </w:rPr>
               <w:t>CHAR(</w:t>
             </w:r>
-            <w:proofErr w:type="gramEnd"/>
-            <w:r>
-              <w:rPr>
-                <w:color w:val="000000"/>
-                <w:sz w:val="24"/>
-                <w:szCs w:val="24"/>
-                <w:lang w:val="en-US"/>
-              </w:rPr>
-              <w:t>2</w:t>
-            </w:r>
-            <w:r>
-              <w:rPr>
-                <w:color w:val="000000"/>
-                <w:sz w:val="24"/>
-                <w:szCs w:val="24"/>
-                <w:lang w:val="en-US"/>
-              </w:rPr>
-              <w:t>55</w:t>
+            <w:r>
+              <w:rPr>
+                <w:color w:val="000000"/>
+                <w:sz w:val="24"/>
+                <w:szCs w:val="24"/>
+                <w:lang w:val="en-US"/>
+              </w:rPr>
+              <w:t>255</w:t>
             </w:r>
             <w:r>
               <w:rPr>
@@ -2253,10 +2515,17 @@
         <w:tc>
           <w:tcPr>
             <w:tcW w:w="1814" w:type="dxa"/>
-            <w:vAlign w:val="center"/>
-          </w:tcPr>
-          <w:p>
-            <w:pPr>
+            <w:tcBorders>
+              <w:top w:val="single" w:sz="4" w:space="0" w:color="auto"/>
+              <w:left w:val="single" w:sz="4" w:space="0" w:color="auto"/>
+              <w:bottom w:val="single" w:sz="4" w:space="0" w:color="auto"/>
+              <w:right w:val="single" w:sz="4" w:space="0" w:color="auto"/>
+            </w:tcBorders>
+            <w:vAlign w:val="center"/>
+          </w:tcPr>
+          <w:p>
+            <w:pPr>
+              <w:spacing w:line="240" w:lineRule="auto"/>
               <w:jc w:val="center"/>
               <w:rPr>
                 <w:color w:val="000000"/>
@@ -2269,10 +2538,17 @@
         <w:tc>
           <w:tcPr>
             <w:tcW w:w="1742" w:type="dxa"/>
-            <w:vAlign w:val="center"/>
-          </w:tcPr>
-          <w:p>
-            <w:pPr>
+            <w:tcBorders>
+              <w:top w:val="single" w:sz="4" w:space="0" w:color="auto"/>
+              <w:left w:val="single" w:sz="4" w:space="0" w:color="auto"/>
+              <w:bottom w:val="single" w:sz="4" w:space="0" w:color="auto"/>
+              <w:right w:val="single" w:sz="4" w:space="0" w:color="auto"/>
+            </w:tcBorders>
+            <w:vAlign w:val="center"/>
+          </w:tcPr>
+          <w:p>
+            <w:pPr>
+              <w:spacing w:line="240" w:lineRule="auto"/>
               <w:rPr>
                 <w:sz w:val="24"/>
                 <w:szCs w:val="24"/>
@@ -2285,10 +2561,18 @@
         <w:tc>
           <w:tcPr>
             <w:tcW w:w="2151" w:type="dxa"/>
-            <w:vAlign w:val="center"/>
-          </w:tcPr>
-          <w:p>
-            <w:pPr>
+            <w:tcBorders>
+              <w:top w:val="single" w:sz="4" w:space="0" w:color="auto"/>
+              <w:left w:val="single" w:sz="4" w:space="0" w:color="auto"/>
+              <w:bottom w:val="single" w:sz="4" w:space="0" w:color="auto"/>
+              <w:right w:val="single" w:sz="4" w:space="0" w:color="auto"/>
+            </w:tcBorders>
+            <w:vAlign w:val="center"/>
+            <w:hideMark/>
+          </w:tcPr>
+          <w:p>
+            <w:pPr>
+              <w:spacing w:line="240" w:lineRule="auto"/>
               <w:jc w:val="center"/>
               <w:rPr>
                 <w:sz w:val="24"/>
@@ -2311,10 +2595,18 @@
         <w:tc>
           <w:tcPr>
             <w:tcW w:w="1842" w:type="dxa"/>
-            <w:vAlign w:val="center"/>
-          </w:tcPr>
-          <w:p>
-            <w:pPr>
+            <w:tcBorders>
+              <w:top w:val="single" w:sz="4" w:space="0" w:color="auto"/>
+              <w:left w:val="single" w:sz="4" w:space="0" w:color="auto"/>
+              <w:bottom w:val="single" w:sz="4" w:space="0" w:color="auto"/>
+              <w:right w:val="single" w:sz="4" w:space="0" w:color="auto"/>
+            </w:tcBorders>
+            <w:vAlign w:val="center"/>
+            <w:hideMark/>
+          </w:tcPr>
+          <w:p>
+            <w:pPr>
+              <w:spacing w:line="240" w:lineRule="auto"/>
               <w:jc w:val="center"/>
               <w:rPr>
                 <w:sz w:val="24"/>
@@ -2333,10 +2625,18 @@
         <w:tc>
           <w:tcPr>
             <w:tcW w:w="1796" w:type="dxa"/>
-            <w:vAlign w:val="center"/>
-          </w:tcPr>
-          <w:p>
-            <w:pPr>
+            <w:tcBorders>
+              <w:top w:val="single" w:sz="4" w:space="0" w:color="auto"/>
+              <w:left w:val="single" w:sz="4" w:space="0" w:color="auto"/>
+              <w:bottom w:val="single" w:sz="4" w:space="0" w:color="auto"/>
+              <w:right w:val="single" w:sz="4" w:space="0" w:color="auto"/>
+            </w:tcBorders>
+            <w:vAlign w:val="center"/>
+            <w:hideMark/>
+          </w:tcPr>
+          <w:p>
+            <w:pPr>
+              <w:spacing w:line="240" w:lineRule="auto"/>
               <w:jc w:val="center"/>
               <w:rPr>
                 <w:color w:val="000000"/>
@@ -2359,10 +2659,17 @@
         <w:tc>
           <w:tcPr>
             <w:tcW w:w="1814" w:type="dxa"/>
-            <w:vAlign w:val="center"/>
-          </w:tcPr>
-          <w:p>
-            <w:pPr>
+            <w:tcBorders>
+              <w:top w:val="single" w:sz="4" w:space="0" w:color="auto"/>
+              <w:left w:val="single" w:sz="4" w:space="0" w:color="auto"/>
+              <w:bottom w:val="single" w:sz="4" w:space="0" w:color="auto"/>
+              <w:right w:val="single" w:sz="4" w:space="0" w:color="auto"/>
+            </w:tcBorders>
+            <w:vAlign w:val="center"/>
+          </w:tcPr>
+          <w:p>
+            <w:pPr>
+              <w:spacing w:line="240" w:lineRule="auto"/>
               <w:jc w:val="center"/>
               <w:rPr>
                 <w:color w:val="000000"/>
@@ -2375,10 +2682,17 @@
         <w:tc>
           <w:tcPr>
             <w:tcW w:w="1742" w:type="dxa"/>
-            <w:vAlign w:val="center"/>
-          </w:tcPr>
-          <w:p>
-            <w:pPr>
+            <w:tcBorders>
+              <w:top w:val="single" w:sz="4" w:space="0" w:color="auto"/>
+              <w:left w:val="single" w:sz="4" w:space="0" w:color="auto"/>
+              <w:bottom w:val="single" w:sz="4" w:space="0" w:color="auto"/>
+              <w:right w:val="single" w:sz="4" w:space="0" w:color="auto"/>
+            </w:tcBorders>
+            <w:vAlign w:val="center"/>
+          </w:tcPr>
+          <w:p>
+            <w:pPr>
+              <w:spacing w:line="240" w:lineRule="auto"/>
               <w:rPr>
                 <w:sz w:val="24"/>
                 <w:szCs w:val="24"/>
@@ -2391,10 +2705,18 @@
         <w:tc>
           <w:tcPr>
             <w:tcW w:w="2151" w:type="dxa"/>
-            <w:vAlign w:val="center"/>
-          </w:tcPr>
-          <w:p>
-            <w:pPr>
+            <w:tcBorders>
+              <w:top w:val="single" w:sz="4" w:space="0" w:color="auto"/>
+              <w:left w:val="single" w:sz="4" w:space="0" w:color="auto"/>
+              <w:bottom w:val="single" w:sz="4" w:space="0" w:color="auto"/>
+              <w:right w:val="single" w:sz="4" w:space="0" w:color="auto"/>
+            </w:tcBorders>
+            <w:vAlign w:val="center"/>
+            <w:hideMark/>
+          </w:tcPr>
+          <w:p>
+            <w:pPr>
+              <w:spacing w:line="240" w:lineRule="auto"/>
               <w:jc w:val="center"/>
               <w:rPr>
                 <w:sz w:val="24"/>
@@ -2417,10 +2739,18 @@
         <w:tc>
           <w:tcPr>
             <w:tcW w:w="1842" w:type="dxa"/>
-            <w:vAlign w:val="center"/>
-          </w:tcPr>
-          <w:p>
-            <w:pPr>
+            <w:tcBorders>
+              <w:top w:val="single" w:sz="4" w:space="0" w:color="auto"/>
+              <w:left w:val="single" w:sz="4" w:space="0" w:color="auto"/>
+              <w:bottom w:val="single" w:sz="4" w:space="0" w:color="auto"/>
+              <w:right w:val="single" w:sz="4" w:space="0" w:color="auto"/>
+            </w:tcBorders>
+            <w:vAlign w:val="center"/>
+            <w:hideMark/>
+          </w:tcPr>
+          <w:p>
+            <w:pPr>
+              <w:spacing w:line="240" w:lineRule="auto"/>
               <w:jc w:val="center"/>
               <w:rPr>
                 <w:sz w:val="24"/>
@@ -2439,10 +2769,18 @@
         <w:tc>
           <w:tcPr>
             <w:tcW w:w="1796" w:type="dxa"/>
-            <w:vAlign w:val="center"/>
-          </w:tcPr>
-          <w:p>
-            <w:pPr>
+            <w:tcBorders>
+              <w:top w:val="single" w:sz="4" w:space="0" w:color="auto"/>
+              <w:left w:val="single" w:sz="4" w:space="0" w:color="auto"/>
+              <w:bottom w:val="single" w:sz="4" w:space="0" w:color="auto"/>
+              <w:right w:val="single" w:sz="4" w:space="0" w:color="auto"/>
+            </w:tcBorders>
+            <w:vAlign w:val="center"/>
+            <w:hideMark/>
+          </w:tcPr>
+          <w:p>
+            <w:pPr>
+              <w:spacing w:line="240" w:lineRule="auto"/>
               <w:jc w:val="center"/>
               <w:rPr>
                 <w:color w:val="000000"/>
@@ -2465,10 +2803,17 @@
         <w:tc>
           <w:tcPr>
             <w:tcW w:w="1814" w:type="dxa"/>
-            <w:vAlign w:val="center"/>
-          </w:tcPr>
-          <w:p>
-            <w:pPr>
+            <w:tcBorders>
+              <w:top w:val="single" w:sz="4" w:space="0" w:color="auto"/>
+              <w:left w:val="single" w:sz="4" w:space="0" w:color="auto"/>
+              <w:bottom w:val="single" w:sz="4" w:space="0" w:color="auto"/>
+              <w:right w:val="single" w:sz="4" w:space="0" w:color="auto"/>
+            </w:tcBorders>
+            <w:vAlign w:val="center"/>
+          </w:tcPr>
+          <w:p>
+            <w:pPr>
+              <w:spacing w:line="240" w:lineRule="auto"/>
               <w:jc w:val="center"/>
               <w:rPr>
                 <w:color w:val="000000"/>
@@ -2481,10 +2826,17 @@
         <w:tc>
           <w:tcPr>
             <w:tcW w:w="1742" w:type="dxa"/>
-            <w:vAlign w:val="center"/>
-          </w:tcPr>
-          <w:p>
-            <w:pPr>
+            <w:tcBorders>
+              <w:top w:val="single" w:sz="4" w:space="0" w:color="auto"/>
+              <w:left w:val="single" w:sz="4" w:space="0" w:color="auto"/>
+              <w:bottom w:val="single" w:sz="4" w:space="0" w:color="auto"/>
+              <w:right w:val="single" w:sz="4" w:space="0" w:color="auto"/>
+            </w:tcBorders>
+            <w:vAlign w:val="center"/>
+          </w:tcPr>
+          <w:p>
+            <w:pPr>
+              <w:spacing w:line="240" w:lineRule="auto"/>
               <w:rPr>
                 <w:sz w:val="24"/>
                 <w:szCs w:val="24"/>
@@ -2497,10 +2849,18 @@
         <w:tc>
           <w:tcPr>
             <w:tcW w:w="2151" w:type="dxa"/>
-            <w:vAlign w:val="center"/>
-          </w:tcPr>
-          <w:p>
-            <w:pPr>
+            <w:tcBorders>
+              <w:top w:val="single" w:sz="4" w:space="0" w:color="auto"/>
+              <w:left w:val="single" w:sz="4" w:space="0" w:color="auto"/>
+              <w:bottom w:val="single" w:sz="4" w:space="0" w:color="auto"/>
+              <w:right w:val="single" w:sz="4" w:space="0" w:color="auto"/>
+            </w:tcBorders>
+            <w:vAlign w:val="center"/>
+            <w:hideMark/>
+          </w:tcPr>
+          <w:p>
+            <w:pPr>
+              <w:spacing w:line="240" w:lineRule="auto"/>
               <w:jc w:val="center"/>
               <w:rPr>
                 <w:sz w:val="24"/>
@@ -2515,7 +2875,6 @@
                 <w:szCs w:val="24"/>
                 <w:lang w:val="en-US"/>
               </w:rPr>
-              <w:lastRenderedPageBreak/>
               <w:t>Goods_Type</w:t>
             </w:r>
             <w:proofErr w:type="spellEnd"/>
@@ -2524,10 +2883,18 @@
         <w:tc>
           <w:tcPr>
             <w:tcW w:w="1842" w:type="dxa"/>
-            <w:vAlign w:val="center"/>
-          </w:tcPr>
-          <w:p>
-            <w:pPr>
+            <w:tcBorders>
+              <w:top w:val="single" w:sz="4" w:space="0" w:color="auto"/>
+              <w:left w:val="single" w:sz="4" w:space="0" w:color="auto"/>
+              <w:bottom w:val="single" w:sz="4" w:space="0" w:color="auto"/>
+              <w:right w:val="single" w:sz="4" w:space="0" w:color="auto"/>
+            </w:tcBorders>
+            <w:vAlign w:val="center"/>
+            <w:hideMark/>
+          </w:tcPr>
+          <w:p>
+            <w:pPr>
+              <w:spacing w:line="240" w:lineRule="auto"/>
               <w:jc w:val="center"/>
               <w:rPr>
                 <w:sz w:val="24"/>
@@ -2546,19 +2913,26 @@
         <w:tc>
           <w:tcPr>
             <w:tcW w:w="1796" w:type="dxa"/>
-            <w:vAlign w:val="center"/>
-          </w:tcPr>
-          <w:p>
-            <w:pPr>
-              <w:jc w:val="center"/>
-              <w:rPr>
-                <w:color w:val="000000"/>
-                <w:sz w:val="24"/>
-                <w:szCs w:val="24"/>
-                <w:lang w:val="en-US"/>
-              </w:rPr>
-            </w:pPr>
-            <w:proofErr w:type="gramStart"/>
+            <w:tcBorders>
+              <w:top w:val="single" w:sz="4" w:space="0" w:color="auto"/>
+              <w:left w:val="single" w:sz="4" w:space="0" w:color="auto"/>
+              <w:bottom w:val="single" w:sz="4" w:space="0" w:color="auto"/>
+              <w:right w:val="single" w:sz="4" w:space="0" w:color="auto"/>
+            </w:tcBorders>
+            <w:vAlign w:val="center"/>
+            <w:hideMark/>
+          </w:tcPr>
+          <w:p>
+            <w:pPr>
+              <w:spacing w:line="240" w:lineRule="auto"/>
+              <w:jc w:val="center"/>
+              <w:rPr>
+                <w:color w:val="000000"/>
+                <w:sz w:val="24"/>
+                <w:szCs w:val="24"/>
+                <w:lang w:val="en-US"/>
+              </w:rPr>
+            </w:pPr>
             <w:r>
               <w:rPr>
                 <w:color w:val="000000"/>
@@ -2576,24 +2950,14 @@
               </w:rPr>
               <w:t>CHAR(</w:t>
             </w:r>
-            <w:proofErr w:type="gramEnd"/>
-            <w:r>
-              <w:rPr>
-                <w:color w:val="000000"/>
-                <w:sz w:val="24"/>
-                <w:szCs w:val="24"/>
-                <w:lang w:val="en-US"/>
-              </w:rPr>
-              <w:t>2</w:t>
-            </w:r>
-            <w:r>
-              <w:rPr>
-                <w:color w:val="000000"/>
-                <w:sz w:val="24"/>
-                <w:szCs w:val="24"/>
-                <w:lang w:val="en-US"/>
-              </w:rPr>
-              <w:t>55</w:t>
+            <w:r>
+              <w:rPr>
+                <w:color w:val="000000"/>
+                <w:sz w:val="24"/>
+                <w:szCs w:val="24"/>
+                <w:lang w:val="en-US"/>
+              </w:rPr>
+              <w:t>255</w:t>
             </w:r>
             <w:r>
               <w:rPr>
@@ -2608,10 +2972,17 @@
         <w:tc>
           <w:tcPr>
             <w:tcW w:w="1814" w:type="dxa"/>
-            <w:vAlign w:val="center"/>
-          </w:tcPr>
-          <w:p>
-            <w:pPr>
+            <w:tcBorders>
+              <w:top w:val="single" w:sz="4" w:space="0" w:color="auto"/>
+              <w:left w:val="single" w:sz="4" w:space="0" w:color="auto"/>
+              <w:bottom w:val="single" w:sz="4" w:space="0" w:color="auto"/>
+              <w:right w:val="single" w:sz="4" w:space="0" w:color="auto"/>
+            </w:tcBorders>
+            <w:vAlign w:val="center"/>
+          </w:tcPr>
+          <w:p>
+            <w:pPr>
+              <w:spacing w:line="240" w:lineRule="auto"/>
               <w:jc w:val="center"/>
               <w:rPr>
                 <w:color w:val="000000"/>
@@ -2624,10 +2995,17 @@
         <w:tc>
           <w:tcPr>
             <w:tcW w:w="1742" w:type="dxa"/>
-            <w:vAlign w:val="center"/>
-          </w:tcPr>
-          <w:p>
-            <w:pPr>
+            <w:tcBorders>
+              <w:top w:val="single" w:sz="4" w:space="0" w:color="auto"/>
+              <w:left w:val="single" w:sz="4" w:space="0" w:color="auto"/>
+              <w:bottom w:val="single" w:sz="4" w:space="0" w:color="auto"/>
+              <w:right w:val="single" w:sz="4" w:space="0" w:color="auto"/>
+            </w:tcBorders>
+            <w:vAlign w:val="center"/>
+          </w:tcPr>
+          <w:p>
+            <w:pPr>
+              <w:spacing w:line="240" w:lineRule="auto"/>
               <w:rPr>
                 <w:sz w:val="24"/>
                 <w:szCs w:val="24"/>
@@ -2640,10 +3018,18 @@
         <w:tc>
           <w:tcPr>
             <w:tcW w:w="2151" w:type="dxa"/>
-            <w:vAlign w:val="center"/>
-          </w:tcPr>
-          <w:p>
-            <w:pPr>
+            <w:tcBorders>
+              <w:top w:val="single" w:sz="4" w:space="0" w:color="auto"/>
+              <w:left w:val="single" w:sz="4" w:space="0" w:color="auto"/>
+              <w:bottom w:val="single" w:sz="4" w:space="0" w:color="auto"/>
+              <w:right w:val="single" w:sz="4" w:space="0" w:color="auto"/>
+            </w:tcBorders>
+            <w:vAlign w:val="center"/>
+            <w:hideMark/>
+          </w:tcPr>
+          <w:p>
+            <w:pPr>
+              <w:spacing w:line="240" w:lineRule="auto"/>
               <w:jc w:val="center"/>
               <w:rPr>
                 <w:sz w:val="24"/>
@@ -2658,6 +3044,7 @@
                 <w:szCs w:val="24"/>
                 <w:lang w:val="en-US"/>
               </w:rPr>
+              <w:lastRenderedPageBreak/>
               <w:t>Enterprize_Type</w:t>
             </w:r>
             <w:proofErr w:type="spellEnd"/>
@@ -2666,10 +3053,18 @@
         <w:tc>
           <w:tcPr>
             <w:tcW w:w="1842" w:type="dxa"/>
-            <w:vAlign w:val="center"/>
-          </w:tcPr>
-          <w:p>
-            <w:pPr>
+            <w:tcBorders>
+              <w:top w:val="single" w:sz="4" w:space="0" w:color="auto"/>
+              <w:left w:val="single" w:sz="4" w:space="0" w:color="auto"/>
+              <w:bottom w:val="single" w:sz="4" w:space="0" w:color="auto"/>
+              <w:right w:val="single" w:sz="4" w:space="0" w:color="auto"/>
+            </w:tcBorders>
+            <w:vAlign w:val="center"/>
+            <w:hideMark/>
+          </w:tcPr>
+          <w:p>
+            <w:pPr>
+              <w:spacing w:line="240" w:lineRule="auto"/>
               <w:jc w:val="center"/>
               <w:rPr>
                 <w:sz w:val="24"/>
@@ -2688,19 +3083,26 @@
         <w:tc>
           <w:tcPr>
             <w:tcW w:w="1796" w:type="dxa"/>
-            <w:vAlign w:val="center"/>
-          </w:tcPr>
-          <w:p>
-            <w:pPr>
-              <w:jc w:val="center"/>
-              <w:rPr>
-                <w:color w:val="000000"/>
-                <w:sz w:val="24"/>
-                <w:szCs w:val="24"/>
-                <w:lang w:val="en-US"/>
-              </w:rPr>
-            </w:pPr>
-            <w:proofErr w:type="gramStart"/>
+            <w:tcBorders>
+              <w:top w:val="single" w:sz="4" w:space="0" w:color="auto"/>
+              <w:left w:val="single" w:sz="4" w:space="0" w:color="auto"/>
+              <w:bottom w:val="single" w:sz="4" w:space="0" w:color="auto"/>
+              <w:right w:val="single" w:sz="4" w:space="0" w:color="auto"/>
+            </w:tcBorders>
+            <w:vAlign w:val="center"/>
+            <w:hideMark/>
+          </w:tcPr>
+          <w:p>
+            <w:pPr>
+              <w:spacing w:line="240" w:lineRule="auto"/>
+              <w:jc w:val="center"/>
+              <w:rPr>
+                <w:color w:val="000000"/>
+                <w:sz w:val="24"/>
+                <w:szCs w:val="24"/>
+                <w:lang w:val="en-US"/>
+              </w:rPr>
+            </w:pPr>
             <w:r>
               <w:rPr>
                 <w:color w:val="000000"/>
@@ -2718,24 +3120,14 @@
               </w:rPr>
               <w:t>CHAR(</w:t>
             </w:r>
-            <w:proofErr w:type="gramEnd"/>
-            <w:r>
-              <w:rPr>
-                <w:color w:val="000000"/>
-                <w:sz w:val="24"/>
-                <w:szCs w:val="24"/>
-                <w:lang w:val="en-US"/>
-              </w:rPr>
-              <w:t>2</w:t>
-            </w:r>
-            <w:r>
-              <w:rPr>
-                <w:color w:val="000000"/>
-                <w:sz w:val="24"/>
-                <w:szCs w:val="24"/>
-                <w:lang w:val="en-US"/>
-              </w:rPr>
-              <w:t>55</w:t>
+            <w:r>
+              <w:rPr>
+                <w:color w:val="000000"/>
+                <w:sz w:val="24"/>
+                <w:szCs w:val="24"/>
+                <w:lang w:val="en-US"/>
+              </w:rPr>
+              <w:t>255</w:t>
             </w:r>
             <w:r>
               <w:rPr>
@@ -2750,10 +3142,17 @@
         <w:tc>
           <w:tcPr>
             <w:tcW w:w="1814" w:type="dxa"/>
-            <w:vAlign w:val="center"/>
-          </w:tcPr>
-          <w:p>
-            <w:pPr>
+            <w:tcBorders>
+              <w:top w:val="single" w:sz="4" w:space="0" w:color="auto"/>
+              <w:left w:val="single" w:sz="4" w:space="0" w:color="auto"/>
+              <w:bottom w:val="single" w:sz="4" w:space="0" w:color="auto"/>
+              <w:right w:val="single" w:sz="4" w:space="0" w:color="auto"/>
+            </w:tcBorders>
+            <w:vAlign w:val="center"/>
+          </w:tcPr>
+          <w:p>
+            <w:pPr>
+              <w:spacing w:line="240" w:lineRule="auto"/>
               <w:jc w:val="center"/>
               <w:rPr>
                 <w:color w:val="000000"/>
@@ -2766,10 +3165,17 @@
         <w:tc>
           <w:tcPr>
             <w:tcW w:w="1742" w:type="dxa"/>
-            <w:vAlign w:val="center"/>
-          </w:tcPr>
-          <w:p>
-            <w:pPr>
+            <w:tcBorders>
+              <w:top w:val="single" w:sz="4" w:space="0" w:color="auto"/>
+              <w:left w:val="single" w:sz="4" w:space="0" w:color="auto"/>
+              <w:bottom w:val="single" w:sz="4" w:space="0" w:color="auto"/>
+              <w:right w:val="single" w:sz="4" w:space="0" w:color="auto"/>
+            </w:tcBorders>
+            <w:vAlign w:val="center"/>
+          </w:tcPr>
+          <w:p>
+            <w:pPr>
+              <w:spacing w:line="240" w:lineRule="auto"/>
               <w:rPr>
                 <w:sz w:val="24"/>
                 <w:szCs w:val="24"/>
@@ -2782,10 +3188,18 @@
         <w:tc>
           <w:tcPr>
             <w:tcW w:w="2151" w:type="dxa"/>
-            <w:vAlign w:val="center"/>
-          </w:tcPr>
-          <w:p>
-            <w:pPr>
+            <w:tcBorders>
+              <w:top w:val="single" w:sz="4" w:space="0" w:color="auto"/>
+              <w:left w:val="single" w:sz="4" w:space="0" w:color="auto"/>
+              <w:bottom w:val="single" w:sz="4" w:space="0" w:color="auto"/>
+              <w:right w:val="single" w:sz="4" w:space="0" w:color="auto"/>
+            </w:tcBorders>
+            <w:vAlign w:val="center"/>
+            <w:hideMark/>
+          </w:tcPr>
+          <w:p>
+            <w:pPr>
+              <w:spacing w:line="240" w:lineRule="auto"/>
               <w:jc w:val="center"/>
               <w:rPr>
                 <w:sz w:val="24"/>
@@ -2808,10 +3222,18 @@
         <w:tc>
           <w:tcPr>
             <w:tcW w:w="1842" w:type="dxa"/>
-            <w:vAlign w:val="center"/>
-          </w:tcPr>
-          <w:p>
-            <w:pPr>
+            <w:tcBorders>
+              <w:top w:val="single" w:sz="4" w:space="0" w:color="auto"/>
+              <w:left w:val="single" w:sz="4" w:space="0" w:color="auto"/>
+              <w:bottom w:val="single" w:sz="4" w:space="0" w:color="auto"/>
+              <w:right w:val="single" w:sz="4" w:space="0" w:color="auto"/>
+            </w:tcBorders>
+            <w:vAlign w:val="center"/>
+            <w:hideMark/>
+          </w:tcPr>
+          <w:p>
+            <w:pPr>
+              <w:spacing w:line="240" w:lineRule="auto"/>
               <w:jc w:val="center"/>
               <w:rPr>
                 <w:sz w:val="24"/>
@@ -2830,19 +3252,26 @@
         <w:tc>
           <w:tcPr>
             <w:tcW w:w="1796" w:type="dxa"/>
-            <w:vAlign w:val="center"/>
-          </w:tcPr>
-          <w:p>
-            <w:pPr>
-              <w:jc w:val="center"/>
-              <w:rPr>
-                <w:color w:val="000000"/>
-                <w:sz w:val="24"/>
-                <w:szCs w:val="24"/>
-                <w:lang w:val="en-US"/>
-              </w:rPr>
-            </w:pPr>
-            <w:proofErr w:type="gramStart"/>
+            <w:tcBorders>
+              <w:top w:val="single" w:sz="4" w:space="0" w:color="auto"/>
+              <w:left w:val="single" w:sz="4" w:space="0" w:color="auto"/>
+              <w:bottom w:val="single" w:sz="4" w:space="0" w:color="auto"/>
+              <w:right w:val="single" w:sz="4" w:space="0" w:color="auto"/>
+            </w:tcBorders>
+            <w:vAlign w:val="center"/>
+            <w:hideMark/>
+          </w:tcPr>
+          <w:p>
+            <w:pPr>
+              <w:spacing w:line="240" w:lineRule="auto"/>
+              <w:jc w:val="center"/>
+              <w:rPr>
+                <w:color w:val="000000"/>
+                <w:sz w:val="24"/>
+                <w:szCs w:val="24"/>
+                <w:lang w:val="en-US"/>
+              </w:rPr>
+            </w:pPr>
             <w:r>
               <w:rPr>
                 <w:color w:val="000000"/>
@@ -2860,24 +3289,14 @@
               </w:rPr>
               <w:t>CHAR(</w:t>
             </w:r>
-            <w:proofErr w:type="gramEnd"/>
-            <w:r>
-              <w:rPr>
-                <w:color w:val="000000"/>
-                <w:sz w:val="24"/>
-                <w:szCs w:val="24"/>
-                <w:lang w:val="en-US"/>
-              </w:rPr>
-              <w:t>2</w:t>
-            </w:r>
-            <w:r>
-              <w:rPr>
-                <w:color w:val="000000"/>
-                <w:sz w:val="24"/>
-                <w:szCs w:val="24"/>
-                <w:lang w:val="en-US"/>
-              </w:rPr>
-              <w:t>55</w:t>
+            <w:r>
+              <w:rPr>
+                <w:color w:val="000000"/>
+                <w:sz w:val="24"/>
+                <w:szCs w:val="24"/>
+                <w:lang w:val="en-US"/>
+              </w:rPr>
+              <w:t>255</w:t>
             </w:r>
             <w:r>
               <w:rPr>
@@ -2892,10 +3311,17 @@
         <w:tc>
           <w:tcPr>
             <w:tcW w:w="1814" w:type="dxa"/>
-            <w:vAlign w:val="center"/>
-          </w:tcPr>
-          <w:p>
-            <w:pPr>
+            <w:tcBorders>
+              <w:top w:val="single" w:sz="4" w:space="0" w:color="auto"/>
+              <w:left w:val="single" w:sz="4" w:space="0" w:color="auto"/>
+              <w:bottom w:val="single" w:sz="4" w:space="0" w:color="auto"/>
+              <w:right w:val="single" w:sz="4" w:space="0" w:color="auto"/>
+            </w:tcBorders>
+            <w:vAlign w:val="center"/>
+          </w:tcPr>
+          <w:p>
+            <w:pPr>
+              <w:spacing w:line="240" w:lineRule="auto"/>
               <w:jc w:val="center"/>
               <w:rPr>
                 <w:color w:val="000000"/>
@@ -2908,10 +3334,17 @@
         <w:tc>
           <w:tcPr>
             <w:tcW w:w="1742" w:type="dxa"/>
-            <w:vAlign w:val="center"/>
-          </w:tcPr>
-          <w:p>
-            <w:pPr>
+            <w:tcBorders>
+              <w:top w:val="single" w:sz="4" w:space="0" w:color="auto"/>
+              <w:left w:val="single" w:sz="4" w:space="0" w:color="auto"/>
+              <w:bottom w:val="single" w:sz="4" w:space="0" w:color="auto"/>
+              <w:right w:val="single" w:sz="4" w:space="0" w:color="auto"/>
+            </w:tcBorders>
+            <w:vAlign w:val="center"/>
+          </w:tcPr>
+          <w:p>
+            <w:pPr>
+              <w:spacing w:line="240" w:lineRule="auto"/>
               <w:rPr>
                 <w:sz w:val="24"/>
                 <w:szCs w:val="24"/>
@@ -2925,12 +3358,17 @@
           <w:tcPr>
             <w:tcW w:w="2151" w:type="dxa"/>
             <w:tcBorders>
-              <w:bottom w:val="single" w:sz="4" w:space="0" w:color="auto"/>
-            </w:tcBorders>
-            <w:vAlign w:val="center"/>
-          </w:tcPr>
-          <w:p>
-            <w:pPr>
+              <w:top w:val="single" w:sz="4" w:space="0" w:color="auto"/>
+              <w:left w:val="single" w:sz="4" w:space="0" w:color="auto"/>
+              <w:bottom w:val="single" w:sz="4" w:space="0" w:color="auto"/>
+              <w:right w:val="single" w:sz="4" w:space="0" w:color="auto"/>
+            </w:tcBorders>
+            <w:vAlign w:val="center"/>
+            <w:hideMark/>
+          </w:tcPr>
+          <w:p>
+            <w:pPr>
+              <w:spacing w:line="240" w:lineRule="auto"/>
               <w:jc w:val="center"/>
               <w:rPr>
                 <w:sz w:val="24"/>
@@ -2954,12 +3392,17 @@
           <w:tcPr>
             <w:tcW w:w="1842" w:type="dxa"/>
             <w:tcBorders>
-              <w:bottom w:val="single" w:sz="4" w:space="0" w:color="auto"/>
-            </w:tcBorders>
-            <w:vAlign w:val="center"/>
-          </w:tcPr>
-          <w:p>
-            <w:pPr>
+              <w:top w:val="single" w:sz="4" w:space="0" w:color="auto"/>
+              <w:left w:val="single" w:sz="4" w:space="0" w:color="auto"/>
+              <w:bottom w:val="single" w:sz="4" w:space="0" w:color="auto"/>
+              <w:right w:val="single" w:sz="4" w:space="0" w:color="auto"/>
+            </w:tcBorders>
+            <w:vAlign w:val="center"/>
+            <w:hideMark/>
+          </w:tcPr>
+          <w:p>
+            <w:pPr>
+              <w:spacing w:line="240" w:lineRule="auto"/>
               <w:jc w:val="center"/>
               <w:rPr>
                 <w:sz w:val="24"/>
@@ -2979,12 +3422,17 @@
           <w:tcPr>
             <w:tcW w:w="1796" w:type="dxa"/>
             <w:tcBorders>
-              <w:bottom w:val="single" w:sz="4" w:space="0" w:color="auto"/>
-            </w:tcBorders>
-            <w:vAlign w:val="center"/>
-          </w:tcPr>
-          <w:p>
-            <w:pPr>
+              <w:top w:val="single" w:sz="4" w:space="0" w:color="auto"/>
+              <w:left w:val="single" w:sz="4" w:space="0" w:color="auto"/>
+              <w:bottom w:val="single" w:sz="4" w:space="0" w:color="auto"/>
+              <w:right w:val="single" w:sz="4" w:space="0" w:color="auto"/>
+            </w:tcBorders>
+            <w:vAlign w:val="center"/>
+            <w:hideMark/>
+          </w:tcPr>
+          <w:p>
+            <w:pPr>
+              <w:spacing w:line="240" w:lineRule="auto"/>
               <w:jc w:val="center"/>
               <w:rPr>
                 <w:color w:val="000000"/>
@@ -3008,12 +3456,16 @@
           <w:tcPr>
             <w:tcW w:w="1814" w:type="dxa"/>
             <w:tcBorders>
-              <w:bottom w:val="single" w:sz="4" w:space="0" w:color="auto"/>
-            </w:tcBorders>
-            <w:vAlign w:val="center"/>
-          </w:tcPr>
-          <w:p>
-            <w:pPr>
+              <w:top w:val="single" w:sz="4" w:space="0" w:color="auto"/>
+              <w:left w:val="single" w:sz="4" w:space="0" w:color="auto"/>
+              <w:bottom w:val="single" w:sz="4" w:space="0" w:color="auto"/>
+              <w:right w:val="single" w:sz="4" w:space="0" w:color="auto"/>
+            </w:tcBorders>
+            <w:vAlign w:val="center"/>
+          </w:tcPr>
+          <w:p>
+            <w:pPr>
+              <w:spacing w:line="240" w:lineRule="auto"/>
               <w:jc w:val="center"/>
               <w:rPr>
                 <w:color w:val="000000"/>
@@ -3027,12 +3479,16 @@
           <w:tcPr>
             <w:tcW w:w="1742" w:type="dxa"/>
             <w:tcBorders>
-              <w:bottom w:val="single" w:sz="4" w:space="0" w:color="auto"/>
-            </w:tcBorders>
-            <w:vAlign w:val="center"/>
-          </w:tcPr>
-          <w:p>
-            <w:pPr>
+              <w:top w:val="single" w:sz="4" w:space="0" w:color="auto"/>
+              <w:left w:val="single" w:sz="4" w:space="0" w:color="auto"/>
+              <w:bottom w:val="single" w:sz="4" w:space="0" w:color="auto"/>
+              <w:right w:val="single" w:sz="4" w:space="0" w:color="auto"/>
+            </w:tcBorders>
+            <w:vAlign w:val="center"/>
+          </w:tcPr>
+          <w:p>
+            <w:pPr>
+              <w:spacing w:line="240" w:lineRule="auto"/>
               <w:rPr>
                 <w:sz w:val="24"/>
                 <w:szCs w:val="24"/>
@@ -3059,13 +3515,13 @@
     <w:tbl>
       <w:tblPr>
         <w:tblStyle w:val="a3"/>
-        <w:tblW w:w="11341" w:type="dxa"/>
+        <w:tblW w:w="11340" w:type="dxa"/>
         <w:tblInd w:w="-431" w:type="dxa"/>
         <w:tblLayout w:type="fixed"/>
         <w:tblLook w:val="04A0" w:firstRow="1" w:lastRow="0" w:firstColumn="1" w:lastColumn="0" w:noHBand="0" w:noVBand="1"/>
       </w:tblPr>
       <w:tblGrid>
-        <w:gridCol w:w="2694"/>
+        <w:gridCol w:w="2693"/>
         <w:gridCol w:w="2410"/>
         <w:gridCol w:w="1843"/>
         <w:gridCol w:w="2551"/>
@@ -3076,10 +3532,18 @@
           <w:tcPr>
             <w:tcW w:w="11341" w:type="dxa"/>
             <w:gridSpan w:val="5"/>
-            <w:vAlign w:val="center"/>
-          </w:tcPr>
-          <w:p>
-            <w:pPr>
+            <w:tcBorders>
+              <w:top w:val="single" w:sz="4" w:space="0" w:color="auto"/>
+              <w:left w:val="single" w:sz="4" w:space="0" w:color="auto"/>
+              <w:bottom w:val="single" w:sz="4" w:space="0" w:color="auto"/>
+              <w:right w:val="single" w:sz="4" w:space="0" w:color="auto"/>
+            </w:tcBorders>
+            <w:vAlign w:val="center"/>
+            <w:hideMark/>
+          </w:tcPr>
+          <w:p>
+            <w:pPr>
+              <w:spacing w:line="240" w:lineRule="auto"/>
               <w:jc w:val="center"/>
               <w:rPr>
                 <w:sz w:val="26"/>
@@ -3094,39 +3558,7 @@
                 <w:szCs w:val="26"/>
                 <w:lang w:val="en-US"/>
               </w:rPr>
-              <w:t>Projects</w:t>
-            </w:r>
-            <w:r>
-              <w:rPr>
-                <w:sz w:val="26"/>
-                <w:szCs w:val="26"/>
-                <w:lang w:val="en-US"/>
-              </w:rPr>
-              <w:t>_</w:t>
-            </w:r>
-            <w:r>
-              <w:rPr>
-                <w:sz w:val="26"/>
-                <w:szCs w:val="26"/>
-                <w:lang w:val="en-US"/>
-              </w:rPr>
-              <w:t>Metric</w:t>
-            </w:r>
-            <w:r>
-              <w:rPr>
-                <w:sz w:val="26"/>
-                <w:szCs w:val="26"/>
-                <w:lang w:val="en-US"/>
-              </w:rPr>
-              <w:t>_</w:t>
-            </w:r>
-            <w:r>
-              <w:rPr>
-                <w:sz w:val="26"/>
-                <w:szCs w:val="26"/>
-                <w:lang w:val="en-US"/>
-              </w:rPr>
-              <w:t>Information</w:t>
+              <w:t>Projects_Metric_Information</w:t>
             </w:r>
             <w:proofErr w:type="spellEnd"/>
             <w:r>
@@ -3135,22 +3567,29 @@
                 <w:szCs w:val="26"/>
                 <w:lang w:val="en-US"/>
               </w:rPr>
+              <w:t xml:space="preserve"> () –</w:t>
+            </w:r>
+            <w:r>
+              <w:rPr>
+                <w:sz w:val="26"/>
+                <w:szCs w:val="26"/>
+              </w:rPr>
+              <w:t>брал</w:t>
+            </w:r>
+            <w:r>
+              <w:rPr>
+                <w:sz w:val="26"/>
+                <w:szCs w:val="26"/>
+                <w:lang w:val="en-US"/>
+              </w:rPr>
               <w:t xml:space="preserve"> </w:t>
             </w:r>
             <w:r>
               <w:rPr>
                 <w:sz w:val="26"/>
                 <w:szCs w:val="26"/>
-                <w:lang w:val="en-US"/>
-              </w:rPr>
-              <w:t>() –</w:t>
-            </w:r>
-            <w:r>
-              <w:rPr>
-                <w:sz w:val="26"/>
-                <w:szCs w:val="26"/>
-              </w:rPr>
-              <w:t>брал</w:t>
+              </w:rPr>
+              <w:t>поля</w:t>
             </w:r>
             <w:r>
               <w:rPr>
@@ -3165,7 +3604,7 @@
                 <w:sz w:val="26"/>
                 <w:szCs w:val="26"/>
               </w:rPr>
-              <w:t>поля</w:t>
+              <w:t>из</w:t>
             </w:r>
             <w:r>
               <w:rPr>
@@ -3180,21 +3619,6 @@
                 <w:sz w:val="26"/>
                 <w:szCs w:val="26"/>
               </w:rPr>
-              <w:t>из</w:t>
-            </w:r>
-            <w:r>
-              <w:rPr>
-                <w:sz w:val="26"/>
-                <w:szCs w:val="26"/>
-                <w:lang w:val="en-US"/>
-              </w:rPr>
-              <w:t xml:space="preserve"> </w:t>
-            </w:r>
-            <w:r>
-              <w:rPr>
-                <w:sz w:val="26"/>
-                <w:szCs w:val="26"/>
-              </w:rPr>
               <w:t>класса</w:t>
             </w:r>
             <w:r>
@@ -3203,23 +3627,7 @@
                 <w:szCs w:val="26"/>
                 <w:lang w:val="en-US"/>
               </w:rPr>
-              <w:t xml:space="preserve"> </w:t>
-            </w:r>
-            <w:r>
-              <w:rPr>
-                <w:sz w:val="26"/>
-                <w:szCs w:val="26"/>
-                <w:lang w:val="en-US"/>
-              </w:rPr>
-              <w:t>designer</w:t>
-            </w:r>
-            <w:r>
-              <w:rPr>
-                <w:sz w:val="26"/>
-                <w:szCs w:val="26"/>
-                <w:lang w:val="en-US"/>
-              </w:rPr>
-              <w:t>)</w:t>
+              <w:t xml:space="preserve"> designer)</w:t>
             </w:r>
           </w:p>
         </w:tc>
@@ -3228,10 +3636,18 @@
         <w:tc>
           <w:tcPr>
             <w:tcW w:w="2694" w:type="dxa"/>
-            <w:vAlign w:val="center"/>
-          </w:tcPr>
-          <w:p>
-            <w:pPr>
+            <w:tcBorders>
+              <w:top w:val="single" w:sz="4" w:space="0" w:color="auto"/>
+              <w:left w:val="single" w:sz="4" w:space="0" w:color="auto"/>
+              <w:bottom w:val="single" w:sz="4" w:space="0" w:color="auto"/>
+              <w:right w:val="single" w:sz="4" w:space="0" w:color="auto"/>
+            </w:tcBorders>
+            <w:vAlign w:val="center"/>
+            <w:hideMark/>
+          </w:tcPr>
+          <w:p>
+            <w:pPr>
+              <w:spacing w:line="240" w:lineRule="auto"/>
               <w:jc w:val="center"/>
               <w:rPr>
                 <w:sz w:val="26"/>
@@ -3250,10 +3666,18 @@
         <w:tc>
           <w:tcPr>
             <w:tcW w:w="2410" w:type="dxa"/>
-            <w:vAlign w:val="center"/>
-          </w:tcPr>
-          <w:p>
-            <w:pPr>
+            <w:tcBorders>
+              <w:top w:val="single" w:sz="4" w:space="0" w:color="auto"/>
+              <w:left w:val="single" w:sz="4" w:space="0" w:color="auto"/>
+              <w:bottom w:val="single" w:sz="4" w:space="0" w:color="auto"/>
+              <w:right w:val="single" w:sz="4" w:space="0" w:color="auto"/>
+            </w:tcBorders>
+            <w:vAlign w:val="center"/>
+            <w:hideMark/>
+          </w:tcPr>
+          <w:p>
+            <w:pPr>
+              <w:spacing w:line="240" w:lineRule="auto"/>
               <w:jc w:val="center"/>
               <w:rPr>
                 <w:sz w:val="26"/>
@@ -3272,10 +3696,18 @@
         <w:tc>
           <w:tcPr>
             <w:tcW w:w="1843" w:type="dxa"/>
-            <w:vAlign w:val="center"/>
-          </w:tcPr>
-          <w:p>
-            <w:pPr>
+            <w:tcBorders>
+              <w:top w:val="single" w:sz="4" w:space="0" w:color="auto"/>
+              <w:left w:val="single" w:sz="4" w:space="0" w:color="auto"/>
+              <w:bottom w:val="single" w:sz="4" w:space="0" w:color="auto"/>
+              <w:right w:val="single" w:sz="4" w:space="0" w:color="auto"/>
+            </w:tcBorders>
+            <w:vAlign w:val="center"/>
+            <w:hideMark/>
+          </w:tcPr>
+          <w:p>
+            <w:pPr>
+              <w:spacing w:line="240" w:lineRule="auto"/>
               <w:jc w:val="center"/>
               <w:rPr>
                 <w:sz w:val="26"/>
@@ -3294,10 +3726,18 @@
         <w:tc>
           <w:tcPr>
             <w:tcW w:w="2551" w:type="dxa"/>
-            <w:vAlign w:val="center"/>
-          </w:tcPr>
-          <w:p>
-            <w:pPr>
+            <w:tcBorders>
+              <w:top w:val="single" w:sz="4" w:space="0" w:color="auto"/>
+              <w:left w:val="single" w:sz="4" w:space="0" w:color="auto"/>
+              <w:bottom w:val="single" w:sz="4" w:space="0" w:color="auto"/>
+              <w:right w:val="single" w:sz="4" w:space="0" w:color="auto"/>
+            </w:tcBorders>
+            <w:vAlign w:val="center"/>
+            <w:hideMark/>
+          </w:tcPr>
+          <w:p>
+            <w:pPr>
+              <w:spacing w:line="240" w:lineRule="auto"/>
               <w:jc w:val="center"/>
               <w:rPr>
                 <w:sz w:val="26"/>
@@ -3316,10 +3756,18 @@
         <w:tc>
           <w:tcPr>
             <w:tcW w:w="1843" w:type="dxa"/>
-            <w:vAlign w:val="center"/>
-          </w:tcPr>
-          <w:p>
-            <w:pPr>
+            <w:tcBorders>
+              <w:top w:val="single" w:sz="4" w:space="0" w:color="auto"/>
+              <w:left w:val="single" w:sz="4" w:space="0" w:color="auto"/>
+              <w:bottom w:val="single" w:sz="4" w:space="0" w:color="auto"/>
+              <w:right w:val="single" w:sz="4" w:space="0" w:color="auto"/>
+            </w:tcBorders>
+            <w:vAlign w:val="center"/>
+            <w:hideMark/>
+          </w:tcPr>
+          <w:p>
+            <w:pPr>
+              <w:spacing w:line="240" w:lineRule="auto"/>
               <w:jc w:val="center"/>
               <w:rPr>
                 <w:sz w:val="26"/>
@@ -3340,10 +3788,18 @@
         <w:tc>
           <w:tcPr>
             <w:tcW w:w="2694" w:type="dxa"/>
-            <w:vAlign w:val="center"/>
-          </w:tcPr>
-          <w:p>
-            <w:pPr>
+            <w:tcBorders>
+              <w:top w:val="single" w:sz="4" w:space="0" w:color="auto"/>
+              <w:left w:val="single" w:sz="4" w:space="0" w:color="auto"/>
+              <w:bottom w:val="single" w:sz="4" w:space="0" w:color="auto"/>
+              <w:right w:val="single" w:sz="4" w:space="0" w:color="auto"/>
+            </w:tcBorders>
+            <w:vAlign w:val="center"/>
+            <w:hideMark/>
+          </w:tcPr>
+          <w:p>
+            <w:pPr>
+              <w:spacing w:line="240" w:lineRule="auto"/>
               <w:jc w:val="center"/>
               <w:rPr>
                 <w:sz w:val="26"/>
@@ -3365,10 +3821,18 @@
         <w:tc>
           <w:tcPr>
             <w:tcW w:w="2410" w:type="dxa"/>
-            <w:vAlign w:val="center"/>
-          </w:tcPr>
-          <w:p>
-            <w:pPr>
+            <w:tcBorders>
+              <w:top w:val="single" w:sz="4" w:space="0" w:color="auto"/>
+              <w:left w:val="single" w:sz="4" w:space="0" w:color="auto"/>
+              <w:bottom w:val="single" w:sz="4" w:space="0" w:color="auto"/>
+              <w:right w:val="single" w:sz="4" w:space="0" w:color="auto"/>
+            </w:tcBorders>
+            <w:vAlign w:val="center"/>
+            <w:hideMark/>
+          </w:tcPr>
+          <w:p>
+            <w:pPr>
+              <w:spacing w:line="240" w:lineRule="auto"/>
               <w:jc w:val="center"/>
               <w:rPr>
                 <w:sz w:val="26"/>
@@ -3395,17 +3859,24 @@
         <w:tc>
           <w:tcPr>
             <w:tcW w:w="1843" w:type="dxa"/>
-            <w:vAlign w:val="center"/>
-          </w:tcPr>
-          <w:p>
-            <w:pPr>
-              <w:jc w:val="center"/>
-              <w:rPr>
-                <w:sz w:val="26"/>
-                <w:szCs w:val="26"/>
-              </w:rPr>
-            </w:pPr>
-            <w:proofErr w:type="gramStart"/>
+            <w:tcBorders>
+              <w:top w:val="single" w:sz="4" w:space="0" w:color="auto"/>
+              <w:left w:val="single" w:sz="4" w:space="0" w:color="auto"/>
+              <w:bottom w:val="single" w:sz="4" w:space="0" w:color="auto"/>
+              <w:right w:val="single" w:sz="4" w:space="0" w:color="auto"/>
+            </w:tcBorders>
+            <w:vAlign w:val="center"/>
+            <w:hideMark/>
+          </w:tcPr>
+          <w:p>
+            <w:pPr>
+              <w:spacing w:line="240" w:lineRule="auto"/>
+              <w:jc w:val="center"/>
+              <w:rPr>
+                <w:sz w:val="26"/>
+                <w:szCs w:val="26"/>
+              </w:rPr>
+            </w:pPr>
             <w:r>
               <w:rPr>
                 <w:color w:val="000000"/>
@@ -3423,24 +3894,14 @@
               </w:rPr>
               <w:t>CHAR(</w:t>
             </w:r>
-            <w:proofErr w:type="gramEnd"/>
-            <w:r>
-              <w:rPr>
-                <w:color w:val="000000"/>
-                <w:sz w:val="26"/>
-                <w:szCs w:val="26"/>
-                <w:lang w:val="en-US"/>
-              </w:rPr>
-              <w:t>2</w:t>
-            </w:r>
-            <w:r>
-              <w:rPr>
-                <w:color w:val="000000"/>
-                <w:sz w:val="26"/>
-                <w:szCs w:val="26"/>
-                <w:lang w:val="en-US"/>
-              </w:rPr>
-              <w:t>55</w:t>
+            <w:r>
+              <w:rPr>
+                <w:color w:val="000000"/>
+                <w:sz w:val="26"/>
+                <w:szCs w:val="26"/>
+                <w:lang w:val="en-US"/>
+              </w:rPr>
+              <w:t>255</w:t>
             </w:r>
             <w:r>
               <w:rPr>
@@ -3455,10 +3916,18 @@
         <w:tc>
           <w:tcPr>
             <w:tcW w:w="2551" w:type="dxa"/>
-            <w:vAlign w:val="center"/>
-          </w:tcPr>
-          <w:p>
-            <w:pPr>
+            <w:tcBorders>
+              <w:top w:val="single" w:sz="4" w:space="0" w:color="auto"/>
+              <w:left w:val="single" w:sz="4" w:space="0" w:color="auto"/>
+              <w:bottom w:val="single" w:sz="4" w:space="0" w:color="auto"/>
+              <w:right w:val="single" w:sz="4" w:space="0" w:color="auto"/>
+            </w:tcBorders>
+            <w:vAlign w:val="center"/>
+            <w:hideMark/>
+          </w:tcPr>
+          <w:p>
+            <w:pPr>
+              <w:spacing w:line="240" w:lineRule="auto"/>
               <w:jc w:val="center"/>
               <w:rPr>
                 <w:color w:val="000000"/>
@@ -3479,6 +3948,7 @@
           </w:p>
           <w:p>
             <w:pPr>
+              <w:spacing w:line="240" w:lineRule="auto"/>
               <w:jc w:val="center"/>
               <w:rPr>
                 <w:rFonts w:eastAsia="Times New Roman"/>
@@ -3499,6 +3969,7 @@
           </w:p>
           <w:p>
             <w:pPr>
+              <w:spacing w:line="240" w:lineRule="auto"/>
               <w:jc w:val="center"/>
               <w:rPr>
                 <w:sz w:val="26"/>
@@ -3520,10 +3991,18 @@
         <w:tc>
           <w:tcPr>
             <w:tcW w:w="1843" w:type="dxa"/>
-            <w:vAlign w:val="center"/>
-          </w:tcPr>
-          <w:p>
-            <w:pPr>
+            <w:tcBorders>
+              <w:top w:val="single" w:sz="4" w:space="0" w:color="auto"/>
+              <w:left w:val="single" w:sz="4" w:space="0" w:color="auto"/>
+              <w:bottom w:val="single" w:sz="4" w:space="0" w:color="auto"/>
+              <w:right w:val="single" w:sz="4" w:space="0" w:color="auto"/>
+            </w:tcBorders>
+            <w:vAlign w:val="center"/>
+            <w:hideMark/>
+          </w:tcPr>
+          <w:p>
+            <w:pPr>
+              <w:spacing w:line="240" w:lineRule="auto"/>
               <w:jc w:val="center"/>
               <w:rPr>
                 <w:sz w:val="26"/>
@@ -3556,10 +4035,18 @@
         <w:tc>
           <w:tcPr>
             <w:tcW w:w="2694" w:type="dxa"/>
-            <w:vAlign w:val="center"/>
-          </w:tcPr>
-          <w:p>
-            <w:pPr>
+            <w:tcBorders>
+              <w:top w:val="single" w:sz="4" w:space="0" w:color="auto"/>
+              <w:left w:val="single" w:sz="4" w:space="0" w:color="auto"/>
+              <w:bottom w:val="single" w:sz="4" w:space="0" w:color="auto"/>
+              <w:right w:val="single" w:sz="4" w:space="0" w:color="auto"/>
+            </w:tcBorders>
+            <w:vAlign w:val="center"/>
+            <w:hideMark/>
+          </w:tcPr>
+          <w:p>
+            <w:pPr>
+              <w:spacing w:line="240" w:lineRule="auto"/>
               <w:jc w:val="center"/>
               <w:rPr>
                 <w:sz w:val="26"/>
@@ -3579,10 +4066,18 @@
         <w:tc>
           <w:tcPr>
             <w:tcW w:w="2410" w:type="dxa"/>
-            <w:vAlign w:val="center"/>
-          </w:tcPr>
-          <w:p>
-            <w:pPr>
+            <w:tcBorders>
+              <w:top w:val="single" w:sz="4" w:space="0" w:color="auto"/>
+              <w:left w:val="single" w:sz="4" w:space="0" w:color="auto"/>
+              <w:bottom w:val="single" w:sz="4" w:space="0" w:color="auto"/>
+              <w:right w:val="single" w:sz="4" w:space="0" w:color="auto"/>
+            </w:tcBorders>
+            <w:vAlign w:val="center"/>
+            <w:hideMark/>
+          </w:tcPr>
+          <w:p>
+            <w:pPr>
+              <w:spacing w:line="240" w:lineRule="auto"/>
               <w:jc w:val="center"/>
               <w:rPr>
                 <w:sz w:val="26"/>
@@ -3609,17 +4104,24 @@
         <w:tc>
           <w:tcPr>
             <w:tcW w:w="1843" w:type="dxa"/>
-            <w:vAlign w:val="center"/>
-          </w:tcPr>
-          <w:p>
-            <w:pPr>
-              <w:jc w:val="center"/>
-              <w:rPr>
-                <w:sz w:val="26"/>
-                <w:szCs w:val="26"/>
-              </w:rPr>
-            </w:pPr>
-            <w:proofErr w:type="gramStart"/>
+            <w:tcBorders>
+              <w:top w:val="single" w:sz="4" w:space="0" w:color="auto"/>
+              <w:left w:val="single" w:sz="4" w:space="0" w:color="auto"/>
+              <w:bottom w:val="single" w:sz="4" w:space="0" w:color="auto"/>
+              <w:right w:val="single" w:sz="4" w:space="0" w:color="auto"/>
+            </w:tcBorders>
+            <w:vAlign w:val="center"/>
+            <w:hideMark/>
+          </w:tcPr>
+          <w:p>
+            <w:pPr>
+              <w:spacing w:line="240" w:lineRule="auto"/>
+              <w:jc w:val="center"/>
+              <w:rPr>
+                <w:sz w:val="26"/>
+                <w:szCs w:val="26"/>
+              </w:rPr>
+            </w:pPr>
             <w:r>
               <w:rPr>
                 <w:color w:val="000000"/>
@@ -3637,24 +4139,14 @@
               </w:rPr>
               <w:t>CHAR(</w:t>
             </w:r>
-            <w:proofErr w:type="gramEnd"/>
-            <w:r>
-              <w:rPr>
-                <w:color w:val="000000"/>
-                <w:sz w:val="26"/>
-                <w:szCs w:val="26"/>
-                <w:lang w:val="en-US"/>
-              </w:rPr>
-              <w:t>2</w:t>
-            </w:r>
-            <w:r>
-              <w:rPr>
-                <w:color w:val="000000"/>
-                <w:sz w:val="26"/>
-                <w:szCs w:val="26"/>
-                <w:lang w:val="en-US"/>
-              </w:rPr>
-              <w:t>55</w:t>
+            <w:r>
+              <w:rPr>
+                <w:color w:val="000000"/>
+                <w:sz w:val="26"/>
+                <w:szCs w:val="26"/>
+                <w:lang w:val="en-US"/>
+              </w:rPr>
+              <w:t>255</w:t>
             </w:r>
             <w:r>
               <w:rPr>
@@ -3669,41 +4161,48 @@
         <w:tc>
           <w:tcPr>
             <w:tcW w:w="2551" w:type="dxa"/>
-            <w:vAlign w:val="center"/>
-          </w:tcPr>
-          <w:p>
-            <w:pPr>
-              <w:jc w:val="center"/>
-              <w:rPr>
-                <w:sz w:val="26"/>
-                <w:szCs w:val="26"/>
-              </w:rPr>
-            </w:pPr>
-            <w:r>
-              <w:rPr>
-                <w:sz w:val="26"/>
-                <w:szCs w:val="26"/>
-                <w:lang w:val="en-US"/>
-              </w:rPr>
-              <w:t>DEFAULT</w:t>
-            </w:r>
-            <w:r>
-              <w:rPr>
-                <w:sz w:val="26"/>
-                <w:szCs w:val="26"/>
-                <w:lang w:val="en-US"/>
-              </w:rPr>
-              <w:t xml:space="preserve"> ‘two-sided’</w:t>
+            <w:tcBorders>
+              <w:top w:val="single" w:sz="4" w:space="0" w:color="auto"/>
+              <w:left w:val="single" w:sz="4" w:space="0" w:color="auto"/>
+              <w:bottom w:val="single" w:sz="4" w:space="0" w:color="auto"/>
+              <w:right w:val="single" w:sz="4" w:space="0" w:color="auto"/>
+            </w:tcBorders>
+            <w:vAlign w:val="center"/>
+            <w:hideMark/>
+          </w:tcPr>
+          <w:p>
+            <w:pPr>
+              <w:spacing w:line="240" w:lineRule="auto"/>
+              <w:jc w:val="center"/>
+              <w:rPr>
+                <w:sz w:val="26"/>
+                <w:szCs w:val="26"/>
+              </w:rPr>
+            </w:pPr>
+            <w:r>
+              <w:rPr>
+                <w:sz w:val="26"/>
+                <w:szCs w:val="26"/>
+                <w:lang w:val="en-US"/>
+              </w:rPr>
+              <w:t>DEFAULT ‘two-sided’</w:t>
             </w:r>
           </w:p>
         </w:tc>
         <w:tc>
           <w:tcPr>
             <w:tcW w:w="1843" w:type="dxa"/>
-            <w:vAlign w:val="center"/>
-          </w:tcPr>
-          <w:p>
-            <w:pPr>
+            <w:tcBorders>
+              <w:top w:val="single" w:sz="4" w:space="0" w:color="auto"/>
+              <w:left w:val="single" w:sz="4" w:space="0" w:color="auto"/>
+              <w:bottom w:val="single" w:sz="4" w:space="0" w:color="auto"/>
+              <w:right w:val="single" w:sz="4" w:space="0" w:color="auto"/>
+            </w:tcBorders>
+            <w:vAlign w:val="center"/>
+          </w:tcPr>
+          <w:p>
+            <w:pPr>
+              <w:spacing w:line="240" w:lineRule="auto"/>
               <w:jc w:val="center"/>
               <w:rPr>
                 <w:sz w:val="26"/>
@@ -3717,10 +4216,18 @@
         <w:tc>
           <w:tcPr>
             <w:tcW w:w="2694" w:type="dxa"/>
-            <w:vAlign w:val="center"/>
-          </w:tcPr>
-          <w:p>
-            <w:pPr>
+            <w:tcBorders>
+              <w:top w:val="single" w:sz="4" w:space="0" w:color="auto"/>
+              <w:left w:val="single" w:sz="4" w:space="0" w:color="auto"/>
+              <w:bottom w:val="single" w:sz="4" w:space="0" w:color="auto"/>
+              <w:right w:val="single" w:sz="4" w:space="0" w:color="auto"/>
+            </w:tcBorders>
+            <w:vAlign w:val="center"/>
+            <w:hideMark/>
+          </w:tcPr>
+          <w:p>
+            <w:pPr>
+              <w:spacing w:line="240" w:lineRule="auto"/>
               <w:jc w:val="center"/>
               <w:rPr>
                 <w:sz w:val="26"/>
@@ -3740,10 +4247,18 @@
         <w:tc>
           <w:tcPr>
             <w:tcW w:w="2410" w:type="dxa"/>
-            <w:vAlign w:val="center"/>
-          </w:tcPr>
-          <w:p>
-            <w:pPr>
+            <w:tcBorders>
+              <w:top w:val="single" w:sz="4" w:space="0" w:color="auto"/>
+              <w:left w:val="single" w:sz="4" w:space="0" w:color="auto"/>
+              <w:bottom w:val="single" w:sz="4" w:space="0" w:color="auto"/>
+              <w:right w:val="single" w:sz="4" w:space="0" w:color="auto"/>
+            </w:tcBorders>
+            <w:vAlign w:val="center"/>
+            <w:hideMark/>
+          </w:tcPr>
+          <w:p>
+            <w:pPr>
+              <w:spacing w:line="240" w:lineRule="auto"/>
               <w:jc w:val="center"/>
               <w:rPr>
                 <w:sz w:val="26"/>
@@ -3771,54 +4286,47 @@
                 <w:sz w:val="26"/>
                 <w:szCs w:val="26"/>
               </w:rPr>
+              <w:t>' или '</w:t>
+            </w:r>
+            <w:proofErr w:type="spellStart"/>
+            <w:r>
+              <w:rPr>
+                <w:sz w:val="26"/>
+                <w:szCs w:val="26"/>
+              </w:rPr>
+              <w:t>conversion-rate</w:t>
+            </w:r>
+            <w:proofErr w:type="spellEnd"/>
+            <w:r>
+              <w:rPr>
+                <w:sz w:val="26"/>
+                <w:szCs w:val="26"/>
+              </w:rPr>
               <w:t>'</w:t>
             </w:r>
-            <w:r>
-              <w:rPr>
-                <w:sz w:val="26"/>
-                <w:szCs w:val="26"/>
-              </w:rPr>
-              <w:t xml:space="preserve"> или </w:t>
-            </w:r>
-            <w:r>
-              <w:rPr>
-                <w:sz w:val="26"/>
-                <w:szCs w:val="26"/>
-              </w:rPr>
-              <w:t>'</w:t>
-            </w:r>
-            <w:proofErr w:type="spellStart"/>
-            <w:r>
-              <w:rPr>
-                <w:sz w:val="26"/>
-                <w:szCs w:val="26"/>
-              </w:rPr>
-              <w:t>conversion-rate</w:t>
-            </w:r>
-            <w:proofErr w:type="spellEnd"/>
-            <w:r>
-              <w:rPr>
-                <w:sz w:val="26"/>
-                <w:szCs w:val="26"/>
-              </w:rPr>
-              <w:t>'</w:t>
-            </w:r>
           </w:p>
         </w:tc>
         <w:tc>
           <w:tcPr>
             <w:tcW w:w="1843" w:type="dxa"/>
-            <w:vAlign w:val="center"/>
-          </w:tcPr>
-          <w:p>
-            <w:pPr>
-              <w:jc w:val="center"/>
-              <w:rPr>
-                <w:sz w:val="26"/>
-                <w:szCs w:val="26"/>
-              </w:rPr>
-            </w:pPr>
-            <w:proofErr w:type="gramStart"/>
+            <w:tcBorders>
+              <w:top w:val="single" w:sz="4" w:space="0" w:color="auto"/>
+              <w:left w:val="single" w:sz="4" w:space="0" w:color="auto"/>
+              <w:bottom w:val="single" w:sz="4" w:space="0" w:color="auto"/>
+              <w:right w:val="single" w:sz="4" w:space="0" w:color="auto"/>
+            </w:tcBorders>
+            <w:vAlign w:val="center"/>
+            <w:hideMark/>
+          </w:tcPr>
+          <w:p>
+            <w:pPr>
+              <w:spacing w:line="240" w:lineRule="auto"/>
+              <w:jc w:val="center"/>
+              <w:rPr>
+                <w:sz w:val="26"/>
+                <w:szCs w:val="26"/>
+              </w:rPr>
+            </w:pPr>
             <w:r>
               <w:rPr>
                 <w:color w:val="000000"/>
@@ -3836,24 +4344,14 @@
               </w:rPr>
               <w:t>CHAR(</w:t>
             </w:r>
-            <w:proofErr w:type="gramEnd"/>
-            <w:r>
-              <w:rPr>
-                <w:color w:val="000000"/>
-                <w:sz w:val="26"/>
-                <w:szCs w:val="26"/>
-                <w:lang w:val="en-US"/>
-              </w:rPr>
-              <w:t>2</w:t>
-            </w:r>
-            <w:r>
-              <w:rPr>
-                <w:color w:val="000000"/>
-                <w:sz w:val="26"/>
-                <w:szCs w:val="26"/>
-                <w:lang w:val="en-US"/>
-              </w:rPr>
-              <w:t>55</w:t>
+            <w:r>
+              <w:rPr>
+                <w:color w:val="000000"/>
+                <w:sz w:val="26"/>
+                <w:szCs w:val="26"/>
+                <w:lang w:val="en-US"/>
+              </w:rPr>
+              <w:t>255</w:t>
             </w:r>
             <w:r>
               <w:rPr>
@@ -3868,10 +4366,17 @@
         <w:tc>
           <w:tcPr>
             <w:tcW w:w="2551" w:type="dxa"/>
-            <w:vAlign w:val="center"/>
-          </w:tcPr>
-          <w:p>
-            <w:pPr>
+            <w:tcBorders>
+              <w:top w:val="single" w:sz="4" w:space="0" w:color="auto"/>
+              <w:left w:val="single" w:sz="4" w:space="0" w:color="auto"/>
+              <w:bottom w:val="single" w:sz="4" w:space="0" w:color="auto"/>
+              <w:right w:val="single" w:sz="4" w:space="0" w:color="auto"/>
+            </w:tcBorders>
+            <w:vAlign w:val="center"/>
+          </w:tcPr>
+          <w:p>
+            <w:pPr>
+              <w:spacing w:line="240" w:lineRule="auto"/>
               <w:jc w:val="center"/>
               <w:rPr>
                 <w:sz w:val="26"/>
@@ -3883,10 +4388,17 @@
         <w:tc>
           <w:tcPr>
             <w:tcW w:w="1843" w:type="dxa"/>
-            <w:vAlign w:val="center"/>
-          </w:tcPr>
-          <w:p>
-            <w:pPr>
+            <w:tcBorders>
+              <w:top w:val="single" w:sz="4" w:space="0" w:color="auto"/>
+              <w:left w:val="single" w:sz="4" w:space="0" w:color="auto"/>
+              <w:bottom w:val="single" w:sz="4" w:space="0" w:color="auto"/>
+              <w:right w:val="single" w:sz="4" w:space="0" w:color="auto"/>
+            </w:tcBorders>
+            <w:vAlign w:val="center"/>
+          </w:tcPr>
+          <w:p>
+            <w:pPr>
+              <w:spacing w:line="240" w:lineRule="auto"/>
               <w:jc w:val="center"/>
               <w:rPr>
                 <w:sz w:val="26"/>
@@ -3900,10 +4412,18 @@
         <w:tc>
           <w:tcPr>
             <w:tcW w:w="2694" w:type="dxa"/>
-            <w:vAlign w:val="center"/>
-          </w:tcPr>
-          <w:p>
-            <w:pPr>
+            <w:tcBorders>
+              <w:top w:val="single" w:sz="4" w:space="0" w:color="auto"/>
+              <w:left w:val="single" w:sz="4" w:space="0" w:color="auto"/>
+              <w:bottom w:val="single" w:sz="4" w:space="0" w:color="auto"/>
+              <w:right w:val="single" w:sz="4" w:space="0" w:color="auto"/>
+            </w:tcBorders>
+            <w:vAlign w:val="center"/>
+            <w:hideMark/>
+          </w:tcPr>
+          <w:p>
+            <w:pPr>
+              <w:spacing w:line="240" w:lineRule="auto"/>
               <w:jc w:val="center"/>
               <w:rPr>
                 <w:sz w:val="26"/>
@@ -3926,10 +4446,18 @@
         <w:tc>
           <w:tcPr>
             <w:tcW w:w="2410" w:type="dxa"/>
-            <w:vAlign w:val="center"/>
-          </w:tcPr>
-          <w:p>
-            <w:pPr>
+            <w:tcBorders>
+              <w:top w:val="single" w:sz="4" w:space="0" w:color="auto"/>
+              <w:left w:val="single" w:sz="4" w:space="0" w:color="auto"/>
+              <w:bottom w:val="single" w:sz="4" w:space="0" w:color="auto"/>
+              <w:right w:val="single" w:sz="4" w:space="0" w:color="auto"/>
+            </w:tcBorders>
+            <w:vAlign w:val="center"/>
+            <w:hideMark/>
+          </w:tcPr>
+          <w:p>
+            <w:pPr>
+              <w:spacing w:line="240" w:lineRule="auto"/>
               <w:jc w:val="center"/>
               <w:rPr>
                 <w:sz w:val="26"/>
@@ -3957,10 +4485,18 @@
         <w:tc>
           <w:tcPr>
             <w:tcW w:w="1843" w:type="dxa"/>
-            <w:vAlign w:val="center"/>
-          </w:tcPr>
-          <w:p>
-            <w:pPr>
+            <w:tcBorders>
+              <w:top w:val="single" w:sz="4" w:space="0" w:color="auto"/>
+              <w:left w:val="single" w:sz="4" w:space="0" w:color="auto"/>
+              <w:bottom w:val="single" w:sz="4" w:space="0" w:color="auto"/>
+              <w:right w:val="single" w:sz="4" w:space="0" w:color="auto"/>
+            </w:tcBorders>
+            <w:vAlign w:val="center"/>
+            <w:hideMark/>
+          </w:tcPr>
+          <w:p>
+            <w:pPr>
+              <w:spacing w:line="240" w:lineRule="auto"/>
               <w:jc w:val="center"/>
               <w:rPr>
                 <w:sz w:val="26"/>
@@ -3982,41 +4518,48 @@
         <w:tc>
           <w:tcPr>
             <w:tcW w:w="2551" w:type="dxa"/>
-            <w:vAlign w:val="center"/>
-          </w:tcPr>
-          <w:p>
-            <w:pPr>
-              <w:jc w:val="center"/>
-              <w:rPr>
-                <w:sz w:val="26"/>
-                <w:szCs w:val="26"/>
-              </w:rPr>
-            </w:pPr>
-            <w:r>
-              <w:rPr>
-                <w:sz w:val="26"/>
-                <w:szCs w:val="26"/>
-                <w:lang w:val="en-US"/>
-              </w:rPr>
-              <w:t>DEFAULT 0.</w:t>
-            </w:r>
-            <w:r>
-              <w:rPr>
-                <w:sz w:val="26"/>
-                <w:szCs w:val="26"/>
-                <w:lang w:val="en-US"/>
-              </w:rPr>
-              <w:t>8</w:t>
+            <w:tcBorders>
+              <w:top w:val="single" w:sz="4" w:space="0" w:color="auto"/>
+              <w:left w:val="single" w:sz="4" w:space="0" w:color="auto"/>
+              <w:bottom w:val="single" w:sz="4" w:space="0" w:color="auto"/>
+              <w:right w:val="single" w:sz="4" w:space="0" w:color="auto"/>
+            </w:tcBorders>
+            <w:vAlign w:val="center"/>
+            <w:hideMark/>
+          </w:tcPr>
+          <w:p>
+            <w:pPr>
+              <w:spacing w:line="240" w:lineRule="auto"/>
+              <w:jc w:val="center"/>
+              <w:rPr>
+                <w:sz w:val="26"/>
+                <w:szCs w:val="26"/>
+              </w:rPr>
+            </w:pPr>
+            <w:r>
+              <w:rPr>
+                <w:sz w:val="26"/>
+                <w:szCs w:val="26"/>
+                <w:lang w:val="en-US"/>
+              </w:rPr>
+              <w:t>DEFAULT 0.8</w:t>
             </w:r>
           </w:p>
         </w:tc>
         <w:tc>
           <w:tcPr>
             <w:tcW w:w="1843" w:type="dxa"/>
-            <w:vAlign w:val="center"/>
-          </w:tcPr>
-          <w:p>
-            <w:pPr>
+            <w:tcBorders>
+              <w:top w:val="single" w:sz="4" w:space="0" w:color="auto"/>
+              <w:left w:val="single" w:sz="4" w:space="0" w:color="auto"/>
+              <w:bottom w:val="single" w:sz="4" w:space="0" w:color="auto"/>
+              <w:right w:val="single" w:sz="4" w:space="0" w:color="auto"/>
+            </w:tcBorders>
+            <w:vAlign w:val="center"/>
+          </w:tcPr>
+          <w:p>
+            <w:pPr>
+              <w:spacing w:line="240" w:lineRule="auto"/>
               <w:jc w:val="center"/>
               <w:rPr>
                 <w:sz w:val="26"/>
@@ -4030,10 +4573,18 @@
         <w:tc>
           <w:tcPr>
             <w:tcW w:w="2694" w:type="dxa"/>
-            <w:vAlign w:val="center"/>
-          </w:tcPr>
-          <w:p>
-            <w:pPr>
+            <w:tcBorders>
+              <w:top w:val="single" w:sz="4" w:space="0" w:color="auto"/>
+              <w:left w:val="single" w:sz="4" w:space="0" w:color="auto"/>
+              <w:bottom w:val="single" w:sz="4" w:space="0" w:color="auto"/>
+              <w:right w:val="single" w:sz="4" w:space="0" w:color="auto"/>
+            </w:tcBorders>
+            <w:vAlign w:val="center"/>
+            <w:hideMark/>
+          </w:tcPr>
+          <w:p>
+            <w:pPr>
+              <w:spacing w:line="240" w:lineRule="auto"/>
               <w:jc w:val="center"/>
               <w:rPr>
                 <w:sz w:val="26"/>
@@ -4056,10 +4607,18 @@
         <w:tc>
           <w:tcPr>
             <w:tcW w:w="2410" w:type="dxa"/>
-            <w:vAlign w:val="center"/>
-          </w:tcPr>
-          <w:p>
-            <w:pPr>
+            <w:tcBorders>
+              <w:top w:val="single" w:sz="4" w:space="0" w:color="auto"/>
+              <w:left w:val="single" w:sz="4" w:space="0" w:color="auto"/>
+              <w:bottom w:val="single" w:sz="4" w:space="0" w:color="auto"/>
+              <w:right w:val="single" w:sz="4" w:space="0" w:color="auto"/>
+            </w:tcBorders>
+            <w:vAlign w:val="center"/>
+            <w:hideMark/>
+          </w:tcPr>
+          <w:p>
+            <w:pPr>
+              <w:spacing w:line="240" w:lineRule="auto"/>
               <w:jc w:val="center"/>
               <w:rPr>
                 <w:sz w:val="26"/>
@@ -4078,10 +4637,18 @@
         <w:tc>
           <w:tcPr>
             <w:tcW w:w="1843" w:type="dxa"/>
-            <w:vAlign w:val="center"/>
-          </w:tcPr>
-          <w:p>
-            <w:pPr>
+            <w:tcBorders>
+              <w:top w:val="single" w:sz="4" w:space="0" w:color="auto"/>
+              <w:left w:val="single" w:sz="4" w:space="0" w:color="auto"/>
+              <w:bottom w:val="single" w:sz="4" w:space="0" w:color="auto"/>
+              <w:right w:val="single" w:sz="4" w:space="0" w:color="auto"/>
+            </w:tcBorders>
+            <w:vAlign w:val="center"/>
+            <w:hideMark/>
+          </w:tcPr>
+          <w:p>
+            <w:pPr>
+              <w:spacing w:line="240" w:lineRule="auto"/>
               <w:jc w:val="center"/>
               <w:rPr>
                 <w:sz w:val="26"/>
@@ -4102,41 +4669,48 @@
         <w:tc>
           <w:tcPr>
             <w:tcW w:w="2551" w:type="dxa"/>
-            <w:vAlign w:val="center"/>
-          </w:tcPr>
-          <w:p>
-            <w:pPr>
-              <w:jc w:val="center"/>
-              <w:rPr>
-                <w:sz w:val="26"/>
-                <w:szCs w:val="26"/>
-              </w:rPr>
-            </w:pPr>
-            <w:r>
-              <w:rPr>
-                <w:sz w:val="26"/>
-                <w:szCs w:val="26"/>
-                <w:lang w:val="en-US"/>
-              </w:rPr>
-              <w:t>DEFAULT 0.</w:t>
-            </w:r>
-            <w:r>
-              <w:rPr>
-                <w:sz w:val="26"/>
-                <w:szCs w:val="26"/>
-                <w:lang w:val="en-US"/>
-              </w:rPr>
-              <w:t>05</w:t>
+            <w:tcBorders>
+              <w:top w:val="single" w:sz="4" w:space="0" w:color="auto"/>
+              <w:left w:val="single" w:sz="4" w:space="0" w:color="auto"/>
+              <w:bottom w:val="single" w:sz="4" w:space="0" w:color="auto"/>
+              <w:right w:val="single" w:sz="4" w:space="0" w:color="auto"/>
+            </w:tcBorders>
+            <w:vAlign w:val="center"/>
+            <w:hideMark/>
+          </w:tcPr>
+          <w:p>
+            <w:pPr>
+              <w:spacing w:line="240" w:lineRule="auto"/>
+              <w:jc w:val="center"/>
+              <w:rPr>
+                <w:sz w:val="26"/>
+                <w:szCs w:val="26"/>
+              </w:rPr>
+            </w:pPr>
+            <w:r>
+              <w:rPr>
+                <w:sz w:val="26"/>
+                <w:szCs w:val="26"/>
+                <w:lang w:val="en-US"/>
+              </w:rPr>
+              <w:t>DEFAULT 0.05</w:t>
             </w:r>
           </w:p>
         </w:tc>
         <w:tc>
           <w:tcPr>
             <w:tcW w:w="1843" w:type="dxa"/>
-            <w:vAlign w:val="center"/>
-          </w:tcPr>
-          <w:p>
-            <w:pPr>
+            <w:tcBorders>
+              <w:top w:val="single" w:sz="4" w:space="0" w:color="auto"/>
+              <w:left w:val="single" w:sz="4" w:space="0" w:color="auto"/>
+              <w:bottom w:val="single" w:sz="4" w:space="0" w:color="auto"/>
+              <w:right w:val="single" w:sz="4" w:space="0" w:color="auto"/>
+            </w:tcBorders>
+            <w:vAlign w:val="center"/>
+          </w:tcPr>
+          <w:p>
+            <w:pPr>
+              <w:spacing w:line="240" w:lineRule="auto"/>
               <w:jc w:val="center"/>
               <w:rPr>
                 <w:sz w:val="26"/>
@@ -4150,10 +4724,18 @@
         <w:tc>
           <w:tcPr>
             <w:tcW w:w="2694" w:type="dxa"/>
-            <w:vAlign w:val="center"/>
-          </w:tcPr>
-          <w:p>
-            <w:pPr>
+            <w:tcBorders>
+              <w:top w:val="single" w:sz="4" w:space="0" w:color="auto"/>
+              <w:left w:val="single" w:sz="4" w:space="0" w:color="auto"/>
+              <w:bottom w:val="single" w:sz="4" w:space="0" w:color="auto"/>
+              <w:right w:val="single" w:sz="4" w:space="0" w:color="auto"/>
+            </w:tcBorders>
+            <w:vAlign w:val="center"/>
+            <w:hideMark/>
+          </w:tcPr>
+          <w:p>
+            <w:pPr>
+              <w:spacing w:line="240" w:lineRule="auto"/>
               <w:jc w:val="center"/>
               <w:rPr>
                 <w:sz w:val="26"/>
@@ -4176,10 +4758,18 @@
         <w:tc>
           <w:tcPr>
             <w:tcW w:w="2410" w:type="dxa"/>
-            <w:vAlign w:val="center"/>
-          </w:tcPr>
-          <w:p>
-            <w:pPr>
+            <w:tcBorders>
+              <w:top w:val="single" w:sz="4" w:space="0" w:color="auto"/>
+              <w:left w:val="single" w:sz="4" w:space="0" w:color="auto"/>
+              <w:bottom w:val="single" w:sz="4" w:space="0" w:color="auto"/>
+              <w:right w:val="single" w:sz="4" w:space="0" w:color="auto"/>
+            </w:tcBorders>
+            <w:vAlign w:val="center"/>
+            <w:hideMark/>
+          </w:tcPr>
+          <w:p>
+            <w:pPr>
+              <w:spacing w:line="240" w:lineRule="auto"/>
               <w:jc w:val="center"/>
               <w:rPr>
                 <w:sz w:val="26"/>
@@ -4198,10 +4788,18 @@
         <w:tc>
           <w:tcPr>
             <w:tcW w:w="1843" w:type="dxa"/>
-            <w:vAlign w:val="center"/>
-          </w:tcPr>
-          <w:p>
-            <w:pPr>
+            <w:tcBorders>
+              <w:top w:val="single" w:sz="4" w:space="0" w:color="auto"/>
+              <w:left w:val="single" w:sz="4" w:space="0" w:color="auto"/>
+              <w:bottom w:val="single" w:sz="4" w:space="0" w:color="auto"/>
+              <w:right w:val="single" w:sz="4" w:space="0" w:color="auto"/>
+            </w:tcBorders>
+            <w:vAlign w:val="center"/>
+            <w:hideMark/>
+          </w:tcPr>
+          <w:p>
+            <w:pPr>
+              <w:spacing w:line="240" w:lineRule="auto"/>
               <w:jc w:val="center"/>
               <w:rPr>
                 <w:color w:val="000000"/>
@@ -4223,10 +4821,18 @@
         <w:tc>
           <w:tcPr>
             <w:tcW w:w="2551" w:type="dxa"/>
-            <w:vAlign w:val="center"/>
-          </w:tcPr>
-          <w:p>
-            <w:pPr>
+            <w:tcBorders>
+              <w:top w:val="single" w:sz="4" w:space="0" w:color="auto"/>
+              <w:left w:val="single" w:sz="4" w:space="0" w:color="auto"/>
+              <w:bottom w:val="single" w:sz="4" w:space="0" w:color="auto"/>
+              <w:right w:val="single" w:sz="4" w:space="0" w:color="auto"/>
+            </w:tcBorders>
+            <w:vAlign w:val="center"/>
+            <w:hideMark/>
+          </w:tcPr>
+          <w:p>
+            <w:pPr>
+              <w:spacing w:line="240" w:lineRule="auto"/>
               <w:jc w:val="center"/>
               <w:rPr>
                 <w:sz w:val="26"/>
@@ -4247,10 +4853,17 @@
         <w:tc>
           <w:tcPr>
             <w:tcW w:w="1843" w:type="dxa"/>
-            <w:vAlign w:val="center"/>
-          </w:tcPr>
-          <w:p>
-            <w:pPr>
+            <w:tcBorders>
+              <w:top w:val="single" w:sz="4" w:space="0" w:color="auto"/>
+              <w:left w:val="single" w:sz="4" w:space="0" w:color="auto"/>
+              <w:bottom w:val="single" w:sz="4" w:space="0" w:color="auto"/>
+              <w:right w:val="single" w:sz="4" w:space="0" w:color="auto"/>
+            </w:tcBorders>
+            <w:vAlign w:val="center"/>
+          </w:tcPr>
+          <w:p>
+            <w:pPr>
+              <w:spacing w:line="240" w:lineRule="auto"/>
               <w:jc w:val="center"/>
               <w:rPr>
                 <w:sz w:val="26"/>
@@ -4264,10 +4877,18 @@
         <w:tc>
           <w:tcPr>
             <w:tcW w:w="2694" w:type="dxa"/>
-            <w:vAlign w:val="center"/>
-          </w:tcPr>
-          <w:p>
-            <w:pPr>
+            <w:tcBorders>
+              <w:top w:val="single" w:sz="4" w:space="0" w:color="auto"/>
+              <w:left w:val="single" w:sz="4" w:space="0" w:color="auto"/>
+              <w:bottom w:val="single" w:sz="4" w:space="0" w:color="auto"/>
+              <w:right w:val="single" w:sz="4" w:space="0" w:color="auto"/>
+            </w:tcBorders>
+            <w:vAlign w:val="center"/>
+            <w:hideMark/>
+          </w:tcPr>
+          <w:p>
+            <w:pPr>
+              <w:spacing w:line="240" w:lineRule="auto"/>
               <w:jc w:val="center"/>
               <w:rPr>
                 <w:sz w:val="26"/>
@@ -4288,10 +4909,18 @@
         <w:tc>
           <w:tcPr>
             <w:tcW w:w="2410" w:type="dxa"/>
-            <w:vAlign w:val="center"/>
-          </w:tcPr>
-          <w:p>
-            <w:pPr>
+            <w:tcBorders>
+              <w:top w:val="single" w:sz="4" w:space="0" w:color="auto"/>
+              <w:left w:val="single" w:sz="4" w:space="0" w:color="auto"/>
+              <w:bottom w:val="single" w:sz="4" w:space="0" w:color="auto"/>
+              <w:right w:val="single" w:sz="4" w:space="0" w:color="auto"/>
+            </w:tcBorders>
+            <w:vAlign w:val="center"/>
+            <w:hideMark/>
+          </w:tcPr>
+          <w:p>
+            <w:pPr>
+              <w:spacing w:line="240" w:lineRule="auto"/>
               <w:jc w:val="center"/>
               <w:rPr>
                 <w:sz w:val="26"/>
@@ -4310,10 +4939,18 @@
         <w:tc>
           <w:tcPr>
             <w:tcW w:w="1843" w:type="dxa"/>
-            <w:vAlign w:val="center"/>
-          </w:tcPr>
-          <w:p>
-            <w:pPr>
+            <w:tcBorders>
+              <w:top w:val="single" w:sz="4" w:space="0" w:color="auto"/>
+              <w:left w:val="single" w:sz="4" w:space="0" w:color="auto"/>
+              <w:bottom w:val="single" w:sz="4" w:space="0" w:color="auto"/>
+              <w:right w:val="single" w:sz="4" w:space="0" w:color="auto"/>
+            </w:tcBorders>
+            <w:vAlign w:val="center"/>
+            <w:hideMark/>
+          </w:tcPr>
+          <w:p>
+            <w:pPr>
+              <w:spacing w:line="240" w:lineRule="auto"/>
               <w:jc w:val="center"/>
               <w:rPr>
                 <w:color w:val="000000"/>
@@ -4335,29 +4972,30 @@
         <w:tc>
           <w:tcPr>
             <w:tcW w:w="2551" w:type="dxa"/>
-            <w:vAlign w:val="center"/>
-          </w:tcPr>
-          <w:p>
-            <w:pPr>
-              <w:jc w:val="center"/>
-              <w:rPr>
-                <w:sz w:val="26"/>
-                <w:szCs w:val="26"/>
-              </w:rPr>
-            </w:pPr>
-            <w:r>
-              <w:rPr>
-                <w:sz w:val="26"/>
-                <w:szCs w:val="26"/>
-              </w:rPr>
-              <w:t>*</w:t>
-            </w:r>
-            <w:r>
-              <w:rPr>
-                <w:sz w:val="26"/>
-                <w:szCs w:val="26"/>
-              </w:rPr>
-              <w:t xml:space="preserve">Используется только, если в качестве </w:t>
+            <w:tcBorders>
+              <w:top w:val="single" w:sz="4" w:space="0" w:color="auto"/>
+              <w:left w:val="single" w:sz="4" w:space="0" w:color="auto"/>
+              <w:bottom w:val="single" w:sz="4" w:space="0" w:color="auto"/>
+              <w:right w:val="single" w:sz="4" w:space="0" w:color="auto"/>
+            </w:tcBorders>
+            <w:vAlign w:val="center"/>
+            <w:hideMark/>
+          </w:tcPr>
+          <w:p>
+            <w:pPr>
+              <w:spacing w:line="240" w:lineRule="auto"/>
+              <w:jc w:val="center"/>
+              <w:rPr>
+                <w:sz w:val="26"/>
+                <w:szCs w:val="26"/>
+              </w:rPr>
+            </w:pPr>
+            <w:r>
+              <w:rPr>
+                <w:sz w:val="26"/>
+                <w:szCs w:val="26"/>
+              </w:rPr>
+              <w:t xml:space="preserve">*Используется только, если в качестве </w:t>
             </w:r>
             <w:proofErr w:type="spellStart"/>
             <w:r>
@@ -4396,10 +5034,17 @@
         <w:tc>
           <w:tcPr>
             <w:tcW w:w="1843" w:type="dxa"/>
-            <w:vAlign w:val="center"/>
-          </w:tcPr>
-          <w:p>
-            <w:pPr>
+            <w:tcBorders>
+              <w:top w:val="single" w:sz="4" w:space="0" w:color="auto"/>
+              <w:left w:val="single" w:sz="4" w:space="0" w:color="auto"/>
+              <w:bottom w:val="single" w:sz="4" w:space="0" w:color="auto"/>
+              <w:right w:val="single" w:sz="4" w:space="0" w:color="auto"/>
+            </w:tcBorders>
+            <w:vAlign w:val="center"/>
+          </w:tcPr>
+          <w:p>
+            <w:pPr>
+              <w:spacing w:line="240" w:lineRule="auto"/>
               <w:jc w:val="center"/>
               <w:rPr>
                 <w:sz w:val="26"/>
@@ -4414,12 +5059,17 @@
           <w:tcPr>
             <w:tcW w:w="2694" w:type="dxa"/>
             <w:tcBorders>
-              <w:bottom w:val="single" w:sz="4" w:space="0" w:color="auto"/>
-            </w:tcBorders>
-            <w:vAlign w:val="center"/>
-          </w:tcPr>
-          <w:p>
-            <w:pPr>
+              <w:top w:val="single" w:sz="4" w:space="0" w:color="auto"/>
+              <w:left w:val="single" w:sz="4" w:space="0" w:color="auto"/>
+              <w:bottom w:val="single" w:sz="4" w:space="0" w:color="auto"/>
+              <w:right w:val="single" w:sz="4" w:space="0" w:color="auto"/>
+            </w:tcBorders>
+            <w:vAlign w:val="center"/>
+            <w:hideMark/>
+          </w:tcPr>
+          <w:p>
+            <w:pPr>
+              <w:spacing w:line="240" w:lineRule="auto"/>
               <w:jc w:val="center"/>
               <w:rPr>
                 <w:sz w:val="26"/>
@@ -4443,12 +5093,17 @@
           <w:tcPr>
             <w:tcW w:w="2410" w:type="dxa"/>
             <w:tcBorders>
-              <w:bottom w:val="single" w:sz="4" w:space="0" w:color="auto"/>
-            </w:tcBorders>
-            <w:vAlign w:val="center"/>
-          </w:tcPr>
-          <w:p>
-            <w:pPr>
+              <w:top w:val="single" w:sz="4" w:space="0" w:color="auto"/>
+              <w:left w:val="single" w:sz="4" w:space="0" w:color="auto"/>
+              <w:bottom w:val="single" w:sz="4" w:space="0" w:color="auto"/>
+              <w:right w:val="single" w:sz="4" w:space="0" w:color="auto"/>
+            </w:tcBorders>
+            <w:vAlign w:val="center"/>
+            <w:hideMark/>
+          </w:tcPr>
+          <w:p>
+            <w:pPr>
+              <w:spacing w:line="240" w:lineRule="auto"/>
               <w:jc w:val="center"/>
               <w:rPr>
                 <w:sz w:val="26"/>
@@ -4468,12 +5123,17 @@
           <w:tcPr>
             <w:tcW w:w="1843" w:type="dxa"/>
             <w:tcBorders>
-              <w:bottom w:val="single" w:sz="4" w:space="0" w:color="auto"/>
-            </w:tcBorders>
-            <w:vAlign w:val="center"/>
-          </w:tcPr>
-          <w:p>
-            <w:pPr>
+              <w:top w:val="single" w:sz="4" w:space="0" w:color="auto"/>
+              <w:left w:val="single" w:sz="4" w:space="0" w:color="auto"/>
+              <w:bottom w:val="single" w:sz="4" w:space="0" w:color="auto"/>
+              <w:right w:val="single" w:sz="4" w:space="0" w:color="auto"/>
+            </w:tcBorders>
+            <w:vAlign w:val="center"/>
+            <w:hideMark/>
+          </w:tcPr>
+          <w:p>
+            <w:pPr>
+              <w:spacing w:line="240" w:lineRule="auto"/>
               <w:jc w:val="center"/>
               <w:rPr>
                 <w:color w:val="000000"/>
@@ -4496,38 +5156,29 @@
           <w:tcPr>
             <w:tcW w:w="2551" w:type="dxa"/>
             <w:tcBorders>
-              <w:bottom w:val="single" w:sz="4" w:space="0" w:color="auto"/>
-            </w:tcBorders>
-            <w:vAlign w:val="center"/>
-          </w:tcPr>
-          <w:p>
-            <w:pPr>
-              <w:jc w:val="center"/>
-              <w:rPr>
-                <w:sz w:val="26"/>
-                <w:szCs w:val="26"/>
-              </w:rPr>
-            </w:pPr>
-            <w:r>
-              <w:rPr>
-                <w:sz w:val="26"/>
-                <w:szCs w:val="26"/>
-              </w:rPr>
-              <w:t>*</w:t>
-            </w:r>
-            <w:r>
-              <w:rPr>
-                <w:sz w:val="26"/>
-                <w:szCs w:val="26"/>
-              </w:rPr>
-              <w:t xml:space="preserve"> </w:t>
-            </w:r>
-            <w:r>
-              <w:rPr>
-                <w:sz w:val="26"/>
-                <w:szCs w:val="26"/>
-              </w:rPr>
-              <w:t xml:space="preserve">Используется только, если в качестве </w:t>
+              <w:top w:val="single" w:sz="4" w:space="0" w:color="auto"/>
+              <w:left w:val="single" w:sz="4" w:space="0" w:color="auto"/>
+              <w:bottom w:val="single" w:sz="4" w:space="0" w:color="auto"/>
+              <w:right w:val="single" w:sz="4" w:space="0" w:color="auto"/>
+            </w:tcBorders>
+            <w:vAlign w:val="center"/>
+            <w:hideMark/>
+          </w:tcPr>
+          <w:p>
+            <w:pPr>
+              <w:spacing w:line="240" w:lineRule="auto"/>
+              <w:jc w:val="center"/>
+              <w:rPr>
+                <w:sz w:val="26"/>
+                <w:szCs w:val="26"/>
+              </w:rPr>
+            </w:pPr>
+            <w:r>
+              <w:rPr>
+                <w:sz w:val="26"/>
+                <w:szCs w:val="26"/>
+              </w:rPr>
+              <w:t xml:space="preserve">* Используется только, если в качестве </w:t>
             </w:r>
             <w:proofErr w:type="spellStart"/>
             <w:r>
@@ -4567,12 +5218,16 @@
           <w:tcPr>
             <w:tcW w:w="1843" w:type="dxa"/>
             <w:tcBorders>
-              <w:bottom w:val="single" w:sz="4" w:space="0" w:color="auto"/>
-            </w:tcBorders>
-            <w:vAlign w:val="center"/>
-          </w:tcPr>
-          <w:p>
-            <w:pPr>
+              <w:top w:val="single" w:sz="4" w:space="0" w:color="auto"/>
+              <w:left w:val="single" w:sz="4" w:space="0" w:color="auto"/>
+              <w:bottom w:val="single" w:sz="4" w:space="0" w:color="auto"/>
+              <w:right w:val="single" w:sz="4" w:space="0" w:color="auto"/>
+            </w:tcBorders>
+            <w:vAlign w:val="center"/>
+          </w:tcPr>
+          <w:p>
+            <w:pPr>
+              <w:spacing w:line="240" w:lineRule="auto"/>
               <w:jc w:val="center"/>
               <w:rPr>
                 <w:sz w:val="26"/>
@@ -4589,1053 +5244,6 @@
     <w:p/>
     <w:p/>
     <w:p/>
-    <w:tbl>
-      <w:tblPr>
-        <w:tblStyle w:val="a3"/>
-        <w:tblW w:w="0" w:type="auto"/>
-        <w:tblLook w:val="04A0" w:firstRow="1" w:lastRow="0" w:firstColumn="1" w:lastColumn="0" w:noHBand="0" w:noVBand="1"/>
-      </w:tblPr>
-      <w:tblGrid>
-        <w:gridCol w:w="2981"/>
-        <w:gridCol w:w="1675"/>
-        <w:gridCol w:w="1334"/>
-        <w:gridCol w:w="1449"/>
-        <w:gridCol w:w="3017"/>
-      </w:tblGrid>
-      <w:tr>
-        <w:tc>
-          <w:tcPr>
-            <w:tcW w:w="9345" w:type="dxa"/>
-            <w:gridSpan w:val="5"/>
-            <w:vAlign w:val="center"/>
-          </w:tcPr>
-          <w:p>
-            <w:pPr>
-              <w:jc w:val="center"/>
-              <w:rPr>
-                <w:sz w:val="26"/>
-                <w:szCs w:val="26"/>
-              </w:rPr>
-            </w:pPr>
-            <w:proofErr w:type="gramStart"/>
-            <w:r>
-              <w:rPr>
-                <w:sz w:val="26"/>
-                <w:szCs w:val="26"/>
-                <w:lang w:val="en-US"/>
-              </w:rPr>
-              <w:lastRenderedPageBreak/>
-              <w:t>Metrics</w:t>
-            </w:r>
-            <w:r>
-              <w:rPr>
-                <w:sz w:val="26"/>
-                <w:szCs w:val="26"/>
-              </w:rPr>
-              <w:t>(</w:t>
-            </w:r>
-            <w:proofErr w:type="gramEnd"/>
-            <w:r>
-              <w:rPr>
-                <w:sz w:val="26"/>
-                <w:szCs w:val="26"/>
-              </w:rPr>
-              <w:t>Метрики) – про многие из них я слабо представляю, что они означают</w:t>
-            </w:r>
-            <w:r>
-              <w:rPr>
-                <w:sz w:val="26"/>
-                <w:szCs w:val="26"/>
-              </w:rPr>
-              <w:t>(накидал для примера)</w:t>
-            </w:r>
-          </w:p>
-        </w:tc>
-      </w:tr>
-      <w:tr>
-        <w:tc>
-          <w:tcPr>
-            <w:tcW w:w="1869" w:type="dxa"/>
-            <w:vAlign w:val="center"/>
-          </w:tcPr>
-          <w:p>
-            <w:pPr>
-              <w:jc w:val="center"/>
-              <w:rPr>
-                <w:sz w:val="26"/>
-                <w:szCs w:val="26"/>
-              </w:rPr>
-            </w:pPr>
-            <w:r>
-              <w:rPr>
-                <w:sz w:val="26"/>
-                <w:szCs w:val="26"/>
-              </w:rPr>
-              <w:t>Название</w:t>
-            </w:r>
-          </w:p>
-        </w:tc>
-        <w:tc>
-          <w:tcPr>
-            <w:tcW w:w="1869" w:type="dxa"/>
-            <w:vAlign w:val="center"/>
-          </w:tcPr>
-          <w:p>
-            <w:pPr>
-              <w:jc w:val="center"/>
-              <w:rPr>
-                <w:sz w:val="26"/>
-                <w:szCs w:val="26"/>
-              </w:rPr>
-            </w:pPr>
-            <w:r>
-              <w:rPr>
-                <w:sz w:val="26"/>
-                <w:szCs w:val="26"/>
-              </w:rPr>
-              <w:t>Описание</w:t>
-            </w:r>
-          </w:p>
-        </w:tc>
-        <w:tc>
-          <w:tcPr>
-            <w:tcW w:w="1869" w:type="dxa"/>
-            <w:vAlign w:val="center"/>
-          </w:tcPr>
-          <w:p>
-            <w:pPr>
-              <w:jc w:val="center"/>
-              <w:rPr>
-                <w:sz w:val="26"/>
-                <w:szCs w:val="26"/>
-              </w:rPr>
-            </w:pPr>
-            <w:r>
-              <w:rPr>
-                <w:sz w:val="26"/>
-                <w:szCs w:val="26"/>
-              </w:rPr>
-              <w:t>Типы данных</w:t>
-            </w:r>
-          </w:p>
-        </w:tc>
-        <w:tc>
-          <w:tcPr>
-            <w:tcW w:w="1869" w:type="dxa"/>
-            <w:vAlign w:val="center"/>
-          </w:tcPr>
-          <w:p>
-            <w:pPr>
-              <w:jc w:val="center"/>
-              <w:rPr>
-                <w:sz w:val="26"/>
-                <w:szCs w:val="26"/>
-              </w:rPr>
-            </w:pPr>
-            <w:r>
-              <w:rPr>
-                <w:sz w:val="26"/>
-                <w:szCs w:val="26"/>
-              </w:rPr>
-              <w:t>Ограничения</w:t>
-            </w:r>
-          </w:p>
-        </w:tc>
-        <w:tc>
-          <w:tcPr>
-            <w:tcW w:w="1869" w:type="dxa"/>
-            <w:vAlign w:val="center"/>
-          </w:tcPr>
-          <w:p>
-            <w:pPr>
-              <w:jc w:val="center"/>
-              <w:rPr>
-                <w:sz w:val="26"/>
-                <w:szCs w:val="26"/>
-              </w:rPr>
-            </w:pPr>
-            <w:r>
-              <w:rPr>
-                <w:sz w:val="26"/>
-                <w:szCs w:val="26"/>
-              </w:rPr>
-              <w:t>Внешний ключ</w:t>
-            </w:r>
-          </w:p>
-        </w:tc>
-      </w:tr>
-      <w:tr>
-        <w:tc>
-          <w:tcPr>
-            <w:tcW w:w="1869" w:type="dxa"/>
-            <w:vAlign w:val="center"/>
-          </w:tcPr>
-          <w:p>
-            <w:pPr>
-              <w:jc w:val="center"/>
-              <w:rPr>
-                <w:sz w:val="26"/>
-                <w:szCs w:val="26"/>
-              </w:rPr>
-            </w:pPr>
-            <w:proofErr w:type="spellStart"/>
-            <w:r>
-              <w:rPr>
-                <w:sz w:val="26"/>
-                <w:szCs w:val="26"/>
-                <w:lang w:val="en-US"/>
-              </w:rPr>
-              <w:t>Project_ID</w:t>
-            </w:r>
-            <w:proofErr w:type="spellEnd"/>
-          </w:p>
-        </w:tc>
-        <w:tc>
-          <w:tcPr>
-            <w:tcW w:w="1869" w:type="dxa"/>
-            <w:vAlign w:val="center"/>
-          </w:tcPr>
-          <w:p>
-            <w:pPr>
-              <w:jc w:val="center"/>
-              <w:rPr>
-                <w:sz w:val="26"/>
-                <w:szCs w:val="26"/>
-              </w:rPr>
-            </w:pPr>
-            <w:r>
-              <w:rPr>
-                <w:sz w:val="26"/>
-                <w:szCs w:val="26"/>
-                <w:lang w:val="en-US"/>
-              </w:rPr>
-              <w:t xml:space="preserve">ID </w:t>
-            </w:r>
-            <w:r>
-              <w:rPr>
-                <w:sz w:val="26"/>
-                <w:szCs w:val="26"/>
-              </w:rPr>
-              <w:t>проекта</w:t>
-            </w:r>
-          </w:p>
-        </w:tc>
-        <w:tc>
-          <w:tcPr>
-            <w:tcW w:w="1869" w:type="dxa"/>
-            <w:vAlign w:val="center"/>
-          </w:tcPr>
-          <w:p>
-            <w:pPr>
-              <w:jc w:val="center"/>
-              <w:rPr>
-                <w:sz w:val="26"/>
-                <w:szCs w:val="26"/>
-              </w:rPr>
-            </w:pPr>
-            <w:proofErr w:type="gramStart"/>
-            <w:r>
-              <w:rPr>
-                <w:color w:val="000000"/>
-                <w:sz w:val="26"/>
-                <w:szCs w:val="26"/>
-                <w:lang w:val="en-US"/>
-              </w:rPr>
-              <w:t>VAR</w:t>
-            </w:r>
-            <w:r>
-              <w:rPr>
-                <w:color w:val="000000"/>
-                <w:sz w:val="26"/>
-                <w:szCs w:val="26"/>
-              </w:rPr>
-              <w:t>CHAR(</w:t>
-            </w:r>
-            <w:proofErr w:type="gramEnd"/>
-            <w:r>
-              <w:rPr>
-                <w:color w:val="000000"/>
-                <w:sz w:val="26"/>
-                <w:szCs w:val="26"/>
-                <w:lang w:val="en-US"/>
-              </w:rPr>
-              <w:t>2</w:t>
-            </w:r>
-            <w:r>
-              <w:rPr>
-                <w:color w:val="000000"/>
-                <w:sz w:val="26"/>
-                <w:szCs w:val="26"/>
-              </w:rPr>
-              <w:t>)</w:t>
-            </w:r>
-          </w:p>
-        </w:tc>
-        <w:tc>
-          <w:tcPr>
-            <w:tcW w:w="1869" w:type="dxa"/>
-            <w:vAlign w:val="center"/>
-          </w:tcPr>
-          <w:p>
-            <w:pPr>
-              <w:jc w:val="center"/>
-              <w:rPr>
-                <w:color w:val="000000"/>
-                <w:sz w:val="26"/>
-                <w:szCs w:val="26"/>
-                <w:lang w:val="en-US"/>
-              </w:rPr>
-            </w:pPr>
-            <w:r>
-              <w:rPr>
-                <w:color w:val="000000"/>
-                <w:sz w:val="26"/>
-                <w:szCs w:val="26"/>
-                <w:lang w:val="en-US"/>
-              </w:rPr>
-              <w:t>NOT NULL</w:t>
-            </w:r>
-          </w:p>
-          <w:p>
-            <w:pPr>
-              <w:jc w:val="center"/>
-              <w:rPr>
-                <w:rFonts w:eastAsia="Times New Roman"/>
-                <w:sz w:val="26"/>
-                <w:szCs w:val="26"/>
-                <w:lang w:val="en-US"/>
-              </w:rPr>
-            </w:pPr>
-            <w:r>
-              <w:rPr>
-                <w:rFonts w:eastAsia="Times New Roman"/>
-                <w:sz w:val="26"/>
-                <w:szCs w:val="26"/>
-                <w:lang w:val="en-US"/>
-              </w:rPr>
-              <w:t>UNIQUE</w:t>
-            </w:r>
-          </w:p>
-          <w:p>
-            <w:pPr>
-              <w:jc w:val="center"/>
-              <w:rPr>
-                <w:sz w:val="26"/>
-                <w:szCs w:val="26"/>
-                <w:lang w:val="en-US"/>
-              </w:rPr>
-            </w:pPr>
-            <w:r>
-              <w:rPr>
-                <w:rFonts w:eastAsia="Times New Roman"/>
-                <w:sz w:val="26"/>
-                <w:szCs w:val="26"/>
-                <w:lang w:val="en-US"/>
-              </w:rPr>
-              <w:t>PRIMARY KEY</w:t>
-            </w:r>
-          </w:p>
-        </w:tc>
-        <w:tc>
-          <w:tcPr>
-            <w:tcW w:w="1869" w:type="dxa"/>
-            <w:vAlign w:val="center"/>
-          </w:tcPr>
-          <w:p>
-            <w:pPr>
-              <w:jc w:val="center"/>
-              <w:rPr>
-                <w:sz w:val="28"/>
-                <w:szCs w:val="28"/>
-              </w:rPr>
-            </w:pPr>
-            <w:proofErr w:type="spellStart"/>
-            <w:r>
-              <w:rPr>
-                <w:sz w:val="28"/>
-                <w:szCs w:val="28"/>
-                <w:lang w:val="en-US"/>
-              </w:rPr>
-              <w:t>Projects_Metric_Information</w:t>
-            </w:r>
-            <w:proofErr w:type="spellEnd"/>
-          </w:p>
-          <w:p>
-            <w:pPr>
-              <w:jc w:val="center"/>
-              <w:rPr>
-                <w:sz w:val="26"/>
-                <w:szCs w:val="26"/>
-                <w:lang w:val="en-US"/>
-              </w:rPr>
-            </w:pPr>
-          </w:p>
-        </w:tc>
-      </w:tr>
-      <w:tr>
-        <w:tc>
-          <w:tcPr>
-            <w:tcW w:w="1869" w:type="dxa"/>
-            <w:vAlign w:val="center"/>
-          </w:tcPr>
-          <w:p>
-            <w:pPr>
-              <w:jc w:val="center"/>
-              <w:rPr>
-                <w:sz w:val="26"/>
-                <w:szCs w:val="26"/>
-              </w:rPr>
-            </w:pPr>
-            <w:proofErr w:type="spellStart"/>
-            <w:r>
-              <w:rPr>
-                <w:sz w:val="26"/>
-                <w:szCs w:val="26"/>
-                <w:lang w:val="en-US"/>
-              </w:rPr>
-              <w:t>Gross_Profit</w:t>
-            </w:r>
-            <w:proofErr w:type="spellEnd"/>
-          </w:p>
-        </w:tc>
-        <w:tc>
-          <w:tcPr>
-            <w:tcW w:w="1869" w:type="dxa"/>
-            <w:vAlign w:val="center"/>
-          </w:tcPr>
-          <w:p>
-            <w:pPr>
-              <w:jc w:val="center"/>
-              <w:rPr>
-                <w:sz w:val="26"/>
-                <w:szCs w:val="26"/>
-              </w:rPr>
-            </w:pPr>
-            <w:r>
-              <w:rPr>
-                <w:sz w:val="26"/>
-                <w:szCs w:val="26"/>
-              </w:rPr>
-              <w:t>В</w:t>
-            </w:r>
-            <w:r>
-              <w:rPr>
-                <w:sz w:val="26"/>
-                <w:szCs w:val="26"/>
-              </w:rPr>
-              <w:t xml:space="preserve">аловая </w:t>
-            </w:r>
-            <w:proofErr w:type="gramStart"/>
-            <w:r>
-              <w:rPr>
-                <w:sz w:val="26"/>
-                <w:szCs w:val="26"/>
-              </w:rPr>
-              <w:t>прибыль</w:t>
-            </w:r>
-            <w:r>
-              <w:rPr>
-                <w:sz w:val="26"/>
-                <w:szCs w:val="26"/>
-                <w:lang w:val="en-US"/>
-              </w:rPr>
-              <w:t>(</w:t>
-            </w:r>
-            <w:proofErr w:type="gramEnd"/>
-            <w:r>
-              <w:rPr>
-                <w:sz w:val="26"/>
-                <w:szCs w:val="26"/>
-              </w:rPr>
-              <w:t>рубли наверное</w:t>
-            </w:r>
-            <w:r>
-              <w:rPr>
-                <w:sz w:val="26"/>
-                <w:szCs w:val="26"/>
-              </w:rPr>
-              <w:t>)</w:t>
-            </w:r>
-          </w:p>
-        </w:tc>
-        <w:tc>
-          <w:tcPr>
-            <w:tcW w:w="1869" w:type="dxa"/>
-            <w:vAlign w:val="center"/>
-          </w:tcPr>
-          <w:p>
-            <w:pPr>
-              <w:jc w:val="center"/>
-              <w:rPr>
-                <w:sz w:val="26"/>
-                <w:szCs w:val="26"/>
-              </w:rPr>
-            </w:pPr>
-            <w:r>
-              <w:rPr>
-                <w:color w:val="000000"/>
-                <w:sz w:val="26"/>
-                <w:szCs w:val="26"/>
-              </w:rPr>
-              <w:t>INTEGER</w:t>
-            </w:r>
-          </w:p>
-        </w:tc>
-        <w:tc>
-          <w:tcPr>
-            <w:tcW w:w="1869" w:type="dxa"/>
-            <w:vAlign w:val="center"/>
-          </w:tcPr>
-          <w:p>
-            <w:pPr>
-              <w:jc w:val="center"/>
-              <w:rPr>
-                <w:sz w:val="26"/>
-                <w:szCs w:val="26"/>
-              </w:rPr>
-            </w:pPr>
-          </w:p>
-        </w:tc>
-        <w:tc>
-          <w:tcPr>
-            <w:tcW w:w="1869" w:type="dxa"/>
-            <w:vAlign w:val="center"/>
-          </w:tcPr>
-          <w:p>
-            <w:pPr>
-              <w:jc w:val="center"/>
-              <w:rPr>
-                <w:sz w:val="26"/>
-                <w:szCs w:val="26"/>
-              </w:rPr>
-            </w:pPr>
-          </w:p>
-        </w:tc>
-      </w:tr>
-      <w:tr>
-        <w:tc>
-          <w:tcPr>
-            <w:tcW w:w="1869" w:type="dxa"/>
-            <w:vAlign w:val="center"/>
-          </w:tcPr>
-          <w:p>
-            <w:pPr>
-              <w:jc w:val="center"/>
-              <w:rPr>
-                <w:sz w:val="26"/>
-                <w:szCs w:val="26"/>
-              </w:rPr>
-            </w:pPr>
-            <w:proofErr w:type="spellStart"/>
-            <w:r>
-              <w:rPr>
-                <w:sz w:val="26"/>
-                <w:szCs w:val="26"/>
-                <w:lang w:val="en-US"/>
-              </w:rPr>
-              <w:t>Calls_Number</w:t>
-            </w:r>
-            <w:proofErr w:type="spellEnd"/>
-          </w:p>
-        </w:tc>
-        <w:tc>
-          <w:tcPr>
-            <w:tcW w:w="1869" w:type="dxa"/>
-            <w:vAlign w:val="center"/>
-          </w:tcPr>
-          <w:p>
-            <w:pPr>
-              <w:jc w:val="center"/>
-              <w:rPr>
-                <w:sz w:val="26"/>
-                <w:szCs w:val="26"/>
-              </w:rPr>
-            </w:pPr>
-            <w:r>
-              <w:rPr>
-                <w:sz w:val="26"/>
-                <w:szCs w:val="26"/>
-              </w:rPr>
-              <w:t>Кол-во звонков</w:t>
-            </w:r>
-          </w:p>
-        </w:tc>
-        <w:tc>
-          <w:tcPr>
-            <w:tcW w:w="1869" w:type="dxa"/>
-            <w:vAlign w:val="center"/>
-          </w:tcPr>
-          <w:p>
-            <w:pPr>
-              <w:jc w:val="center"/>
-              <w:rPr>
-                <w:sz w:val="26"/>
-                <w:szCs w:val="26"/>
-              </w:rPr>
-            </w:pPr>
-            <w:r>
-              <w:rPr>
-                <w:color w:val="000000"/>
-                <w:sz w:val="26"/>
-                <w:szCs w:val="26"/>
-              </w:rPr>
-              <w:t>INTEGER</w:t>
-            </w:r>
-          </w:p>
-        </w:tc>
-        <w:tc>
-          <w:tcPr>
-            <w:tcW w:w="1869" w:type="dxa"/>
-            <w:vAlign w:val="center"/>
-          </w:tcPr>
-          <w:p>
-            <w:pPr>
-              <w:jc w:val="center"/>
-              <w:rPr>
-                <w:sz w:val="26"/>
-                <w:szCs w:val="26"/>
-              </w:rPr>
-            </w:pPr>
-          </w:p>
-        </w:tc>
-        <w:tc>
-          <w:tcPr>
-            <w:tcW w:w="1869" w:type="dxa"/>
-            <w:vAlign w:val="center"/>
-          </w:tcPr>
-          <w:p>
-            <w:pPr>
-              <w:jc w:val="center"/>
-              <w:rPr>
-                <w:sz w:val="26"/>
-                <w:szCs w:val="26"/>
-              </w:rPr>
-            </w:pPr>
-          </w:p>
-        </w:tc>
-      </w:tr>
-      <w:tr>
-        <w:tc>
-          <w:tcPr>
-            <w:tcW w:w="1869" w:type="dxa"/>
-            <w:vAlign w:val="center"/>
-          </w:tcPr>
-          <w:p>
-            <w:pPr>
-              <w:jc w:val="center"/>
-              <w:rPr>
-                <w:sz w:val="26"/>
-                <w:szCs w:val="26"/>
-              </w:rPr>
-            </w:pPr>
-            <w:proofErr w:type="spellStart"/>
-            <w:r>
-              <w:rPr>
-                <w:sz w:val="26"/>
-                <w:szCs w:val="26"/>
-              </w:rPr>
-              <w:t>Contracts_Number</w:t>
-            </w:r>
-            <w:proofErr w:type="spellEnd"/>
-          </w:p>
-        </w:tc>
-        <w:tc>
-          <w:tcPr>
-            <w:tcW w:w="1869" w:type="dxa"/>
-            <w:vAlign w:val="center"/>
-          </w:tcPr>
-          <w:p>
-            <w:pPr>
-              <w:jc w:val="center"/>
-              <w:rPr>
-                <w:sz w:val="26"/>
-                <w:szCs w:val="26"/>
-              </w:rPr>
-            </w:pPr>
-            <w:r>
-              <w:rPr>
-                <w:sz w:val="26"/>
-                <w:szCs w:val="26"/>
-              </w:rPr>
-              <w:t>Кол-во контрактов</w:t>
-            </w:r>
-          </w:p>
-        </w:tc>
-        <w:tc>
-          <w:tcPr>
-            <w:tcW w:w="1869" w:type="dxa"/>
-            <w:vAlign w:val="center"/>
-          </w:tcPr>
-          <w:p>
-            <w:pPr>
-              <w:jc w:val="center"/>
-              <w:rPr>
-                <w:sz w:val="26"/>
-                <w:szCs w:val="26"/>
-              </w:rPr>
-            </w:pPr>
-            <w:r>
-              <w:rPr>
-                <w:color w:val="000000"/>
-                <w:sz w:val="26"/>
-                <w:szCs w:val="26"/>
-              </w:rPr>
-              <w:t>INTEGER</w:t>
-            </w:r>
-          </w:p>
-        </w:tc>
-        <w:tc>
-          <w:tcPr>
-            <w:tcW w:w="1869" w:type="dxa"/>
-            <w:vAlign w:val="center"/>
-          </w:tcPr>
-          <w:p>
-            <w:pPr>
-              <w:jc w:val="center"/>
-              <w:rPr>
-                <w:sz w:val="26"/>
-                <w:szCs w:val="26"/>
-              </w:rPr>
-            </w:pPr>
-          </w:p>
-        </w:tc>
-        <w:tc>
-          <w:tcPr>
-            <w:tcW w:w="1869" w:type="dxa"/>
-            <w:vAlign w:val="center"/>
-          </w:tcPr>
-          <w:p>
-            <w:pPr>
-              <w:jc w:val="center"/>
-              <w:rPr>
-                <w:sz w:val="26"/>
-                <w:szCs w:val="26"/>
-              </w:rPr>
-            </w:pPr>
-          </w:p>
-        </w:tc>
-      </w:tr>
-      <w:tr>
-        <w:tc>
-          <w:tcPr>
-            <w:tcW w:w="1869" w:type="dxa"/>
-            <w:vAlign w:val="center"/>
-          </w:tcPr>
-          <w:p>
-            <w:pPr>
-              <w:jc w:val="center"/>
-              <w:rPr>
-                <w:sz w:val="26"/>
-                <w:szCs w:val="26"/>
-              </w:rPr>
-            </w:pPr>
-            <w:proofErr w:type="spellStart"/>
-            <w:r>
-              <w:rPr>
-                <w:sz w:val="26"/>
-                <w:szCs w:val="26"/>
-              </w:rPr>
-              <w:t>New_Clients_Number</w:t>
-            </w:r>
-            <w:proofErr w:type="spellEnd"/>
-          </w:p>
-        </w:tc>
-        <w:tc>
-          <w:tcPr>
-            <w:tcW w:w="1869" w:type="dxa"/>
-            <w:vAlign w:val="center"/>
-          </w:tcPr>
-          <w:p>
-            <w:pPr>
-              <w:jc w:val="center"/>
-              <w:rPr>
-                <w:sz w:val="26"/>
-                <w:szCs w:val="26"/>
-              </w:rPr>
-            </w:pPr>
-            <w:r>
-              <w:rPr>
-                <w:sz w:val="26"/>
-                <w:szCs w:val="26"/>
-              </w:rPr>
-              <w:t>Кол-во новых клиентов</w:t>
-            </w:r>
-          </w:p>
-        </w:tc>
-        <w:tc>
-          <w:tcPr>
-            <w:tcW w:w="1869" w:type="dxa"/>
-            <w:vAlign w:val="center"/>
-          </w:tcPr>
-          <w:p>
-            <w:pPr>
-              <w:jc w:val="center"/>
-              <w:rPr>
-                <w:sz w:val="26"/>
-                <w:szCs w:val="26"/>
-              </w:rPr>
-            </w:pPr>
-            <w:r>
-              <w:rPr>
-                <w:color w:val="000000"/>
-                <w:sz w:val="26"/>
-                <w:szCs w:val="26"/>
-              </w:rPr>
-              <w:t>INTEGER</w:t>
-            </w:r>
-          </w:p>
-        </w:tc>
-        <w:tc>
-          <w:tcPr>
-            <w:tcW w:w="1869" w:type="dxa"/>
-            <w:vAlign w:val="center"/>
-          </w:tcPr>
-          <w:p>
-            <w:pPr>
-              <w:jc w:val="center"/>
-              <w:rPr>
-                <w:sz w:val="26"/>
-                <w:szCs w:val="26"/>
-              </w:rPr>
-            </w:pPr>
-          </w:p>
-        </w:tc>
-        <w:tc>
-          <w:tcPr>
-            <w:tcW w:w="1869" w:type="dxa"/>
-            <w:vAlign w:val="center"/>
-          </w:tcPr>
-          <w:p>
-            <w:pPr>
-              <w:jc w:val="center"/>
-              <w:rPr>
-                <w:sz w:val="26"/>
-                <w:szCs w:val="26"/>
-              </w:rPr>
-            </w:pPr>
-          </w:p>
-        </w:tc>
-      </w:tr>
-      <w:tr>
-        <w:tc>
-          <w:tcPr>
-            <w:tcW w:w="1869" w:type="dxa"/>
-            <w:vAlign w:val="center"/>
-          </w:tcPr>
-          <w:p>
-            <w:pPr>
-              <w:jc w:val="center"/>
-              <w:rPr>
-                <w:sz w:val="26"/>
-                <w:szCs w:val="26"/>
-              </w:rPr>
-            </w:pPr>
-            <w:proofErr w:type="spellStart"/>
-            <w:r>
-              <w:rPr>
-                <w:sz w:val="26"/>
-                <w:szCs w:val="26"/>
-              </w:rPr>
-              <w:t>Repeat_Purchases_Percentage</w:t>
-            </w:r>
-            <w:proofErr w:type="spellEnd"/>
-          </w:p>
-        </w:tc>
-        <w:tc>
-          <w:tcPr>
-            <w:tcW w:w="1869" w:type="dxa"/>
-            <w:vAlign w:val="center"/>
-          </w:tcPr>
-          <w:p>
-            <w:pPr>
-              <w:jc w:val="center"/>
-              <w:rPr>
-                <w:sz w:val="26"/>
-                <w:szCs w:val="26"/>
-              </w:rPr>
-            </w:pPr>
-            <w:r>
-              <w:rPr>
-                <w:sz w:val="26"/>
-                <w:szCs w:val="26"/>
-              </w:rPr>
-              <w:t>Процент повторных покупок</w:t>
-            </w:r>
-          </w:p>
-        </w:tc>
-        <w:tc>
-          <w:tcPr>
-            <w:tcW w:w="1869" w:type="dxa"/>
-            <w:vAlign w:val="center"/>
-          </w:tcPr>
-          <w:p>
-            <w:pPr>
-              <w:jc w:val="center"/>
-              <w:rPr>
-                <w:color w:val="000000"/>
-                <w:sz w:val="26"/>
-                <w:szCs w:val="26"/>
-              </w:rPr>
-            </w:pPr>
-            <w:r>
-              <w:rPr>
-                <w:color w:val="000000"/>
-                <w:sz w:val="26"/>
-                <w:szCs w:val="26"/>
-              </w:rPr>
-              <w:t>INTEGER</w:t>
-            </w:r>
-          </w:p>
-        </w:tc>
-        <w:tc>
-          <w:tcPr>
-            <w:tcW w:w="1869" w:type="dxa"/>
-            <w:vAlign w:val="center"/>
-          </w:tcPr>
-          <w:p>
-            <w:pPr>
-              <w:jc w:val="center"/>
-              <w:rPr>
-                <w:sz w:val="26"/>
-                <w:szCs w:val="26"/>
-              </w:rPr>
-            </w:pPr>
-          </w:p>
-        </w:tc>
-        <w:tc>
-          <w:tcPr>
-            <w:tcW w:w="1869" w:type="dxa"/>
-            <w:vAlign w:val="center"/>
-          </w:tcPr>
-          <w:p>
-            <w:pPr>
-              <w:jc w:val="center"/>
-              <w:rPr>
-                <w:sz w:val="26"/>
-                <w:szCs w:val="26"/>
-              </w:rPr>
-            </w:pPr>
-          </w:p>
-        </w:tc>
-      </w:tr>
-      <w:tr>
-        <w:tc>
-          <w:tcPr>
-            <w:tcW w:w="1869" w:type="dxa"/>
-            <w:tcBorders>
-              <w:bottom w:val="single" w:sz="4" w:space="0" w:color="auto"/>
-            </w:tcBorders>
-            <w:vAlign w:val="center"/>
-          </w:tcPr>
-          <w:p>
-            <w:pPr>
-              <w:jc w:val="center"/>
-              <w:rPr>
-                <w:sz w:val="26"/>
-                <w:szCs w:val="26"/>
-              </w:rPr>
-            </w:pPr>
-            <w:proofErr w:type="spellStart"/>
-            <w:r>
-              <w:rPr>
-                <w:sz w:val="26"/>
-                <w:szCs w:val="26"/>
-              </w:rPr>
-              <w:t>Active_Actions_number</w:t>
-            </w:r>
-            <w:proofErr w:type="spellEnd"/>
-          </w:p>
-        </w:tc>
-        <w:tc>
-          <w:tcPr>
-            <w:tcW w:w="1869" w:type="dxa"/>
-            <w:tcBorders>
-              <w:bottom w:val="single" w:sz="4" w:space="0" w:color="auto"/>
-            </w:tcBorders>
-            <w:vAlign w:val="center"/>
-          </w:tcPr>
-          <w:p>
-            <w:pPr>
-              <w:jc w:val="center"/>
-              <w:rPr>
-                <w:sz w:val="26"/>
-                <w:szCs w:val="26"/>
-              </w:rPr>
-            </w:pPr>
-            <w:r>
-              <w:rPr>
-                <w:sz w:val="26"/>
-                <w:szCs w:val="26"/>
-              </w:rPr>
-              <w:t>Какие-то активные действие пользователей</w:t>
-            </w:r>
-          </w:p>
-        </w:tc>
-        <w:tc>
-          <w:tcPr>
-            <w:tcW w:w="1869" w:type="dxa"/>
-            <w:tcBorders>
-              <w:bottom w:val="single" w:sz="4" w:space="0" w:color="auto"/>
-            </w:tcBorders>
-            <w:vAlign w:val="center"/>
-          </w:tcPr>
-          <w:p>
-            <w:pPr>
-              <w:jc w:val="center"/>
-              <w:rPr>
-                <w:color w:val="000000"/>
-                <w:sz w:val="26"/>
-                <w:szCs w:val="26"/>
-              </w:rPr>
-            </w:pPr>
-            <w:r>
-              <w:rPr>
-                <w:color w:val="000000"/>
-                <w:sz w:val="26"/>
-                <w:szCs w:val="26"/>
-              </w:rPr>
-              <w:t>INTEGER</w:t>
-            </w:r>
-          </w:p>
-        </w:tc>
-        <w:tc>
-          <w:tcPr>
-            <w:tcW w:w="1869" w:type="dxa"/>
-            <w:tcBorders>
-              <w:bottom w:val="single" w:sz="4" w:space="0" w:color="auto"/>
-            </w:tcBorders>
-            <w:vAlign w:val="center"/>
-          </w:tcPr>
-          <w:p>
-            <w:pPr>
-              <w:jc w:val="center"/>
-              <w:rPr>
-                <w:sz w:val="26"/>
-                <w:szCs w:val="26"/>
-              </w:rPr>
-            </w:pPr>
-          </w:p>
-        </w:tc>
-        <w:tc>
-          <w:tcPr>
-            <w:tcW w:w="1869" w:type="dxa"/>
-            <w:tcBorders>
-              <w:bottom w:val="single" w:sz="4" w:space="0" w:color="auto"/>
-            </w:tcBorders>
-            <w:vAlign w:val="center"/>
-          </w:tcPr>
-          <w:p>
-            <w:pPr>
-              <w:jc w:val="center"/>
-              <w:rPr>
-                <w:sz w:val="26"/>
-                <w:szCs w:val="26"/>
-              </w:rPr>
-            </w:pPr>
-          </w:p>
-        </w:tc>
-      </w:tr>
-    </w:tbl>
     <w:p>
       <w:pPr>
         <w:rPr>
@@ -5670,23 +5278,32 @@
           <w:tcPr>
             <w:tcW w:w="10910" w:type="dxa"/>
             <w:gridSpan w:val="5"/>
-            <w:vAlign w:val="center"/>
-          </w:tcPr>
-          <w:p>
-            <w:pPr>
-              <w:jc w:val="center"/>
-              <w:rPr>
-                <w:sz w:val="26"/>
-                <w:szCs w:val="26"/>
-                <w:lang w:val="en-US"/>
-              </w:rPr>
-            </w:pPr>
-            <w:r>
-              <w:rPr>
-                <w:sz w:val="26"/>
-                <w:szCs w:val="26"/>
-                <w:lang w:val="en-US"/>
-              </w:rPr>
+            <w:tcBorders>
+              <w:top w:val="single" w:sz="4" w:space="0" w:color="auto"/>
+              <w:left w:val="single" w:sz="4" w:space="0" w:color="auto"/>
+              <w:bottom w:val="single" w:sz="4" w:space="0" w:color="auto"/>
+              <w:right w:val="single" w:sz="4" w:space="0" w:color="auto"/>
+            </w:tcBorders>
+            <w:vAlign w:val="center"/>
+            <w:hideMark/>
+          </w:tcPr>
+          <w:p>
+            <w:pPr>
+              <w:spacing w:line="240" w:lineRule="auto"/>
+              <w:jc w:val="center"/>
+              <w:rPr>
+                <w:sz w:val="26"/>
+                <w:szCs w:val="26"/>
+                <w:lang w:val="en-US"/>
+              </w:rPr>
+            </w:pPr>
+            <w:r>
+              <w:rPr>
+                <w:sz w:val="26"/>
+                <w:szCs w:val="26"/>
+                <w:lang w:val="en-US"/>
+              </w:rPr>
+              <w:lastRenderedPageBreak/>
               <w:t xml:space="preserve">Users, </w:t>
             </w:r>
             <w:r>
@@ -5703,10 +5320,18 @@
         <w:tc>
           <w:tcPr>
             <w:tcW w:w="1586" w:type="dxa"/>
-            <w:vAlign w:val="center"/>
-          </w:tcPr>
-          <w:p>
-            <w:pPr>
+            <w:tcBorders>
+              <w:top w:val="single" w:sz="4" w:space="0" w:color="auto"/>
+              <w:left w:val="single" w:sz="4" w:space="0" w:color="auto"/>
+              <w:bottom w:val="single" w:sz="4" w:space="0" w:color="auto"/>
+              <w:right w:val="single" w:sz="4" w:space="0" w:color="auto"/>
+            </w:tcBorders>
+            <w:vAlign w:val="center"/>
+            <w:hideMark/>
+          </w:tcPr>
+          <w:p>
+            <w:pPr>
+              <w:spacing w:line="240" w:lineRule="auto"/>
               <w:jc w:val="center"/>
               <w:rPr>
                 <w:sz w:val="26"/>
@@ -5725,10 +5350,18 @@
         <w:tc>
           <w:tcPr>
             <w:tcW w:w="2378" w:type="dxa"/>
-            <w:vAlign w:val="center"/>
-          </w:tcPr>
-          <w:p>
-            <w:pPr>
+            <w:tcBorders>
+              <w:top w:val="single" w:sz="4" w:space="0" w:color="auto"/>
+              <w:left w:val="single" w:sz="4" w:space="0" w:color="auto"/>
+              <w:bottom w:val="single" w:sz="4" w:space="0" w:color="auto"/>
+              <w:right w:val="single" w:sz="4" w:space="0" w:color="auto"/>
+            </w:tcBorders>
+            <w:vAlign w:val="center"/>
+            <w:hideMark/>
+          </w:tcPr>
+          <w:p>
+            <w:pPr>
+              <w:spacing w:line="240" w:lineRule="auto"/>
               <w:jc w:val="center"/>
               <w:rPr>
                 <w:sz w:val="26"/>
@@ -5747,10 +5380,18 @@
         <w:tc>
           <w:tcPr>
             <w:tcW w:w="1843" w:type="dxa"/>
-            <w:vAlign w:val="center"/>
-          </w:tcPr>
-          <w:p>
-            <w:pPr>
+            <w:tcBorders>
+              <w:top w:val="single" w:sz="4" w:space="0" w:color="auto"/>
+              <w:left w:val="single" w:sz="4" w:space="0" w:color="auto"/>
+              <w:bottom w:val="single" w:sz="4" w:space="0" w:color="auto"/>
+              <w:right w:val="single" w:sz="4" w:space="0" w:color="auto"/>
+            </w:tcBorders>
+            <w:vAlign w:val="center"/>
+            <w:hideMark/>
+          </w:tcPr>
+          <w:p>
+            <w:pPr>
+              <w:spacing w:line="240" w:lineRule="auto"/>
               <w:jc w:val="center"/>
               <w:rPr>
                 <w:sz w:val="26"/>
@@ -5769,10 +5410,18 @@
         <w:tc>
           <w:tcPr>
             <w:tcW w:w="1843" w:type="dxa"/>
-            <w:vAlign w:val="center"/>
-          </w:tcPr>
-          <w:p>
-            <w:pPr>
+            <w:tcBorders>
+              <w:top w:val="single" w:sz="4" w:space="0" w:color="auto"/>
+              <w:left w:val="single" w:sz="4" w:space="0" w:color="auto"/>
+              <w:bottom w:val="single" w:sz="4" w:space="0" w:color="auto"/>
+              <w:right w:val="single" w:sz="4" w:space="0" w:color="auto"/>
+            </w:tcBorders>
+            <w:vAlign w:val="center"/>
+            <w:hideMark/>
+          </w:tcPr>
+          <w:p>
+            <w:pPr>
+              <w:spacing w:line="240" w:lineRule="auto"/>
               <w:jc w:val="center"/>
               <w:rPr>
                 <w:sz w:val="26"/>
@@ -5791,10 +5440,18 @@
         <w:tc>
           <w:tcPr>
             <w:tcW w:w="3260" w:type="dxa"/>
-            <w:vAlign w:val="center"/>
-          </w:tcPr>
-          <w:p>
-            <w:pPr>
+            <w:tcBorders>
+              <w:top w:val="single" w:sz="4" w:space="0" w:color="auto"/>
+              <w:left w:val="single" w:sz="4" w:space="0" w:color="auto"/>
+              <w:bottom w:val="single" w:sz="4" w:space="0" w:color="auto"/>
+              <w:right w:val="single" w:sz="4" w:space="0" w:color="auto"/>
+            </w:tcBorders>
+            <w:vAlign w:val="center"/>
+            <w:hideMark/>
+          </w:tcPr>
+          <w:p>
+            <w:pPr>
+              <w:spacing w:line="240" w:lineRule="auto"/>
               <w:jc w:val="center"/>
               <w:rPr>
                 <w:sz w:val="26"/>
@@ -5815,10 +5472,18 @@
         <w:tc>
           <w:tcPr>
             <w:tcW w:w="1586" w:type="dxa"/>
-            <w:vAlign w:val="center"/>
-          </w:tcPr>
-          <w:p>
-            <w:pPr>
+            <w:tcBorders>
+              <w:top w:val="single" w:sz="4" w:space="0" w:color="auto"/>
+              <w:left w:val="single" w:sz="4" w:space="0" w:color="auto"/>
+              <w:bottom w:val="single" w:sz="4" w:space="0" w:color="auto"/>
+              <w:right w:val="single" w:sz="4" w:space="0" w:color="auto"/>
+            </w:tcBorders>
+            <w:vAlign w:val="center"/>
+            <w:hideMark/>
+          </w:tcPr>
+          <w:p>
+            <w:pPr>
+              <w:spacing w:line="240" w:lineRule="auto"/>
               <w:jc w:val="center"/>
               <w:rPr>
                 <w:sz w:val="26"/>
@@ -5833,15 +5498,7 @@
                 <w:szCs w:val="26"/>
                 <w:lang w:val="en-US"/>
               </w:rPr>
-              <w:t>User</w:t>
-            </w:r>
-            <w:r>
-              <w:rPr>
-                <w:sz w:val="26"/>
-                <w:szCs w:val="26"/>
-                <w:lang w:val="en-US"/>
-              </w:rPr>
-              <w:t>_ID</w:t>
+              <w:t>User_ID</w:t>
             </w:r>
             <w:proofErr w:type="spellEnd"/>
           </w:p>
@@ -5849,10 +5506,18 @@
         <w:tc>
           <w:tcPr>
             <w:tcW w:w="2378" w:type="dxa"/>
-            <w:vAlign w:val="center"/>
-          </w:tcPr>
-          <w:p>
-            <w:pPr>
+            <w:tcBorders>
+              <w:top w:val="single" w:sz="4" w:space="0" w:color="auto"/>
+              <w:left w:val="single" w:sz="4" w:space="0" w:color="auto"/>
+              <w:bottom w:val="single" w:sz="4" w:space="0" w:color="auto"/>
+              <w:right w:val="single" w:sz="4" w:space="0" w:color="auto"/>
+            </w:tcBorders>
+            <w:vAlign w:val="center"/>
+            <w:hideMark/>
+          </w:tcPr>
+          <w:p>
+            <w:pPr>
+              <w:spacing w:line="240" w:lineRule="auto"/>
               <w:jc w:val="center"/>
               <w:rPr>
                 <w:sz w:val="26"/>
@@ -5881,10 +5546,18 @@
         <w:tc>
           <w:tcPr>
             <w:tcW w:w="1843" w:type="dxa"/>
-            <w:vAlign w:val="center"/>
-          </w:tcPr>
-          <w:p>
-            <w:pPr>
+            <w:tcBorders>
+              <w:top w:val="single" w:sz="4" w:space="0" w:color="auto"/>
+              <w:left w:val="single" w:sz="4" w:space="0" w:color="auto"/>
+              <w:bottom w:val="single" w:sz="4" w:space="0" w:color="auto"/>
+              <w:right w:val="single" w:sz="4" w:space="0" w:color="auto"/>
+            </w:tcBorders>
+            <w:vAlign w:val="center"/>
+            <w:hideMark/>
+          </w:tcPr>
+          <w:p>
+            <w:pPr>
+              <w:spacing w:line="240" w:lineRule="auto"/>
               <w:jc w:val="center"/>
               <w:rPr>
                 <w:sz w:val="26"/>
@@ -5906,10 +5579,18 @@
         <w:tc>
           <w:tcPr>
             <w:tcW w:w="1843" w:type="dxa"/>
-            <w:vAlign w:val="center"/>
-          </w:tcPr>
-          <w:p>
-            <w:pPr>
+            <w:tcBorders>
+              <w:top w:val="single" w:sz="4" w:space="0" w:color="auto"/>
+              <w:left w:val="single" w:sz="4" w:space="0" w:color="auto"/>
+              <w:bottom w:val="single" w:sz="4" w:space="0" w:color="auto"/>
+              <w:right w:val="single" w:sz="4" w:space="0" w:color="auto"/>
+            </w:tcBorders>
+            <w:vAlign w:val="center"/>
+            <w:hideMark/>
+          </w:tcPr>
+          <w:p>
+            <w:pPr>
+              <w:spacing w:line="240" w:lineRule="auto"/>
               <w:jc w:val="center"/>
               <w:rPr>
                 <w:color w:val="000000"/>
@@ -5930,6 +5611,7 @@
           </w:p>
           <w:p>
             <w:pPr>
+              <w:spacing w:line="240" w:lineRule="auto"/>
               <w:jc w:val="center"/>
               <w:rPr>
                 <w:rFonts w:eastAsia="Times New Roman"/>
@@ -5950,6 +5632,7 @@
           </w:p>
           <w:p>
             <w:pPr>
+              <w:spacing w:line="240" w:lineRule="auto"/>
               <w:jc w:val="center"/>
               <w:rPr>
                 <w:sz w:val="26"/>
@@ -5971,10 +5654,17 @@
         <w:tc>
           <w:tcPr>
             <w:tcW w:w="3260" w:type="dxa"/>
-            <w:vAlign w:val="center"/>
-          </w:tcPr>
-          <w:p>
-            <w:pPr>
+            <w:tcBorders>
+              <w:top w:val="single" w:sz="4" w:space="0" w:color="auto"/>
+              <w:left w:val="single" w:sz="4" w:space="0" w:color="auto"/>
+              <w:bottom w:val="single" w:sz="4" w:space="0" w:color="auto"/>
+              <w:right w:val="single" w:sz="4" w:space="0" w:color="auto"/>
+            </w:tcBorders>
+            <w:vAlign w:val="center"/>
+          </w:tcPr>
+          <w:p>
+            <w:pPr>
+              <w:spacing w:line="240" w:lineRule="auto"/>
               <w:jc w:val="center"/>
               <w:rPr>
                 <w:sz w:val="26"/>
@@ -5989,10 +5679,18 @@
         <w:tc>
           <w:tcPr>
             <w:tcW w:w="1586" w:type="dxa"/>
-            <w:vAlign w:val="center"/>
-          </w:tcPr>
-          <w:p>
-            <w:pPr>
+            <w:tcBorders>
+              <w:top w:val="single" w:sz="4" w:space="0" w:color="auto"/>
+              <w:left w:val="single" w:sz="4" w:space="0" w:color="auto"/>
+              <w:bottom w:val="single" w:sz="4" w:space="0" w:color="auto"/>
+              <w:right w:val="single" w:sz="4" w:space="0" w:color="auto"/>
+            </w:tcBorders>
+            <w:vAlign w:val="center"/>
+            <w:hideMark/>
+          </w:tcPr>
+          <w:p>
+            <w:pPr>
+              <w:spacing w:line="240" w:lineRule="auto"/>
               <w:jc w:val="center"/>
               <w:rPr>
                 <w:sz w:val="26"/>
@@ -6007,15 +5705,7 @@
                 <w:szCs w:val="26"/>
                 <w:lang w:val="en-US"/>
               </w:rPr>
-              <w:t>User</w:t>
-            </w:r>
-            <w:r>
-              <w:rPr>
-                <w:sz w:val="26"/>
-                <w:szCs w:val="26"/>
-                <w:lang w:val="en-US"/>
-              </w:rPr>
-              <w:t>_Name</w:t>
+              <w:t>User_Name</w:t>
             </w:r>
             <w:proofErr w:type="spellEnd"/>
           </w:p>
@@ -6023,10 +5713,18 @@
         <w:tc>
           <w:tcPr>
             <w:tcW w:w="2378" w:type="dxa"/>
-            <w:vAlign w:val="center"/>
-          </w:tcPr>
-          <w:p>
-            <w:pPr>
+            <w:tcBorders>
+              <w:top w:val="single" w:sz="4" w:space="0" w:color="auto"/>
+              <w:left w:val="single" w:sz="4" w:space="0" w:color="auto"/>
+              <w:bottom w:val="single" w:sz="4" w:space="0" w:color="auto"/>
+              <w:right w:val="single" w:sz="4" w:space="0" w:color="auto"/>
+            </w:tcBorders>
+            <w:vAlign w:val="center"/>
+            <w:hideMark/>
+          </w:tcPr>
+          <w:p>
+            <w:pPr>
+              <w:spacing w:line="240" w:lineRule="auto"/>
               <w:jc w:val="center"/>
               <w:rPr>
                 <w:color w:val="000000"/>
@@ -6064,19 +5762,26 @@
         <w:tc>
           <w:tcPr>
             <w:tcW w:w="1843" w:type="dxa"/>
-            <w:vAlign w:val="center"/>
-          </w:tcPr>
-          <w:p>
-            <w:pPr>
-              <w:jc w:val="center"/>
-              <w:rPr>
-                <w:color w:val="000000"/>
-                <w:sz w:val="26"/>
-                <w:szCs w:val="26"/>
-                <w:lang w:val="en-US"/>
-              </w:rPr>
-            </w:pPr>
-            <w:proofErr w:type="gramStart"/>
+            <w:tcBorders>
+              <w:top w:val="single" w:sz="4" w:space="0" w:color="auto"/>
+              <w:left w:val="single" w:sz="4" w:space="0" w:color="auto"/>
+              <w:bottom w:val="single" w:sz="4" w:space="0" w:color="auto"/>
+              <w:right w:val="single" w:sz="4" w:space="0" w:color="auto"/>
+            </w:tcBorders>
+            <w:vAlign w:val="center"/>
+            <w:hideMark/>
+          </w:tcPr>
+          <w:p>
+            <w:pPr>
+              <w:spacing w:line="240" w:lineRule="auto"/>
+              <w:jc w:val="center"/>
+              <w:rPr>
+                <w:color w:val="000000"/>
+                <w:sz w:val="26"/>
+                <w:szCs w:val="26"/>
+                <w:lang w:val="en-US"/>
+              </w:rPr>
+            </w:pPr>
             <w:r>
               <w:rPr>
                 <w:color w:val="000000"/>
@@ -6094,7 +5799,6 @@
               </w:rPr>
               <w:t>CHAR(</w:t>
             </w:r>
-            <w:proofErr w:type="gramEnd"/>
             <w:r>
               <w:rPr>
                 <w:color w:val="000000"/>
@@ -6126,10 +5830,17 @@
         <w:tc>
           <w:tcPr>
             <w:tcW w:w="1843" w:type="dxa"/>
-            <w:vAlign w:val="center"/>
-          </w:tcPr>
-          <w:p>
-            <w:pPr>
+            <w:tcBorders>
+              <w:top w:val="single" w:sz="4" w:space="0" w:color="auto"/>
+              <w:left w:val="single" w:sz="4" w:space="0" w:color="auto"/>
+              <w:bottom w:val="single" w:sz="4" w:space="0" w:color="auto"/>
+              <w:right w:val="single" w:sz="4" w:space="0" w:color="auto"/>
+            </w:tcBorders>
+            <w:vAlign w:val="center"/>
+          </w:tcPr>
+          <w:p>
+            <w:pPr>
+              <w:spacing w:line="240" w:lineRule="auto"/>
               <w:jc w:val="center"/>
               <w:rPr>
                 <w:color w:val="000000"/>
@@ -6142,10 +5853,17 @@
         <w:tc>
           <w:tcPr>
             <w:tcW w:w="3260" w:type="dxa"/>
-            <w:vAlign w:val="center"/>
-          </w:tcPr>
-          <w:p>
-            <w:pPr>
+            <w:tcBorders>
+              <w:top w:val="single" w:sz="4" w:space="0" w:color="auto"/>
+              <w:left w:val="single" w:sz="4" w:space="0" w:color="auto"/>
+              <w:bottom w:val="single" w:sz="4" w:space="0" w:color="auto"/>
+              <w:right w:val="single" w:sz="4" w:space="0" w:color="auto"/>
+            </w:tcBorders>
+            <w:vAlign w:val="center"/>
+          </w:tcPr>
+          <w:p>
+            <w:pPr>
+              <w:spacing w:line="240" w:lineRule="auto"/>
               <w:jc w:val="center"/>
               <w:rPr>
                 <w:sz w:val="26"/>
@@ -6159,10 +5877,18 @@
         <w:tc>
           <w:tcPr>
             <w:tcW w:w="1586" w:type="dxa"/>
-            <w:vAlign w:val="center"/>
-          </w:tcPr>
-          <w:p>
-            <w:pPr>
+            <w:tcBorders>
+              <w:top w:val="single" w:sz="4" w:space="0" w:color="auto"/>
+              <w:left w:val="single" w:sz="4" w:space="0" w:color="auto"/>
+              <w:bottom w:val="single" w:sz="4" w:space="0" w:color="auto"/>
+              <w:right w:val="single" w:sz="4" w:space="0" w:color="auto"/>
+            </w:tcBorders>
+            <w:vAlign w:val="center"/>
+            <w:hideMark/>
+          </w:tcPr>
+          <w:p>
+            <w:pPr>
+              <w:spacing w:line="240" w:lineRule="auto"/>
               <w:jc w:val="center"/>
               <w:rPr>
                 <w:sz w:val="26"/>
@@ -6183,10 +5909,18 @@
         <w:tc>
           <w:tcPr>
             <w:tcW w:w="2378" w:type="dxa"/>
-            <w:vAlign w:val="center"/>
-          </w:tcPr>
-          <w:p>
-            <w:pPr>
+            <w:tcBorders>
+              <w:top w:val="single" w:sz="4" w:space="0" w:color="auto"/>
+              <w:left w:val="single" w:sz="4" w:space="0" w:color="auto"/>
+              <w:bottom w:val="single" w:sz="4" w:space="0" w:color="auto"/>
+              <w:right w:val="single" w:sz="4" w:space="0" w:color="auto"/>
+            </w:tcBorders>
+            <w:vAlign w:val="center"/>
+            <w:hideMark/>
+          </w:tcPr>
+          <w:p>
+            <w:pPr>
+              <w:spacing w:line="240" w:lineRule="auto"/>
               <w:jc w:val="center"/>
               <w:rPr>
                 <w:sz w:val="26"/>
@@ -6205,18 +5939,25 @@
         <w:tc>
           <w:tcPr>
             <w:tcW w:w="1843" w:type="dxa"/>
-            <w:vAlign w:val="center"/>
-          </w:tcPr>
-          <w:p>
-            <w:pPr>
-              <w:jc w:val="center"/>
-              <w:rPr>
-                <w:sz w:val="26"/>
-                <w:szCs w:val="26"/>
-                <w:lang w:val="en-US"/>
-              </w:rPr>
-            </w:pPr>
-            <w:proofErr w:type="gramStart"/>
+            <w:tcBorders>
+              <w:top w:val="single" w:sz="4" w:space="0" w:color="auto"/>
+              <w:left w:val="single" w:sz="4" w:space="0" w:color="auto"/>
+              <w:bottom w:val="single" w:sz="4" w:space="0" w:color="auto"/>
+              <w:right w:val="single" w:sz="4" w:space="0" w:color="auto"/>
+            </w:tcBorders>
+            <w:vAlign w:val="center"/>
+            <w:hideMark/>
+          </w:tcPr>
+          <w:p>
+            <w:pPr>
+              <w:spacing w:line="240" w:lineRule="auto"/>
+              <w:jc w:val="center"/>
+              <w:rPr>
+                <w:sz w:val="26"/>
+                <w:szCs w:val="26"/>
+                <w:lang w:val="en-US"/>
+              </w:rPr>
+            </w:pPr>
             <w:r>
               <w:rPr>
                 <w:color w:val="000000"/>
@@ -6234,7 +5975,6 @@
               </w:rPr>
               <w:t>CHAR(</w:t>
             </w:r>
-            <w:proofErr w:type="gramEnd"/>
             <w:r>
               <w:rPr>
                 <w:color w:val="000000"/>
@@ -6266,10 +6006,17 @@
         <w:tc>
           <w:tcPr>
             <w:tcW w:w="1843" w:type="dxa"/>
-            <w:vAlign w:val="center"/>
-          </w:tcPr>
-          <w:p>
-            <w:pPr>
+            <w:tcBorders>
+              <w:top w:val="single" w:sz="4" w:space="0" w:color="auto"/>
+              <w:left w:val="single" w:sz="4" w:space="0" w:color="auto"/>
+              <w:bottom w:val="single" w:sz="4" w:space="0" w:color="auto"/>
+              <w:right w:val="single" w:sz="4" w:space="0" w:color="auto"/>
+            </w:tcBorders>
+            <w:vAlign w:val="center"/>
+          </w:tcPr>
+          <w:p>
+            <w:pPr>
+              <w:spacing w:line="240" w:lineRule="auto"/>
               <w:jc w:val="center"/>
               <w:rPr>
                 <w:sz w:val="26"/>
@@ -6281,10 +6028,17 @@
         <w:tc>
           <w:tcPr>
             <w:tcW w:w="3260" w:type="dxa"/>
-            <w:vAlign w:val="center"/>
-          </w:tcPr>
-          <w:p>
-            <w:pPr>
+            <w:tcBorders>
+              <w:top w:val="single" w:sz="4" w:space="0" w:color="auto"/>
+              <w:left w:val="single" w:sz="4" w:space="0" w:color="auto"/>
+              <w:bottom w:val="single" w:sz="4" w:space="0" w:color="auto"/>
+              <w:right w:val="single" w:sz="4" w:space="0" w:color="auto"/>
+            </w:tcBorders>
+            <w:vAlign w:val="center"/>
+          </w:tcPr>
+          <w:p>
+            <w:pPr>
+              <w:spacing w:line="240" w:lineRule="auto"/>
               <w:jc w:val="center"/>
               <w:rPr>
                 <w:sz w:val="26"/>
@@ -6299,10 +6053,18 @@
         <w:tc>
           <w:tcPr>
             <w:tcW w:w="1586" w:type="dxa"/>
-            <w:vAlign w:val="center"/>
-          </w:tcPr>
-          <w:p>
-            <w:pPr>
+            <w:tcBorders>
+              <w:top w:val="single" w:sz="4" w:space="0" w:color="auto"/>
+              <w:left w:val="single" w:sz="4" w:space="0" w:color="auto"/>
+              <w:bottom w:val="single" w:sz="4" w:space="0" w:color="auto"/>
+              <w:right w:val="single" w:sz="4" w:space="0" w:color="auto"/>
+            </w:tcBorders>
+            <w:vAlign w:val="center"/>
+            <w:hideMark/>
+          </w:tcPr>
+          <w:p>
+            <w:pPr>
+              <w:spacing w:line="240" w:lineRule="auto"/>
               <w:jc w:val="center"/>
               <w:rPr>
                 <w:sz w:val="26"/>
@@ -6325,10 +6087,18 @@
         <w:tc>
           <w:tcPr>
             <w:tcW w:w="2378" w:type="dxa"/>
-            <w:vAlign w:val="center"/>
-          </w:tcPr>
-          <w:p>
-            <w:pPr>
+            <w:tcBorders>
+              <w:top w:val="single" w:sz="4" w:space="0" w:color="auto"/>
+              <w:left w:val="single" w:sz="4" w:space="0" w:color="auto"/>
+              <w:bottom w:val="single" w:sz="4" w:space="0" w:color="auto"/>
+              <w:right w:val="single" w:sz="4" w:space="0" w:color="auto"/>
+            </w:tcBorders>
+            <w:vAlign w:val="center"/>
+            <w:hideMark/>
+          </w:tcPr>
+          <w:p>
+            <w:pPr>
+              <w:spacing w:line="240" w:lineRule="auto"/>
               <w:jc w:val="center"/>
               <w:rPr>
                 <w:sz w:val="26"/>
@@ -6378,10 +6148,18 @@
         <w:tc>
           <w:tcPr>
             <w:tcW w:w="1843" w:type="dxa"/>
-            <w:vAlign w:val="center"/>
-          </w:tcPr>
-          <w:p>
-            <w:pPr>
+            <w:tcBorders>
+              <w:top w:val="single" w:sz="4" w:space="0" w:color="auto"/>
+              <w:left w:val="single" w:sz="4" w:space="0" w:color="auto"/>
+              <w:bottom w:val="single" w:sz="4" w:space="0" w:color="auto"/>
+              <w:right w:val="single" w:sz="4" w:space="0" w:color="auto"/>
+            </w:tcBorders>
+            <w:vAlign w:val="center"/>
+            <w:hideMark/>
+          </w:tcPr>
+          <w:p>
+            <w:pPr>
+              <w:spacing w:line="240" w:lineRule="auto"/>
               <w:jc w:val="center"/>
               <w:rPr>
                 <w:sz w:val="26"/>
@@ -6402,10 +6180,18 @@
         <w:tc>
           <w:tcPr>
             <w:tcW w:w="1843" w:type="dxa"/>
-            <w:vAlign w:val="center"/>
-          </w:tcPr>
-          <w:p>
-            <w:pPr>
+            <w:tcBorders>
+              <w:top w:val="single" w:sz="4" w:space="0" w:color="auto"/>
+              <w:left w:val="single" w:sz="4" w:space="0" w:color="auto"/>
+              <w:bottom w:val="single" w:sz="4" w:space="0" w:color="auto"/>
+              <w:right w:val="single" w:sz="4" w:space="0" w:color="auto"/>
+            </w:tcBorders>
+            <w:vAlign w:val="center"/>
+            <w:hideMark/>
+          </w:tcPr>
+          <w:p>
+            <w:pPr>
+              <w:spacing w:line="240" w:lineRule="auto"/>
               <w:jc w:val="center"/>
               <w:rPr>
                 <w:sz w:val="26"/>
@@ -6434,10 +6220,18 @@
         <w:tc>
           <w:tcPr>
             <w:tcW w:w="3260" w:type="dxa"/>
-            <w:vAlign w:val="center"/>
-          </w:tcPr>
-          <w:p>
-            <w:pPr>
+            <w:tcBorders>
+              <w:top w:val="single" w:sz="4" w:space="0" w:color="auto"/>
+              <w:left w:val="single" w:sz="4" w:space="0" w:color="auto"/>
+              <w:bottom w:val="single" w:sz="4" w:space="0" w:color="auto"/>
+              <w:right w:val="single" w:sz="4" w:space="0" w:color="auto"/>
+            </w:tcBorders>
+            <w:vAlign w:val="center"/>
+            <w:hideMark/>
+          </w:tcPr>
+          <w:p>
+            <w:pPr>
+              <w:spacing w:line="240" w:lineRule="auto"/>
               <w:jc w:val="center"/>
               <w:rPr>
                 <w:sz w:val="26"/>
@@ -6461,16 +6255,206 @@
                 <w:szCs w:val="28"/>
                 <w:lang w:val="en-US"/>
               </w:rPr>
-              <w:t xml:space="preserve"> </w:t>
-            </w:r>
-            <w:r>
+              <w:t xml:space="preserve"> _Information</w:t>
+            </w:r>
+          </w:p>
+        </w:tc>
+      </w:tr>
+      <w:tr>
+        <w:tc>
+          <w:tcPr>
+            <w:tcW w:w="1586" w:type="dxa"/>
+            <w:tcBorders>
+              <w:top w:val="single" w:sz="4" w:space="0" w:color="auto"/>
+              <w:left w:val="single" w:sz="4" w:space="0" w:color="auto"/>
+              <w:bottom w:val="single" w:sz="4" w:space="0" w:color="auto"/>
+              <w:right w:val="single" w:sz="4" w:space="0" w:color="auto"/>
+            </w:tcBorders>
+            <w:vAlign w:val="center"/>
+            <w:hideMark/>
+          </w:tcPr>
+          <w:p>
+            <w:pPr>
+              <w:spacing w:line="240" w:lineRule="auto"/>
+              <w:jc w:val="center"/>
+              <w:rPr>
+                <w:sz w:val="26"/>
+                <w:szCs w:val="26"/>
+                <w:lang w:val="en-US"/>
+              </w:rPr>
+            </w:pPr>
+            <w:proofErr w:type="spellStart"/>
+            <w:r>
+              <w:rPr>
+                <w:sz w:val="26"/>
+                <w:szCs w:val="26"/>
+                <w:lang w:val="en-US"/>
+              </w:rPr>
+              <w:t>AB_Group</w:t>
+            </w:r>
+            <w:proofErr w:type="spellEnd"/>
+          </w:p>
+        </w:tc>
+        <w:tc>
+          <w:tcPr>
+            <w:tcW w:w="2378" w:type="dxa"/>
+            <w:tcBorders>
+              <w:top w:val="single" w:sz="4" w:space="0" w:color="auto"/>
+              <w:left w:val="single" w:sz="4" w:space="0" w:color="auto"/>
+              <w:bottom w:val="single" w:sz="4" w:space="0" w:color="auto"/>
+              <w:right w:val="single" w:sz="4" w:space="0" w:color="auto"/>
+            </w:tcBorders>
+            <w:vAlign w:val="center"/>
+            <w:hideMark/>
+          </w:tcPr>
+          <w:p>
+            <w:pPr>
+              <w:spacing w:line="240" w:lineRule="auto"/>
+              <w:jc w:val="center"/>
+              <w:rPr>
+                <w:sz w:val="26"/>
+                <w:szCs w:val="26"/>
+                <w:lang w:val="en-US"/>
+              </w:rPr>
+            </w:pPr>
+            <w:r>
+              <w:rPr>
+                <w:sz w:val="26"/>
+                <w:szCs w:val="26"/>
+                <w:lang w:val="en-US"/>
+              </w:rPr>
+              <w:t xml:space="preserve">A </w:t>
+            </w:r>
+            <w:r>
+              <w:rPr>
+                <w:sz w:val="26"/>
+                <w:szCs w:val="26"/>
+              </w:rPr>
+              <w:t xml:space="preserve">или </w:t>
+            </w:r>
+            <w:r>
+              <w:rPr>
+                <w:sz w:val="26"/>
+                <w:szCs w:val="26"/>
+                <w:lang w:val="en-US"/>
+              </w:rPr>
+              <w:t>B</w:t>
+            </w:r>
+          </w:p>
+        </w:tc>
+        <w:tc>
+          <w:tcPr>
+            <w:tcW w:w="1843" w:type="dxa"/>
+            <w:tcBorders>
+              <w:top w:val="single" w:sz="4" w:space="0" w:color="auto"/>
+              <w:left w:val="single" w:sz="4" w:space="0" w:color="auto"/>
+              <w:bottom w:val="single" w:sz="4" w:space="0" w:color="auto"/>
+              <w:right w:val="single" w:sz="4" w:space="0" w:color="auto"/>
+            </w:tcBorders>
+            <w:vAlign w:val="center"/>
+            <w:hideMark/>
+          </w:tcPr>
+          <w:p>
+            <w:pPr>
+              <w:spacing w:line="240" w:lineRule="auto"/>
+              <w:jc w:val="center"/>
+              <w:rPr>
+                <w:color w:val="000000"/>
+                <w:sz w:val="26"/>
+                <w:szCs w:val="26"/>
+                <w:lang w:val="en-US"/>
+              </w:rPr>
+            </w:pPr>
+            <w:r>
+              <w:rPr>
+                <w:color w:val="000000"/>
+                <w:sz w:val="26"/>
+                <w:szCs w:val="26"/>
+                <w:lang w:val="en-US"/>
+              </w:rPr>
+              <w:t>VAR</w:t>
+            </w:r>
+            <w:r>
+              <w:rPr>
+                <w:color w:val="000000"/>
+                <w:sz w:val="26"/>
+                <w:szCs w:val="26"/>
+              </w:rPr>
+              <w:t>CHAR(1</w:t>
+            </w:r>
+            <w:r>
+              <w:rPr>
+                <w:color w:val="000000"/>
+                <w:sz w:val="26"/>
+                <w:szCs w:val="26"/>
+                <w:lang w:val="en-US"/>
+              </w:rPr>
+              <w:t>)</w:t>
+            </w:r>
+          </w:p>
+        </w:tc>
+        <w:tc>
+          <w:tcPr>
+            <w:tcW w:w="1843" w:type="dxa"/>
+            <w:tcBorders>
+              <w:top w:val="single" w:sz="4" w:space="0" w:color="auto"/>
+              <w:left w:val="single" w:sz="4" w:space="0" w:color="auto"/>
+              <w:bottom w:val="single" w:sz="4" w:space="0" w:color="auto"/>
+              <w:right w:val="single" w:sz="4" w:space="0" w:color="auto"/>
+            </w:tcBorders>
+            <w:vAlign w:val="center"/>
+            <w:hideMark/>
+          </w:tcPr>
+          <w:p>
+            <w:pPr>
+              <w:spacing w:line="240" w:lineRule="auto"/>
+              <w:jc w:val="center"/>
+              <w:rPr>
+                <w:color w:val="000000"/>
+                <w:sz w:val="26"/>
+                <w:szCs w:val="26"/>
+              </w:rPr>
+            </w:pPr>
+            <w:r>
+              <w:rPr>
+                <w:color w:val="000000"/>
+                <w:sz w:val="26"/>
+                <w:szCs w:val="26"/>
+              </w:rPr>
+              <w:t>NOT NUL</w:t>
+            </w:r>
+            <w:r>
+              <w:rPr>
+                <w:color w:val="000000"/>
+                <w:sz w:val="26"/>
+                <w:szCs w:val="26"/>
+                <w:lang w:val="en-US"/>
+              </w:rPr>
+              <w:t>L</w:t>
+            </w:r>
+          </w:p>
+        </w:tc>
+        <w:tc>
+          <w:tcPr>
+            <w:tcW w:w="3260" w:type="dxa"/>
+            <w:tcBorders>
+              <w:top w:val="single" w:sz="4" w:space="0" w:color="auto"/>
+              <w:left w:val="single" w:sz="4" w:space="0" w:color="auto"/>
+              <w:bottom w:val="single" w:sz="4" w:space="0" w:color="auto"/>
+              <w:right w:val="single" w:sz="4" w:space="0" w:color="auto"/>
+            </w:tcBorders>
+            <w:vAlign w:val="center"/>
+          </w:tcPr>
+          <w:p>
+            <w:pPr>
+              <w:spacing w:line="240" w:lineRule="auto"/>
+              <w:jc w:val="center"/>
               <w:rPr>
                 <w:sz w:val="28"/>
                 <w:szCs w:val="28"/>
                 <w:lang w:val="en-US"/>
               </w:rPr>
-              <w:t>_Information</w:t>
-            </w:r>
+            </w:pPr>
           </w:p>
         </w:tc>
       </w:tr>
@@ -6478,10 +6462,18 @@
         <w:tc>
           <w:tcPr>
             <w:tcW w:w="1586" w:type="dxa"/>
-            <w:vAlign w:val="center"/>
-          </w:tcPr>
-          <w:p>
-            <w:pPr>
+            <w:tcBorders>
+              <w:top w:val="single" w:sz="4" w:space="0" w:color="auto"/>
+              <w:left w:val="single" w:sz="4" w:space="0" w:color="auto"/>
+              <w:bottom w:val="single" w:sz="4" w:space="0" w:color="auto"/>
+              <w:right w:val="single" w:sz="4" w:space="0" w:color="auto"/>
+            </w:tcBorders>
+            <w:vAlign w:val="center"/>
+            <w:hideMark/>
+          </w:tcPr>
+          <w:p>
+            <w:pPr>
+              <w:spacing w:line="240" w:lineRule="auto"/>
               <w:jc w:val="center"/>
               <w:rPr>
                 <w:sz w:val="26"/>
@@ -6496,7 +6488,7 @@
                 <w:szCs w:val="26"/>
                 <w:lang w:val="en-US"/>
               </w:rPr>
-              <w:t>AB_Group</w:t>
+              <w:t>Registration_Data</w:t>
             </w:r>
             <w:proofErr w:type="spellEnd"/>
           </w:p>
@@ -6504,135 +6496,104 @@
         <w:tc>
           <w:tcPr>
             <w:tcW w:w="2378" w:type="dxa"/>
-            <w:vAlign w:val="center"/>
-          </w:tcPr>
-          <w:p>
-            <w:pPr>
-              <w:jc w:val="center"/>
-              <w:rPr>
-                <w:sz w:val="26"/>
-                <w:szCs w:val="26"/>
-                <w:lang w:val="en-US"/>
-              </w:rPr>
-            </w:pPr>
-            <w:r>
-              <w:rPr>
-                <w:sz w:val="26"/>
-                <w:szCs w:val="26"/>
-                <w:lang w:val="en-US"/>
-              </w:rPr>
-              <w:t xml:space="preserve">A </w:t>
-            </w:r>
-            <w:r>
-              <w:rPr>
-                <w:sz w:val="26"/>
-                <w:szCs w:val="26"/>
-              </w:rPr>
-              <w:t xml:space="preserve">или </w:t>
-            </w:r>
-            <w:r>
-              <w:rPr>
-                <w:sz w:val="26"/>
-                <w:szCs w:val="26"/>
-                <w:lang w:val="en-US"/>
-              </w:rPr>
-              <w:t>B</w:t>
+            <w:tcBorders>
+              <w:top w:val="single" w:sz="4" w:space="0" w:color="auto"/>
+              <w:left w:val="single" w:sz="4" w:space="0" w:color="auto"/>
+              <w:bottom w:val="single" w:sz="4" w:space="0" w:color="auto"/>
+              <w:right w:val="single" w:sz="4" w:space="0" w:color="auto"/>
+            </w:tcBorders>
+            <w:vAlign w:val="center"/>
+            <w:hideMark/>
+          </w:tcPr>
+          <w:p>
+            <w:pPr>
+              <w:spacing w:line="240" w:lineRule="auto"/>
+              <w:jc w:val="center"/>
+              <w:rPr>
+                <w:sz w:val="26"/>
+                <w:szCs w:val="26"/>
+              </w:rPr>
+            </w:pPr>
+            <w:r>
+              <w:rPr>
+                <w:sz w:val="26"/>
+                <w:szCs w:val="26"/>
+              </w:rPr>
+              <w:t>Дата регистрации</w:t>
             </w:r>
           </w:p>
         </w:tc>
         <w:tc>
           <w:tcPr>
             <w:tcW w:w="1843" w:type="dxa"/>
-            <w:vAlign w:val="center"/>
-          </w:tcPr>
-          <w:p>
-            <w:pPr>
-              <w:jc w:val="center"/>
-              <w:rPr>
-                <w:color w:val="000000"/>
-                <w:sz w:val="26"/>
-                <w:szCs w:val="26"/>
-                <w:lang w:val="en-US"/>
-              </w:rPr>
-            </w:pPr>
-            <w:proofErr w:type="gramStart"/>
-            <w:r>
-              <w:rPr>
-                <w:color w:val="000000"/>
-                <w:sz w:val="26"/>
-                <w:szCs w:val="26"/>
-                <w:lang w:val="en-US"/>
-              </w:rPr>
-              <w:t>VAR</w:t>
-            </w:r>
-            <w:r>
-              <w:rPr>
-                <w:color w:val="000000"/>
-                <w:sz w:val="26"/>
-                <w:szCs w:val="26"/>
-              </w:rPr>
-              <w:t>CHAR(</w:t>
-            </w:r>
-            <w:proofErr w:type="gramEnd"/>
-            <w:r>
-              <w:rPr>
-                <w:color w:val="000000"/>
-                <w:sz w:val="26"/>
-                <w:szCs w:val="26"/>
-              </w:rPr>
-              <w:t>1</w:t>
-            </w:r>
-            <w:r>
-              <w:rPr>
-                <w:color w:val="000000"/>
-                <w:sz w:val="26"/>
-                <w:szCs w:val="26"/>
-                <w:lang w:val="en-US"/>
-              </w:rPr>
-              <w:t>)</w:t>
+            <w:tcBorders>
+              <w:top w:val="single" w:sz="4" w:space="0" w:color="auto"/>
+              <w:left w:val="single" w:sz="4" w:space="0" w:color="auto"/>
+              <w:bottom w:val="single" w:sz="4" w:space="0" w:color="auto"/>
+              <w:right w:val="single" w:sz="4" w:space="0" w:color="auto"/>
+            </w:tcBorders>
+            <w:vAlign w:val="center"/>
+            <w:hideMark/>
+          </w:tcPr>
+          <w:p>
+            <w:pPr>
+              <w:spacing w:line="240" w:lineRule="auto"/>
+              <w:jc w:val="center"/>
+              <w:rPr>
+                <w:color w:val="000000"/>
+                <w:sz w:val="26"/>
+                <w:szCs w:val="26"/>
+                <w:lang w:val="en-US"/>
+              </w:rPr>
+            </w:pPr>
+            <w:r>
+              <w:rPr>
+                <w:color w:val="000000"/>
+                <w:sz w:val="26"/>
+                <w:szCs w:val="26"/>
+                <w:lang w:val="en-US"/>
+              </w:rPr>
+              <w:t>DATE</w:t>
             </w:r>
           </w:p>
         </w:tc>
         <w:tc>
           <w:tcPr>
             <w:tcW w:w="1843" w:type="dxa"/>
-            <w:vAlign w:val="center"/>
-          </w:tcPr>
-          <w:p>
-            <w:pPr>
-              <w:jc w:val="center"/>
-              <w:rPr>
-                <w:color w:val="000000"/>
-                <w:sz w:val="26"/>
-                <w:szCs w:val="26"/>
-              </w:rPr>
-            </w:pPr>
-            <w:r>
-              <w:rPr>
-                <w:color w:val="000000"/>
-                <w:sz w:val="26"/>
-                <w:szCs w:val="26"/>
-              </w:rPr>
-              <w:t>NOT NUL</w:t>
-            </w:r>
-            <w:r>
-              <w:rPr>
-                <w:color w:val="000000"/>
-                <w:sz w:val="26"/>
-                <w:szCs w:val="26"/>
-                <w:lang w:val="en-US"/>
-              </w:rPr>
-              <w:t>L</w:t>
-            </w:r>
+            <w:tcBorders>
+              <w:top w:val="single" w:sz="4" w:space="0" w:color="auto"/>
+              <w:left w:val="single" w:sz="4" w:space="0" w:color="auto"/>
+              <w:bottom w:val="single" w:sz="4" w:space="0" w:color="auto"/>
+              <w:right w:val="single" w:sz="4" w:space="0" w:color="auto"/>
+            </w:tcBorders>
+            <w:vAlign w:val="center"/>
+          </w:tcPr>
+          <w:p>
+            <w:pPr>
+              <w:spacing w:line="240" w:lineRule="auto"/>
+              <w:jc w:val="center"/>
+              <w:rPr>
+                <w:color w:val="000000"/>
+                <w:sz w:val="26"/>
+                <w:szCs w:val="26"/>
+              </w:rPr>
+            </w:pPr>
           </w:p>
         </w:tc>
         <w:tc>
           <w:tcPr>
             <w:tcW w:w="3260" w:type="dxa"/>
-            <w:vAlign w:val="center"/>
-          </w:tcPr>
-          <w:p>
-            <w:pPr>
+            <w:tcBorders>
+              <w:top w:val="single" w:sz="4" w:space="0" w:color="auto"/>
+              <w:left w:val="single" w:sz="4" w:space="0" w:color="auto"/>
+              <w:bottom w:val="single" w:sz="4" w:space="0" w:color="auto"/>
+              <w:right w:val="single" w:sz="4" w:space="0" w:color="auto"/>
+            </w:tcBorders>
+            <w:vAlign w:val="center"/>
+          </w:tcPr>
+          <w:p>
+            <w:pPr>
+              <w:spacing w:line="240" w:lineRule="auto"/>
               <w:jc w:val="center"/>
               <w:rPr>
                 <w:sz w:val="28"/>
@@ -6647,10 +6608,18 @@
         <w:tc>
           <w:tcPr>
             <w:tcW w:w="1586" w:type="dxa"/>
-            <w:vAlign w:val="center"/>
-          </w:tcPr>
-          <w:p>
-            <w:pPr>
+            <w:tcBorders>
+              <w:top w:val="single" w:sz="4" w:space="0" w:color="auto"/>
+              <w:left w:val="single" w:sz="4" w:space="0" w:color="auto"/>
+              <w:bottom w:val="single" w:sz="4" w:space="0" w:color="auto"/>
+              <w:right w:val="single" w:sz="4" w:space="0" w:color="auto"/>
+            </w:tcBorders>
+            <w:vAlign w:val="center"/>
+            <w:hideMark/>
+          </w:tcPr>
+          <w:p>
+            <w:pPr>
+              <w:spacing w:line="240" w:lineRule="auto"/>
               <w:jc w:val="center"/>
               <w:rPr>
                 <w:sz w:val="26"/>
@@ -6665,7 +6634,7 @@
                 <w:szCs w:val="26"/>
                 <w:lang w:val="en-US"/>
               </w:rPr>
-              <w:t>Registration_Data</w:t>
+              <w:t>Hours_Attended</w:t>
             </w:r>
             <w:proofErr w:type="spellEnd"/>
           </w:p>
@@ -6673,58 +6642,80 @@
         <w:tc>
           <w:tcPr>
             <w:tcW w:w="2378" w:type="dxa"/>
-            <w:vAlign w:val="center"/>
-          </w:tcPr>
-          <w:p>
-            <w:pPr>
-              <w:jc w:val="center"/>
-              <w:rPr>
-                <w:sz w:val="26"/>
-                <w:szCs w:val="26"/>
-              </w:rPr>
-            </w:pPr>
-            <w:r>
-              <w:rPr>
-                <w:sz w:val="26"/>
-                <w:szCs w:val="26"/>
-              </w:rPr>
-              <w:t>Дата регистрации</w:t>
+            <w:tcBorders>
+              <w:top w:val="single" w:sz="4" w:space="0" w:color="auto"/>
+              <w:left w:val="single" w:sz="4" w:space="0" w:color="auto"/>
+              <w:bottom w:val="single" w:sz="4" w:space="0" w:color="auto"/>
+              <w:right w:val="single" w:sz="4" w:space="0" w:color="auto"/>
+            </w:tcBorders>
+            <w:vAlign w:val="center"/>
+            <w:hideMark/>
+          </w:tcPr>
+          <w:p>
+            <w:pPr>
+              <w:spacing w:line="240" w:lineRule="auto"/>
+              <w:jc w:val="center"/>
+              <w:rPr>
+                <w:sz w:val="26"/>
+                <w:szCs w:val="26"/>
+              </w:rPr>
+            </w:pPr>
+            <w:r>
+              <w:rPr>
+                <w:sz w:val="26"/>
+                <w:szCs w:val="26"/>
+              </w:rPr>
+              <w:t>Кол-во часов, проведенных на ресурсе</w:t>
             </w:r>
           </w:p>
         </w:tc>
         <w:tc>
           <w:tcPr>
             <w:tcW w:w="1843" w:type="dxa"/>
-            <w:vAlign w:val="center"/>
-          </w:tcPr>
-          <w:p>
-            <w:pPr>
-              <w:jc w:val="center"/>
-              <w:rPr>
-                <w:color w:val="000000"/>
-                <w:sz w:val="26"/>
-                <w:szCs w:val="26"/>
-                <w:lang w:val="en-US"/>
-              </w:rPr>
-            </w:pPr>
-            <w:r>
-              <w:rPr>
-                <w:color w:val="000000"/>
-                <w:sz w:val="26"/>
-                <w:szCs w:val="26"/>
-                <w:lang w:val="en-US"/>
-              </w:rPr>
-              <w:t>DATE</w:t>
+            <w:tcBorders>
+              <w:top w:val="single" w:sz="4" w:space="0" w:color="auto"/>
+              <w:left w:val="single" w:sz="4" w:space="0" w:color="auto"/>
+              <w:bottom w:val="single" w:sz="4" w:space="0" w:color="auto"/>
+              <w:right w:val="single" w:sz="4" w:space="0" w:color="auto"/>
+            </w:tcBorders>
+            <w:vAlign w:val="center"/>
+            <w:hideMark/>
+          </w:tcPr>
+          <w:p>
+            <w:pPr>
+              <w:spacing w:line="240" w:lineRule="auto"/>
+              <w:jc w:val="center"/>
+              <w:rPr>
+                <w:color w:val="000000"/>
+                <w:sz w:val="26"/>
+                <w:szCs w:val="26"/>
+              </w:rPr>
+            </w:pPr>
+            <w:r>
+              <w:rPr>
+                <w:color w:val="000000"/>
+                <w:sz w:val="26"/>
+                <w:szCs w:val="26"/>
+                <w:lang w:val="en-US"/>
+              </w:rPr>
+              <w:t>INTEGER</w:t>
             </w:r>
           </w:p>
         </w:tc>
         <w:tc>
           <w:tcPr>
             <w:tcW w:w="1843" w:type="dxa"/>
-            <w:vAlign w:val="center"/>
-          </w:tcPr>
-          <w:p>
-            <w:pPr>
+            <w:tcBorders>
+              <w:top w:val="single" w:sz="4" w:space="0" w:color="auto"/>
+              <w:left w:val="single" w:sz="4" w:space="0" w:color="auto"/>
+              <w:bottom w:val="single" w:sz="4" w:space="0" w:color="auto"/>
+              <w:right w:val="single" w:sz="4" w:space="0" w:color="auto"/>
+            </w:tcBorders>
+            <w:vAlign w:val="center"/>
+          </w:tcPr>
+          <w:p>
+            <w:pPr>
+              <w:spacing w:line="240" w:lineRule="auto"/>
               <w:jc w:val="center"/>
               <w:rPr>
                 <w:color w:val="000000"/>
@@ -6737,33 +6728,255 @@
         <w:tc>
           <w:tcPr>
             <w:tcW w:w="3260" w:type="dxa"/>
-            <w:vAlign w:val="center"/>
-          </w:tcPr>
-          <w:p>
-            <w:pPr>
+            <w:tcBorders>
+              <w:top w:val="single" w:sz="4" w:space="0" w:color="auto"/>
+              <w:left w:val="single" w:sz="4" w:space="0" w:color="auto"/>
+              <w:bottom w:val="single" w:sz="4" w:space="0" w:color="auto"/>
+              <w:right w:val="single" w:sz="4" w:space="0" w:color="auto"/>
+            </w:tcBorders>
+            <w:vAlign w:val="center"/>
+          </w:tcPr>
+          <w:p>
+            <w:pPr>
+              <w:spacing w:line="240" w:lineRule="auto"/>
               <w:jc w:val="center"/>
               <w:rPr>
                 <w:sz w:val="28"/>
                 <w:szCs w:val="28"/>
-                <w:lang w:val="en-US"/>
-              </w:rPr>
-            </w:pPr>
+              </w:rPr>
+            </w:pPr>
+          </w:p>
+        </w:tc>
+      </w:tr>
+    </w:tbl>
+    <w:p/>
+    <w:p/>
+    <w:tbl>
+      <w:tblPr>
+        <w:tblStyle w:val="a3"/>
+        <w:tblW w:w="0" w:type="auto"/>
+        <w:tblLook w:val="04A0" w:firstRow="1" w:lastRow="0" w:firstColumn="1" w:lastColumn="0" w:noHBand="0" w:noVBand="1"/>
+      </w:tblPr>
+      <w:tblGrid>
+        <w:gridCol w:w="1898"/>
+        <w:gridCol w:w="1681"/>
+        <w:gridCol w:w="1679"/>
+        <w:gridCol w:w="1673"/>
+        <w:gridCol w:w="3525"/>
+      </w:tblGrid>
+      <w:tr>
+        <w:tc>
+          <w:tcPr>
+            <w:tcW w:w="10456" w:type="dxa"/>
+            <w:gridSpan w:val="5"/>
+            <w:tcBorders>
+              <w:top w:val="single" w:sz="4" w:space="0" w:color="auto"/>
+              <w:left w:val="single" w:sz="4" w:space="0" w:color="auto"/>
+              <w:bottom w:val="single" w:sz="4" w:space="0" w:color="auto"/>
+              <w:right w:val="single" w:sz="4" w:space="0" w:color="auto"/>
+            </w:tcBorders>
+            <w:vAlign w:val="center"/>
+            <w:hideMark/>
+          </w:tcPr>
+          <w:p>
+            <w:pPr>
+              <w:spacing w:line="240" w:lineRule="auto"/>
+              <w:jc w:val="center"/>
+              <w:rPr>
+                <w:sz w:val="26"/>
+                <w:szCs w:val="26"/>
+              </w:rPr>
+            </w:pPr>
+            <w:r>
+              <w:rPr>
+                <w:sz w:val="26"/>
+                <w:szCs w:val="26"/>
+                <w:lang w:val="en-US"/>
+              </w:rPr>
+              <w:t>Metrics</w:t>
+            </w:r>
+            <w:r>
+              <w:rPr>
+                <w:sz w:val="26"/>
+                <w:szCs w:val="26"/>
+              </w:rPr>
+              <w:t>(Метрики, новая версия) – про многие из них я слабо представляю, что они означают(накидал для примера)</w:t>
+            </w:r>
           </w:p>
         </w:tc>
       </w:tr>
       <w:tr>
         <w:tc>
           <w:tcPr>
-            <w:tcW w:w="1586" w:type="dxa"/>
-            <w:vAlign w:val="center"/>
-          </w:tcPr>
-          <w:p>
-            <w:pPr>
-              <w:jc w:val="center"/>
-              <w:rPr>
-                <w:sz w:val="26"/>
-                <w:szCs w:val="26"/>
-                <w:lang w:val="en-US"/>
+            <w:tcW w:w="2963" w:type="dxa"/>
+            <w:tcBorders>
+              <w:top w:val="single" w:sz="4" w:space="0" w:color="auto"/>
+              <w:left w:val="single" w:sz="4" w:space="0" w:color="auto"/>
+              <w:bottom w:val="single" w:sz="4" w:space="0" w:color="auto"/>
+              <w:right w:val="single" w:sz="4" w:space="0" w:color="auto"/>
+            </w:tcBorders>
+            <w:vAlign w:val="center"/>
+            <w:hideMark/>
+          </w:tcPr>
+          <w:p>
+            <w:pPr>
+              <w:spacing w:line="240" w:lineRule="auto"/>
+              <w:jc w:val="center"/>
+              <w:rPr>
+                <w:sz w:val="26"/>
+                <w:szCs w:val="26"/>
+              </w:rPr>
+            </w:pPr>
+            <w:r>
+              <w:rPr>
+                <w:sz w:val="26"/>
+                <w:szCs w:val="26"/>
+              </w:rPr>
+              <w:t>Название</w:t>
+            </w:r>
+          </w:p>
+        </w:tc>
+        <w:tc>
+          <w:tcPr>
+            <w:tcW w:w="1608" w:type="dxa"/>
+            <w:tcBorders>
+              <w:top w:val="single" w:sz="4" w:space="0" w:color="auto"/>
+              <w:left w:val="single" w:sz="4" w:space="0" w:color="auto"/>
+              <w:bottom w:val="single" w:sz="4" w:space="0" w:color="auto"/>
+              <w:right w:val="single" w:sz="4" w:space="0" w:color="auto"/>
+            </w:tcBorders>
+            <w:vAlign w:val="center"/>
+            <w:hideMark/>
+          </w:tcPr>
+          <w:p>
+            <w:pPr>
+              <w:spacing w:line="240" w:lineRule="auto"/>
+              <w:jc w:val="center"/>
+              <w:rPr>
+                <w:sz w:val="26"/>
+                <w:szCs w:val="26"/>
+              </w:rPr>
+            </w:pPr>
+            <w:r>
+              <w:rPr>
+                <w:sz w:val="26"/>
+                <w:szCs w:val="26"/>
+              </w:rPr>
+              <w:t>Описание</w:t>
+            </w:r>
+          </w:p>
+        </w:tc>
+        <w:tc>
+          <w:tcPr>
+            <w:tcW w:w="1446" w:type="dxa"/>
+            <w:tcBorders>
+              <w:top w:val="single" w:sz="4" w:space="0" w:color="auto"/>
+              <w:left w:val="single" w:sz="4" w:space="0" w:color="auto"/>
+              <w:bottom w:val="single" w:sz="4" w:space="0" w:color="auto"/>
+              <w:right w:val="single" w:sz="4" w:space="0" w:color="auto"/>
+            </w:tcBorders>
+            <w:vAlign w:val="center"/>
+            <w:hideMark/>
+          </w:tcPr>
+          <w:p>
+            <w:pPr>
+              <w:spacing w:line="240" w:lineRule="auto"/>
+              <w:jc w:val="center"/>
+              <w:rPr>
+                <w:sz w:val="26"/>
+                <w:szCs w:val="26"/>
+              </w:rPr>
+            </w:pPr>
+            <w:r>
+              <w:rPr>
+                <w:sz w:val="26"/>
+                <w:szCs w:val="26"/>
+              </w:rPr>
+              <w:t>Типы данных</w:t>
+            </w:r>
+          </w:p>
+        </w:tc>
+        <w:tc>
+          <w:tcPr>
+            <w:tcW w:w="1441" w:type="dxa"/>
+            <w:tcBorders>
+              <w:top w:val="single" w:sz="4" w:space="0" w:color="auto"/>
+              <w:left w:val="single" w:sz="4" w:space="0" w:color="auto"/>
+              <w:bottom w:val="single" w:sz="4" w:space="0" w:color="auto"/>
+              <w:right w:val="single" w:sz="4" w:space="0" w:color="auto"/>
+            </w:tcBorders>
+            <w:vAlign w:val="center"/>
+            <w:hideMark/>
+          </w:tcPr>
+          <w:p>
+            <w:pPr>
+              <w:spacing w:line="240" w:lineRule="auto"/>
+              <w:jc w:val="center"/>
+              <w:rPr>
+                <w:sz w:val="26"/>
+                <w:szCs w:val="26"/>
+              </w:rPr>
+            </w:pPr>
+            <w:r>
+              <w:rPr>
+                <w:sz w:val="26"/>
+                <w:szCs w:val="26"/>
+              </w:rPr>
+              <w:t>Ограничения</w:t>
+            </w:r>
+          </w:p>
+        </w:tc>
+        <w:tc>
+          <w:tcPr>
+            <w:tcW w:w="2998" w:type="dxa"/>
+            <w:tcBorders>
+              <w:top w:val="single" w:sz="4" w:space="0" w:color="auto"/>
+              <w:left w:val="single" w:sz="4" w:space="0" w:color="auto"/>
+              <w:bottom w:val="single" w:sz="4" w:space="0" w:color="auto"/>
+              <w:right w:val="single" w:sz="4" w:space="0" w:color="auto"/>
+            </w:tcBorders>
+            <w:vAlign w:val="center"/>
+            <w:hideMark/>
+          </w:tcPr>
+          <w:p>
+            <w:pPr>
+              <w:spacing w:line="240" w:lineRule="auto"/>
+              <w:jc w:val="center"/>
+              <w:rPr>
+                <w:sz w:val="26"/>
+                <w:szCs w:val="26"/>
+              </w:rPr>
+            </w:pPr>
+            <w:r>
+              <w:rPr>
+                <w:sz w:val="26"/>
+                <w:szCs w:val="26"/>
+              </w:rPr>
+              <w:t>Внешний ключ</w:t>
+            </w:r>
+          </w:p>
+        </w:tc>
+      </w:tr>
+      <w:tr>
+        <w:tc>
+          <w:tcPr>
+            <w:tcW w:w="2963" w:type="dxa"/>
+            <w:tcBorders>
+              <w:top w:val="single" w:sz="4" w:space="0" w:color="auto"/>
+              <w:left w:val="single" w:sz="4" w:space="0" w:color="auto"/>
+              <w:bottom w:val="single" w:sz="4" w:space="0" w:color="auto"/>
+              <w:right w:val="single" w:sz="4" w:space="0" w:color="auto"/>
+            </w:tcBorders>
+            <w:vAlign w:val="center"/>
+            <w:hideMark/>
+          </w:tcPr>
+          <w:p>
+            <w:pPr>
+              <w:spacing w:line="240" w:lineRule="auto"/>
+              <w:jc w:val="center"/>
+              <w:rPr>
+                <w:sz w:val="26"/>
+                <w:szCs w:val="26"/>
               </w:rPr>
             </w:pPr>
             <w:proofErr w:type="spellStart"/>
@@ -6773,91 +6986,735 @@
                 <w:szCs w:val="26"/>
                 <w:lang w:val="en-US"/>
               </w:rPr>
-              <w:t>Hours_Attended</w:t>
+              <w:t>Project_ID</w:t>
             </w:r>
             <w:proofErr w:type="spellEnd"/>
           </w:p>
         </w:tc>
         <w:tc>
           <w:tcPr>
-            <w:tcW w:w="2378" w:type="dxa"/>
-            <w:vAlign w:val="center"/>
-          </w:tcPr>
-          <w:p>
-            <w:pPr>
-              <w:jc w:val="center"/>
-              <w:rPr>
-                <w:sz w:val="26"/>
-                <w:szCs w:val="26"/>
-              </w:rPr>
-            </w:pPr>
-            <w:r>
-              <w:rPr>
-                <w:sz w:val="26"/>
-                <w:szCs w:val="26"/>
-              </w:rPr>
-              <w:t>Кол-во часов, проведенных на ресурсе</w:t>
-            </w:r>
-          </w:p>
-        </w:tc>
-        <w:tc>
-          <w:tcPr>
-            <w:tcW w:w="1843" w:type="dxa"/>
-            <w:vAlign w:val="center"/>
-          </w:tcPr>
-          <w:p>
-            <w:pPr>
-              <w:jc w:val="center"/>
-              <w:rPr>
-                <w:color w:val="000000"/>
-                <w:sz w:val="26"/>
-                <w:szCs w:val="26"/>
-              </w:rPr>
-            </w:pPr>
-            <w:r>
-              <w:rPr>
-                <w:color w:val="000000"/>
-                <w:sz w:val="26"/>
-                <w:szCs w:val="26"/>
-                <w:lang w:val="en-US"/>
-              </w:rPr>
-              <w:t>INTEGER</w:t>
-            </w:r>
-          </w:p>
-        </w:tc>
-        <w:tc>
-          <w:tcPr>
-            <w:tcW w:w="1843" w:type="dxa"/>
-            <w:vAlign w:val="center"/>
-          </w:tcPr>
-          <w:p>
-            <w:pPr>
-              <w:jc w:val="center"/>
-              <w:rPr>
-                <w:color w:val="000000"/>
-                <w:sz w:val="26"/>
-                <w:szCs w:val="26"/>
-              </w:rPr>
-            </w:pPr>
-          </w:p>
-        </w:tc>
-        <w:tc>
-          <w:tcPr>
-            <w:tcW w:w="3260" w:type="dxa"/>
-            <w:vAlign w:val="center"/>
-          </w:tcPr>
-          <w:p>
-            <w:pPr>
+            <w:tcW w:w="1608" w:type="dxa"/>
+            <w:tcBorders>
+              <w:top w:val="single" w:sz="4" w:space="0" w:color="auto"/>
+              <w:left w:val="single" w:sz="4" w:space="0" w:color="auto"/>
+              <w:bottom w:val="single" w:sz="4" w:space="0" w:color="auto"/>
+              <w:right w:val="single" w:sz="4" w:space="0" w:color="auto"/>
+            </w:tcBorders>
+            <w:vAlign w:val="center"/>
+            <w:hideMark/>
+          </w:tcPr>
+          <w:p>
+            <w:pPr>
+              <w:spacing w:line="240" w:lineRule="auto"/>
+              <w:jc w:val="center"/>
+              <w:rPr>
+                <w:sz w:val="26"/>
+                <w:szCs w:val="26"/>
+              </w:rPr>
+            </w:pPr>
+            <w:r>
+              <w:rPr>
+                <w:sz w:val="26"/>
+                <w:szCs w:val="26"/>
+                <w:lang w:val="en-US"/>
+              </w:rPr>
+              <w:t xml:space="preserve">ID </w:t>
+            </w:r>
+            <w:r>
+              <w:rPr>
+                <w:sz w:val="26"/>
+                <w:szCs w:val="26"/>
+              </w:rPr>
+              <w:t>проекта</w:t>
+            </w:r>
+          </w:p>
+        </w:tc>
+        <w:tc>
+          <w:tcPr>
+            <w:tcW w:w="1446" w:type="dxa"/>
+            <w:tcBorders>
+              <w:top w:val="single" w:sz="4" w:space="0" w:color="auto"/>
+              <w:left w:val="single" w:sz="4" w:space="0" w:color="auto"/>
+              <w:bottom w:val="single" w:sz="4" w:space="0" w:color="auto"/>
+              <w:right w:val="single" w:sz="4" w:space="0" w:color="auto"/>
+            </w:tcBorders>
+            <w:vAlign w:val="center"/>
+            <w:hideMark/>
+          </w:tcPr>
+          <w:p>
+            <w:pPr>
+              <w:spacing w:line="240" w:lineRule="auto"/>
+              <w:jc w:val="center"/>
+              <w:rPr>
+                <w:sz w:val="26"/>
+                <w:szCs w:val="26"/>
+              </w:rPr>
+            </w:pPr>
+            <w:r>
+              <w:rPr>
+                <w:color w:val="000000"/>
+                <w:sz w:val="26"/>
+                <w:szCs w:val="26"/>
+                <w:lang w:val="en-US"/>
+              </w:rPr>
+              <w:t>VAR</w:t>
+            </w:r>
+            <w:r>
+              <w:rPr>
+                <w:color w:val="000000"/>
+                <w:sz w:val="26"/>
+                <w:szCs w:val="26"/>
+              </w:rPr>
+              <w:t>CHAR(</w:t>
+            </w:r>
+            <w:r>
+              <w:rPr>
+                <w:color w:val="000000"/>
+                <w:sz w:val="26"/>
+                <w:szCs w:val="26"/>
+                <w:lang w:val="en-US"/>
+              </w:rPr>
+              <w:t>2</w:t>
+            </w:r>
+            <w:r>
+              <w:rPr>
+                <w:color w:val="000000"/>
+                <w:sz w:val="26"/>
+                <w:szCs w:val="26"/>
+              </w:rPr>
+              <w:t>)</w:t>
+            </w:r>
+          </w:p>
+        </w:tc>
+        <w:tc>
+          <w:tcPr>
+            <w:tcW w:w="1441" w:type="dxa"/>
+            <w:tcBorders>
+              <w:top w:val="single" w:sz="4" w:space="0" w:color="auto"/>
+              <w:left w:val="single" w:sz="4" w:space="0" w:color="auto"/>
+              <w:bottom w:val="single" w:sz="4" w:space="0" w:color="auto"/>
+              <w:right w:val="single" w:sz="4" w:space="0" w:color="auto"/>
+            </w:tcBorders>
+            <w:vAlign w:val="center"/>
+            <w:hideMark/>
+          </w:tcPr>
+          <w:p>
+            <w:pPr>
+              <w:spacing w:line="240" w:lineRule="auto"/>
+              <w:jc w:val="center"/>
+              <w:rPr>
+                <w:color w:val="000000"/>
+                <w:sz w:val="26"/>
+                <w:szCs w:val="26"/>
+                <w:lang w:val="en-US"/>
+              </w:rPr>
+            </w:pPr>
+            <w:r>
+              <w:rPr>
+                <w:color w:val="000000"/>
+                <w:sz w:val="26"/>
+                <w:szCs w:val="26"/>
+                <w:lang w:val="en-US"/>
+              </w:rPr>
+              <w:t>NOT NULL</w:t>
+            </w:r>
+          </w:p>
+          <w:p>
+            <w:pPr>
+              <w:spacing w:line="240" w:lineRule="auto"/>
+              <w:jc w:val="center"/>
+              <w:rPr>
+                <w:rFonts w:eastAsia="Times New Roman"/>
+                <w:sz w:val="26"/>
+                <w:szCs w:val="26"/>
+                <w:lang w:val="en-US"/>
+              </w:rPr>
+            </w:pPr>
+            <w:r>
+              <w:rPr>
+                <w:rFonts w:eastAsia="Times New Roman"/>
+                <w:sz w:val="26"/>
+                <w:szCs w:val="26"/>
+                <w:lang w:val="en-US"/>
+              </w:rPr>
+              <w:t>UNIQUE</w:t>
+            </w:r>
+          </w:p>
+          <w:p>
+            <w:pPr>
+              <w:spacing w:line="240" w:lineRule="auto"/>
+              <w:jc w:val="center"/>
+              <w:rPr>
+                <w:sz w:val="26"/>
+                <w:szCs w:val="26"/>
+                <w:lang w:val="en-US"/>
+              </w:rPr>
+            </w:pPr>
+            <w:r>
+              <w:rPr>
+                <w:rFonts w:eastAsia="Times New Roman"/>
+                <w:sz w:val="26"/>
+                <w:szCs w:val="26"/>
+                <w:lang w:val="en-US"/>
+              </w:rPr>
+              <w:t>PRIMARY KEY</w:t>
+            </w:r>
+          </w:p>
+        </w:tc>
+        <w:tc>
+          <w:tcPr>
+            <w:tcW w:w="2998" w:type="dxa"/>
+            <w:tcBorders>
+              <w:top w:val="single" w:sz="4" w:space="0" w:color="auto"/>
+              <w:left w:val="single" w:sz="4" w:space="0" w:color="auto"/>
+              <w:bottom w:val="single" w:sz="4" w:space="0" w:color="auto"/>
+              <w:right w:val="single" w:sz="4" w:space="0" w:color="auto"/>
+            </w:tcBorders>
+            <w:vAlign w:val="center"/>
+          </w:tcPr>
+          <w:p>
+            <w:pPr>
+              <w:spacing w:line="240" w:lineRule="auto"/>
               <w:jc w:val="center"/>
               <w:rPr>
                 <w:sz w:val="28"/>
                 <w:szCs w:val="28"/>
               </w:rPr>
             </w:pPr>
+            <w:proofErr w:type="spellStart"/>
+            <w:r>
+              <w:rPr>
+                <w:sz w:val="28"/>
+                <w:szCs w:val="28"/>
+                <w:lang w:val="en-US"/>
+              </w:rPr>
+              <w:t>Projects_Metric_Information</w:t>
+            </w:r>
+            <w:proofErr w:type="spellEnd"/>
+          </w:p>
+          <w:p>
+            <w:pPr>
+              <w:spacing w:line="240" w:lineRule="auto"/>
+              <w:jc w:val="center"/>
+              <w:rPr>
+                <w:sz w:val="26"/>
+                <w:szCs w:val="26"/>
+                <w:lang w:val="en-US"/>
+              </w:rPr>
+            </w:pPr>
+          </w:p>
+        </w:tc>
+      </w:tr>
+      <w:tr>
+        <w:tc>
+          <w:tcPr>
+            <w:tcW w:w="2963" w:type="dxa"/>
+            <w:tcBorders>
+              <w:top w:val="single" w:sz="4" w:space="0" w:color="auto"/>
+              <w:left w:val="single" w:sz="4" w:space="0" w:color="auto"/>
+              <w:bottom w:val="single" w:sz="4" w:space="0" w:color="auto"/>
+              <w:right w:val="single" w:sz="4" w:space="0" w:color="auto"/>
+            </w:tcBorders>
+            <w:vAlign w:val="center"/>
+            <w:hideMark/>
+          </w:tcPr>
+          <w:p>
+            <w:pPr>
+              <w:spacing w:line="240" w:lineRule="auto"/>
+              <w:jc w:val="center"/>
+              <w:rPr>
+                <w:sz w:val="26"/>
+                <w:szCs w:val="26"/>
+                <w:lang w:val="en-US"/>
+              </w:rPr>
+            </w:pPr>
+            <w:r>
+              <w:rPr>
+                <w:sz w:val="26"/>
+                <w:szCs w:val="26"/>
+                <w:lang w:val="en-US"/>
+              </w:rPr>
+              <w:t>Date</w:t>
+            </w:r>
+          </w:p>
+        </w:tc>
+        <w:tc>
+          <w:tcPr>
+            <w:tcW w:w="1608" w:type="dxa"/>
+            <w:tcBorders>
+              <w:top w:val="single" w:sz="4" w:space="0" w:color="auto"/>
+              <w:left w:val="single" w:sz="4" w:space="0" w:color="auto"/>
+              <w:bottom w:val="single" w:sz="4" w:space="0" w:color="auto"/>
+              <w:right w:val="single" w:sz="4" w:space="0" w:color="auto"/>
+            </w:tcBorders>
+            <w:vAlign w:val="center"/>
+            <w:hideMark/>
+          </w:tcPr>
+          <w:p>
+            <w:pPr>
+              <w:spacing w:line="240" w:lineRule="auto"/>
+              <w:jc w:val="center"/>
+              <w:rPr>
+                <w:sz w:val="26"/>
+                <w:szCs w:val="26"/>
+              </w:rPr>
+            </w:pPr>
+            <w:r>
+              <w:rPr>
+                <w:sz w:val="26"/>
+                <w:szCs w:val="26"/>
+              </w:rPr>
+              <w:t>Дата внесения изменения по метрике</w:t>
+            </w:r>
+          </w:p>
+        </w:tc>
+        <w:tc>
+          <w:tcPr>
+            <w:tcW w:w="1446" w:type="dxa"/>
+            <w:tcBorders>
+              <w:top w:val="single" w:sz="4" w:space="0" w:color="auto"/>
+              <w:left w:val="single" w:sz="4" w:space="0" w:color="auto"/>
+              <w:bottom w:val="single" w:sz="4" w:space="0" w:color="auto"/>
+              <w:right w:val="single" w:sz="4" w:space="0" w:color="auto"/>
+            </w:tcBorders>
+            <w:vAlign w:val="center"/>
+            <w:hideMark/>
+          </w:tcPr>
+          <w:p>
+            <w:pPr>
+              <w:spacing w:line="240" w:lineRule="auto"/>
+              <w:jc w:val="center"/>
+              <w:rPr>
+                <w:sz w:val="26"/>
+                <w:szCs w:val="26"/>
+              </w:rPr>
+            </w:pPr>
+            <w:r>
+              <w:rPr>
+                <w:color w:val="000000"/>
+                <w:sz w:val="24"/>
+                <w:szCs w:val="24"/>
+                <w:lang w:val="en-US"/>
+              </w:rPr>
+              <w:t>DATE</w:t>
+            </w:r>
+          </w:p>
+        </w:tc>
+        <w:tc>
+          <w:tcPr>
+            <w:tcW w:w="1441" w:type="dxa"/>
+            <w:tcBorders>
+              <w:top w:val="single" w:sz="4" w:space="0" w:color="auto"/>
+              <w:left w:val="single" w:sz="4" w:space="0" w:color="auto"/>
+              <w:bottom w:val="single" w:sz="4" w:space="0" w:color="auto"/>
+              <w:right w:val="single" w:sz="4" w:space="0" w:color="auto"/>
+            </w:tcBorders>
+            <w:vAlign w:val="center"/>
+          </w:tcPr>
+          <w:p>
+            <w:pPr>
+              <w:spacing w:line="240" w:lineRule="auto"/>
+              <w:jc w:val="center"/>
+              <w:rPr>
+                <w:color w:val="000000"/>
+                <w:sz w:val="26"/>
+                <w:szCs w:val="26"/>
+                <w:lang w:val="en-US"/>
+              </w:rPr>
+            </w:pPr>
+            <w:r>
+              <w:rPr>
+                <w:color w:val="000000"/>
+                <w:sz w:val="26"/>
+                <w:szCs w:val="26"/>
+                <w:lang w:val="en-US"/>
+              </w:rPr>
+              <w:t>NOT NULL</w:t>
+            </w:r>
+          </w:p>
+          <w:p>
+            <w:pPr>
+              <w:spacing w:line="240" w:lineRule="auto"/>
+              <w:jc w:val="center"/>
+              <w:rPr>
+                <w:sz w:val="26"/>
+                <w:szCs w:val="26"/>
+              </w:rPr>
+            </w:pPr>
+          </w:p>
+        </w:tc>
+        <w:tc>
+          <w:tcPr>
+            <w:tcW w:w="2998" w:type="dxa"/>
+            <w:tcBorders>
+              <w:top w:val="single" w:sz="4" w:space="0" w:color="auto"/>
+              <w:left w:val="single" w:sz="4" w:space="0" w:color="auto"/>
+              <w:bottom w:val="single" w:sz="4" w:space="0" w:color="auto"/>
+              <w:right w:val="single" w:sz="4" w:space="0" w:color="auto"/>
+            </w:tcBorders>
+            <w:vAlign w:val="center"/>
+          </w:tcPr>
+          <w:p>
+            <w:pPr>
+              <w:spacing w:line="240" w:lineRule="auto"/>
+              <w:jc w:val="center"/>
+              <w:rPr>
+                <w:sz w:val="26"/>
+                <w:szCs w:val="26"/>
+              </w:rPr>
+            </w:pPr>
+          </w:p>
+        </w:tc>
+      </w:tr>
+      <w:tr>
+        <w:tc>
+          <w:tcPr>
+            <w:tcW w:w="2963" w:type="dxa"/>
+            <w:tcBorders>
+              <w:top w:val="single" w:sz="4" w:space="0" w:color="auto"/>
+              <w:left w:val="single" w:sz="4" w:space="0" w:color="auto"/>
+              <w:bottom w:val="single" w:sz="4" w:space="0" w:color="auto"/>
+              <w:right w:val="single" w:sz="4" w:space="0" w:color="auto"/>
+            </w:tcBorders>
+            <w:vAlign w:val="center"/>
+            <w:hideMark/>
+          </w:tcPr>
+          <w:p>
+            <w:pPr>
+              <w:spacing w:line="240" w:lineRule="auto"/>
+              <w:jc w:val="center"/>
+              <w:rPr>
+                <w:sz w:val="26"/>
+                <w:szCs w:val="26"/>
+              </w:rPr>
+            </w:pPr>
+            <w:r>
+              <w:rPr>
+                <w:sz w:val="26"/>
+                <w:szCs w:val="26"/>
+                <w:lang w:val="en-US"/>
+              </w:rPr>
+              <w:t>Metric</w:t>
+            </w:r>
+          </w:p>
+        </w:tc>
+        <w:tc>
+          <w:tcPr>
+            <w:tcW w:w="1608" w:type="dxa"/>
+            <w:tcBorders>
+              <w:top w:val="single" w:sz="4" w:space="0" w:color="auto"/>
+              <w:left w:val="single" w:sz="4" w:space="0" w:color="auto"/>
+              <w:bottom w:val="single" w:sz="4" w:space="0" w:color="auto"/>
+              <w:right w:val="single" w:sz="4" w:space="0" w:color="auto"/>
+            </w:tcBorders>
+            <w:vAlign w:val="center"/>
+            <w:hideMark/>
+          </w:tcPr>
+          <w:p>
+            <w:pPr>
+              <w:spacing w:line="240" w:lineRule="auto"/>
+              <w:jc w:val="center"/>
+              <w:rPr>
+                <w:sz w:val="26"/>
+                <w:szCs w:val="26"/>
+              </w:rPr>
+            </w:pPr>
+            <w:r>
+              <w:rPr>
+                <w:sz w:val="26"/>
+                <w:szCs w:val="26"/>
+              </w:rPr>
+              <w:t>Исследуемая метрика</w:t>
+            </w:r>
+          </w:p>
+        </w:tc>
+        <w:tc>
+          <w:tcPr>
+            <w:tcW w:w="1446" w:type="dxa"/>
+            <w:tcBorders>
+              <w:top w:val="single" w:sz="4" w:space="0" w:color="auto"/>
+              <w:left w:val="single" w:sz="4" w:space="0" w:color="auto"/>
+              <w:bottom w:val="single" w:sz="4" w:space="0" w:color="auto"/>
+              <w:right w:val="single" w:sz="4" w:space="0" w:color="auto"/>
+            </w:tcBorders>
+            <w:vAlign w:val="center"/>
+            <w:hideMark/>
+          </w:tcPr>
+          <w:p>
+            <w:pPr>
+              <w:spacing w:line="240" w:lineRule="auto"/>
+              <w:jc w:val="center"/>
+              <w:rPr>
+                <w:sz w:val="26"/>
+                <w:szCs w:val="26"/>
+              </w:rPr>
+            </w:pPr>
+            <w:r>
+              <w:rPr>
+                <w:color w:val="000000"/>
+                <w:sz w:val="24"/>
+                <w:szCs w:val="24"/>
+                <w:lang w:val="en-US"/>
+              </w:rPr>
+              <w:t>VAR</w:t>
+            </w:r>
+            <w:r>
+              <w:rPr>
+                <w:color w:val="000000"/>
+                <w:sz w:val="24"/>
+                <w:szCs w:val="24"/>
+              </w:rPr>
+              <w:t>CHAR(</w:t>
+            </w:r>
+            <w:r>
+              <w:rPr>
+                <w:color w:val="000000"/>
+                <w:sz w:val="24"/>
+                <w:szCs w:val="24"/>
+                <w:lang w:val="en-US"/>
+              </w:rPr>
+              <w:t>255</w:t>
+            </w:r>
+            <w:r>
+              <w:rPr>
+                <w:color w:val="000000"/>
+                <w:sz w:val="24"/>
+                <w:szCs w:val="24"/>
+              </w:rPr>
+              <w:t>)</w:t>
+            </w:r>
+          </w:p>
+        </w:tc>
+        <w:tc>
+          <w:tcPr>
+            <w:tcW w:w="1441" w:type="dxa"/>
+            <w:tcBorders>
+              <w:top w:val="single" w:sz="4" w:space="0" w:color="auto"/>
+              <w:left w:val="single" w:sz="4" w:space="0" w:color="auto"/>
+              <w:bottom w:val="single" w:sz="4" w:space="0" w:color="auto"/>
+              <w:right w:val="single" w:sz="4" w:space="0" w:color="auto"/>
+            </w:tcBorders>
+            <w:vAlign w:val="center"/>
+          </w:tcPr>
+          <w:p>
+            <w:pPr>
+              <w:spacing w:line="240" w:lineRule="auto"/>
+              <w:jc w:val="center"/>
+              <w:rPr>
+                <w:color w:val="000000"/>
+                <w:sz w:val="26"/>
+                <w:szCs w:val="26"/>
+                <w:lang w:val="en-US"/>
+              </w:rPr>
+            </w:pPr>
+            <w:r>
+              <w:rPr>
+                <w:color w:val="000000"/>
+                <w:sz w:val="26"/>
+                <w:szCs w:val="26"/>
+                <w:lang w:val="en-US"/>
+              </w:rPr>
+              <w:t>NOT NULL</w:t>
+            </w:r>
+          </w:p>
+          <w:p>
+            <w:pPr>
+              <w:spacing w:line="240" w:lineRule="auto"/>
+              <w:jc w:val="center"/>
+              <w:rPr>
+                <w:sz w:val="26"/>
+                <w:szCs w:val="26"/>
+              </w:rPr>
+            </w:pPr>
+          </w:p>
+        </w:tc>
+        <w:tc>
+          <w:tcPr>
+            <w:tcW w:w="2998" w:type="dxa"/>
+            <w:tcBorders>
+              <w:top w:val="single" w:sz="4" w:space="0" w:color="auto"/>
+              <w:left w:val="single" w:sz="4" w:space="0" w:color="auto"/>
+              <w:bottom w:val="single" w:sz="4" w:space="0" w:color="auto"/>
+              <w:right w:val="single" w:sz="4" w:space="0" w:color="auto"/>
+            </w:tcBorders>
+            <w:vAlign w:val="center"/>
+          </w:tcPr>
+          <w:p>
+            <w:pPr>
+              <w:spacing w:line="240" w:lineRule="auto"/>
+              <w:jc w:val="center"/>
+              <w:rPr>
+                <w:sz w:val="26"/>
+                <w:szCs w:val="26"/>
+              </w:rPr>
+            </w:pPr>
+          </w:p>
+        </w:tc>
+      </w:tr>
+      <w:tr>
+        <w:tc>
+          <w:tcPr>
+            <w:tcW w:w="2963" w:type="dxa"/>
+            <w:tcBorders>
+              <w:top w:val="single" w:sz="4" w:space="0" w:color="auto"/>
+              <w:left w:val="single" w:sz="4" w:space="0" w:color="auto"/>
+              <w:bottom w:val="single" w:sz="4" w:space="0" w:color="auto"/>
+              <w:right w:val="single" w:sz="4" w:space="0" w:color="auto"/>
+            </w:tcBorders>
+            <w:vAlign w:val="center"/>
+            <w:hideMark/>
+          </w:tcPr>
+          <w:p>
+            <w:pPr>
+              <w:spacing w:line="240" w:lineRule="auto"/>
+              <w:jc w:val="center"/>
+              <w:rPr>
+                <w:sz w:val="26"/>
+                <w:szCs w:val="26"/>
+                <w:lang w:val="en-US"/>
+              </w:rPr>
+            </w:pPr>
+            <w:r>
+              <w:rPr>
+                <w:sz w:val="26"/>
+                <w:szCs w:val="26"/>
+                <w:lang w:val="en-US"/>
+              </w:rPr>
+              <w:t>Value</w:t>
+            </w:r>
+          </w:p>
+        </w:tc>
+        <w:tc>
+          <w:tcPr>
+            <w:tcW w:w="1608" w:type="dxa"/>
+            <w:tcBorders>
+              <w:top w:val="single" w:sz="4" w:space="0" w:color="auto"/>
+              <w:left w:val="single" w:sz="4" w:space="0" w:color="auto"/>
+              <w:bottom w:val="single" w:sz="4" w:space="0" w:color="auto"/>
+              <w:right w:val="single" w:sz="4" w:space="0" w:color="auto"/>
+            </w:tcBorders>
+            <w:vAlign w:val="center"/>
+            <w:hideMark/>
+          </w:tcPr>
+          <w:p>
+            <w:pPr>
+              <w:spacing w:line="240" w:lineRule="auto"/>
+              <w:jc w:val="center"/>
+              <w:rPr>
+                <w:sz w:val="26"/>
+                <w:szCs w:val="26"/>
+              </w:rPr>
+            </w:pPr>
+            <w:r>
+              <w:rPr>
+                <w:sz w:val="26"/>
+                <w:szCs w:val="26"/>
+              </w:rPr>
+              <w:t>Значение изменения</w:t>
+            </w:r>
+          </w:p>
+        </w:tc>
+        <w:tc>
+          <w:tcPr>
+            <w:tcW w:w="1446" w:type="dxa"/>
+            <w:tcBorders>
+              <w:top w:val="single" w:sz="4" w:space="0" w:color="auto"/>
+              <w:left w:val="single" w:sz="4" w:space="0" w:color="auto"/>
+              <w:bottom w:val="single" w:sz="4" w:space="0" w:color="auto"/>
+              <w:right w:val="single" w:sz="4" w:space="0" w:color="auto"/>
+            </w:tcBorders>
+            <w:vAlign w:val="center"/>
+            <w:hideMark/>
+          </w:tcPr>
+          <w:p>
+            <w:pPr>
+              <w:spacing w:line="240" w:lineRule="auto"/>
+              <w:jc w:val="center"/>
+              <w:rPr>
+                <w:sz w:val="26"/>
+                <w:szCs w:val="26"/>
+              </w:rPr>
+            </w:pPr>
+            <w:r>
+              <w:rPr>
+                <w:color w:val="000000"/>
+                <w:sz w:val="26"/>
+                <w:szCs w:val="26"/>
+              </w:rPr>
+              <w:t>INTEGER</w:t>
+            </w:r>
+          </w:p>
+        </w:tc>
+        <w:tc>
+          <w:tcPr>
+            <w:tcW w:w="1441" w:type="dxa"/>
+            <w:tcBorders>
+              <w:top w:val="single" w:sz="4" w:space="0" w:color="auto"/>
+              <w:left w:val="single" w:sz="4" w:space="0" w:color="auto"/>
+              <w:bottom w:val="single" w:sz="4" w:space="0" w:color="auto"/>
+              <w:right w:val="single" w:sz="4" w:space="0" w:color="auto"/>
+            </w:tcBorders>
+            <w:vAlign w:val="center"/>
+          </w:tcPr>
+          <w:p>
+            <w:pPr>
+              <w:spacing w:line="240" w:lineRule="auto"/>
+              <w:jc w:val="center"/>
+              <w:rPr>
+                <w:color w:val="000000"/>
+                <w:sz w:val="26"/>
+                <w:szCs w:val="26"/>
+                <w:lang w:val="en-US"/>
+              </w:rPr>
+            </w:pPr>
+            <w:r>
+              <w:rPr>
+                <w:color w:val="000000"/>
+                <w:sz w:val="26"/>
+                <w:szCs w:val="26"/>
+                <w:lang w:val="en-US"/>
+              </w:rPr>
+              <w:t>NOT NULL</w:t>
+            </w:r>
+          </w:p>
+          <w:p>
+            <w:pPr>
+              <w:spacing w:line="240" w:lineRule="auto"/>
+              <w:jc w:val="center"/>
+              <w:rPr>
+                <w:sz w:val="26"/>
+                <w:szCs w:val="26"/>
+              </w:rPr>
+            </w:pPr>
+          </w:p>
+        </w:tc>
+        <w:tc>
+          <w:tcPr>
+            <w:tcW w:w="2998" w:type="dxa"/>
+            <w:tcBorders>
+              <w:top w:val="single" w:sz="4" w:space="0" w:color="auto"/>
+              <w:left w:val="single" w:sz="4" w:space="0" w:color="auto"/>
+              <w:bottom w:val="single" w:sz="4" w:space="0" w:color="auto"/>
+              <w:right w:val="single" w:sz="4" w:space="0" w:color="auto"/>
+            </w:tcBorders>
+            <w:vAlign w:val="center"/>
+          </w:tcPr>
+          <w:p>
+            <w:pPr>
+              <w:spacing w:line="240" w:lineRule="auto"/>
+              <w:jc w:val="center"/>
+              <w:rPr>
+                <w:sz w:val="26"/>
+                <w:szCs w:val="26"/>
+              </w:rPr>
+            </w:pPr>
           </w:p>
         </w:tc>
       </w:tr>
     </w:tbl>
+    <w:p/>
+    <w:p/>
+    <w:p/>
     <w:p/>
     <w:sectPr>
       <w:pgSz w:w="11906" w:h="16838"/>
@@ -7317,7 +8174,10 @@
   <w:style w:type="paragraph" w:default="1" w:styleId="a">
     <w:name w:val="Normal"/>
     <w:qFormat/>
-    <w:rsid w:val="00A71760"/>
+    <w:rsid w:val="0016260C"/>
+    <w:pPr>
+      <w:spacing w:line="256" w:lineRule="auto"/>
+    </w:pPr>
   </w:style>
   <w:style w:type="character" w:default="1" w:styleId="a0">
     <w:name w:val="Default Paragraph Font"/>
